--- a/3) UWS Third Year/6) Semester Two - Research Methods in Computing/Tutorial01.docx
+++ b/3) UWS Third Year/6) Semester Two - Research Methods in Computing/Tutorial01.docx
@@ -1,6 +1,6 @@
 
 <file path=word/document.xml><?xml version="1.0" encoding="utf-8"?>
-<w:document xmlns:wpc="http://schemas.microsoft.com/office/word/2010/wordprocessingCanvas" xmlns:mc="http://schemas.openxmlformats.org/markup-compatibility/2006" xmlns:o="urn:schemas-microsoft-com:office:office" xmlns:r="http://schemas.openxmlformats.org/officeDocument/2006/relationships" xmlns:m="http://schemas.openxmlformats.org/officeDocument/2006/math" xmlns:v="urn:schemas-microsoft-com:vml" xmlns:wp14="http://schemas.microsoft.com/office/word/2010/wordprocessingDrawing" xmlns:wp="http://schemas.openxmlformats.org/drawingml/2006/wordprocessingDrawing" xmlns:w10="urn:schemas-microsoft-com:office:word" xmlns:w="http://schemas.openxmlformats.org/wordprocessingml/2006/main" xmlns:w14="http://schemas.microsoft.com/office/word/2010/wordml" xmlns:wpg="http://schemas.microsoft.com/office/word/2010/wordprocessingGroup" xmlns:wpi="http://schemas.microsoft.com/office/word/2010/wordprocessingInk" xmlns:wne="http://schemas.microsoft.com/office/word/2006/wordml" xmlns:wps="http://schemas.microsoft.com/office/word/2010/wordprocessingShape" mc:Ignorable="w14 wp14">
+<w:document xmlns:wpc="http://schemas.microsoft.com/office/word/2010/wordprocessingCanvas" xmlns:mc="http://schemas.openxmlformats.org/markup-compatibility/2006" xmlns:o="urn:schemas-microsoft-com:office:office" xmlns:r="http://schemas.openxmlformats.org/officeDocument/2006/relationships" xmlns:m="http://schemas.openxmlformats.org/officeDocument/2006/math" xmlns:v="urn:schemas-microsoft-com:vml" xmlns:wp14="http://schemas.microsoft.com/office/word/2010/wordprocessingDrawing" xmlns:wp="http://schemas.openxmlformats.org/drawingml/2006/wordprocessingDrawing" xmlns:w10="urn:schemas-microsoft-com:office:word" xmlns:w="http://schemas.openxmlformats.org/wordprocessingml/2006/main" xmlns:w14="http://schemas.microsoft.com/office/word/2010/wordml" xmlns:w15="http://schemas.microsoft.com/office/word/2012/wordml" xmlns:wpg="http://schemas.microsoft.com/office/word/2010/wordprocessingGroup" xmlns:wpi="http://schemas.microsoft.com/office/word/2010/wordprocessingInk" xmlns:wne="http://schemas.microsoft.com/office/word/2006/wordml" xmlns:wps="http://schemas.microsoft.com/office/word/2010/wordprocessingShape" mc:Ignorable="w14 w15 wp14">
   <w:body>
     <w:p>
       <w:pPr>
@@ -49,565 +49,1645 @@
           <w:iCs/>
         </w:rPr>
         <w:t>TUTORIAL 1</w:t>
+      </w:r>
+    </w:p>
+    <w:p>
+      <w:pPr>
+        <w:pStyle w:val="Default"/>
+        <w:jc w:val="center"/>
+        <w:rPr>
+          <w:b/>
+          <w:bCs/>
+          <w:iCs/>
+        </w:rPr>
+      </w:pPr>
+    </w:p>
+    <w:p>
+      <w:pPr>
+        <w:pStyle w:val="Default"/>
+        <w:jc w:val="center"/>
+        <w:rPr>
+          <w:b/>
+          <w:bCs/>
+          <w:iCs/>
+          <w:sz w:val="22"/>
+          <w:szCs w:val="22"/>
+        </w:rPr>
+      </w:pPr>
+      <w:r>
+        <w:rPr>
+          <w:b/>
+          <w:bCs/>
+          <w:iCs/>
+          <w:sz w:val="22"/>
+          <w:szCs w:val="22"/>
+        </w:rPr>
+        <w:t xml:space="preserve">IDENTIFYING A RESEARCH AREA - </w:t>
+      </w:r>
+      <w:r>
+        <w:rPr>
+          <w:b/>
+          <w:bCs/>
+          <w:iCs/>
+          <w:sz w:val="22"/>
+          <w:szCs w:val="22"/>
+        </w:rPr>
+        <w:t>KEY QUE</w:t>
+      </w:r>
+      <w:r>
+        <w:rPr>
+          <w:b/>
+          <w:bCs/>
+          <w:iCs/>
+          <w:sz w:val="22"/>
+          <w:szCs w:val="22"/>
+        </w:rPr>
+        <w:t>S</w:t>
+      </w:r>
+      <w:r>
+        <w:rPr>
+          <w:b/>
+          <w:bCs/>
+          <w:iCs/>
+          <w:sz w:val="22"/>
+          <w:szCs w:val="22"/>
+        </w:rPr>
+        <w:t>TIONS</w:t>
+      </w:r>
+      <w:r>
+        <w:rPr>
+          <w:b/>
+          <w:bCs/>
+          <w:iCs/>
+          <w:sz w:val="22"/>
+          <w:szCs w:val="22"/>
+        </w:rPr>
+        <w:t xml:space="preserve"> TO HELP YOUR THINKING</w:t>
+      </w:r>
+    </w:p>
+    <w:p>
+      <w:pPr>
+        <w:pStyle w:val="Default"/>
+        <w:jc w:val="center"/>
+        <w:rPr>
+          <w:b/>
+          <w:bCs/>
+          <w:iCs/>
+        </w:rPr>
+      </w:pPr>
+    </w:p>
+    <w:p>
+      <w:pPr>
+        <w:pStyle w:val="Default"/>
+        <w:jc w:val="both"/>
+        <w:rPr>
+          <w:bCs/>
+          <w:sz w:val="22"/>
+          <w:szCs w:val="22"/>
+        </w:rPr>
+      </w:pPr>
+      <w:r>
+        <w:rPr>
+          <w:bCs/>
+          <w:sz w:val="22"/>
+          <w:szCs w:val="22"/>
+        </w:rPr>
+        <w:t xml:space="preserve">Below </w:t>
+      </w:r>
+      <w:r>
+        <w:rPr>
+          <w:bCs/>
+          <w:sz w:val="22"/>
+          <w:szCs w:val="22"/>
+        </w:rPr>
+        <w:t xml:space="preserve">is </w:t>
+      </w:r>
+      <w:r>
+        <w:rPr>
+          <w:bCs/>
+          <w:sz w:val="22"/>
+          <w:szCs w:val="22"/>
+        </w:rPr>
+        <w:t>a</w:t>
+      </w:r>
+      <w:r>
+        <w:rPr>
+          <w:bCs/>
+          <w:sz w:val="22"/>
+          <w:szCs w:val="22"/>
+        </w:rPr>
+        <w:t xml:space="preserve"> list of questions that you should seek to answer since they will help you focus your thinking about </w:t>
+      </w:r>
+      <w:r>
+        <w:rPr>
+          <w:bCs/>
+          <w:sz w:val="22"/>
+          <w:szCs w:val="22"/>
+        </w:rPr>
+        <w:t>a suitable research area</w:t>
+      </w:r>
+      <w:r>
+        <w:rPr>
+          <w:bCs/>
+          <w:sz w:val="22"/>
+          <w:szCs w:val="22"/>
+        </w:rPr>
+        <w:t xml:space="preserve">. </w:t>
+      </w:r>
+      <w:r>
+        <w:rPr>
+          <w:bCs/>
+          <w:sz w:val="22"/>
+          <w:szCs w:val="22"/>
+        </w:rPr>
+        <w:t xml:space="preserve">Not all of the questions </w:t>
+      </w:r>
+      <w:r>
+        <w:rPr>
+          <w:bCs/>
+          <w:sz w:val="22"/>
+          <w:szCs w:val="22"/>
+        </w:rPr>
+        <w:t xml:space="preserve">may </w:t>
+      </w:r>
+      <w:r>
+        <w:rPr>
+          <w:bCs/>
+          <w:sz w:val="22"/>
+          <w:szCs w:val="22"/>
+        </w:rPr>
+        <w:t>be appropriate to your chosen area.</w:t>
+      </w:r>
+    </w:p>
+    <w:p>
+      <w:pPr>
+        <w:pStyle w:val="Default"/>
+        <w:rPr>
+          <w:bCs/>
+          <w:sz w:val="22"/>
+          <w:szCs w:val="22"/>
+        </w:rPr>
+      </w:pPr>
+    </w:p>
+    <w:p>
+      <w:pPr>
+        <w:pStyle w:val="Default"/>
+        <w:rPr>
+          <w:bCs/>
+          <w:sz w:val="22"/>
+          <w:szCs w:val="22"/>
+        </w:rPr>
+      </w:pPr>
+    </w:p>
+    <w:p>
+      <w:pPr>
+        <w:pStyle w:val="Default"/>
+        <w:jc w:val="both"/>
+        <w:rPr>
+          <w:b/>
+          <w:bCs/>
+          <w:sz w:val="22"/>
+          <w:szCs w:val="22"/>
+        </w:rPr>
+      </w:pPr>
+      <w:r>
+        <w:rPr>
+          <w:b/>
+          <w:bCs/>
+          <w:sz w:val="22"/>
+          <w:szCs w:val="22"/>
+        </w:rPr>
+        <w:t>What modules have I enjoyed most and performed best in up to now?</w:t>
+      </w:r>
+    </w:p>
+    <w:p>
+      <w:pPr>
+        <w:pStyle w:val="Default"/>
+        <w:jc w:val="both"/>
+        <w:rPr>
+          <w:bCs/>
+          <w:sz w:val="22"/>
+          <w:szCs w:val="22"/>
+        </w:rPr>
+      </w:pPr>
+    </w:p>
+    <w:p>
+      <w:pPr>
+        <w:pStyle w:val="Default"/>
+        <w:jc w:val="both"/>
+        <w:rPr>
+          <w:bCs/>
+          <w:sz w:val="22"/>
+          <w:szCs w:val="22"/>
+        </w:rPr>
+      </w:pPr>
+    </w:p>
+    <w:p>
+      <w:pPr>
+        <w:pStyle w:val="Default"/>
+        <w:jc w:val="both"/>
+        <w:rPr>
+          <w:bCs/>
+          <w:sz w:val="22"/>
+          <w:szCs w:val="22"/>
+        </w:rPr>
+      </w:pPr>
+    </w:p>
+    <w:p>
+      <w:pPr>
+        <w:pStyle w:val="Default"/>
+        <w:jc w:val="both"/>
+        <w:rPr>
+          <w:bCs/>
+          <w:sz w:val="22"/>
+          <w:szCs w:val="22"/>
+        </w:rPr>
+      </w:pPr>
+    </w:p>
+    <w:p>
+      <w:pPr>
+        <w:pStyle w:val="Default"/>
+        <w:jc w:val="both"/>
+        <w:rPr>
+          <w:bCs/>
+          <w:sz w:val="22"/>
+          <w:szCs w:val="22"/>
+        </w:rPr>
+      </w:pPr>
+    </w:p>
+    <w:p>
+      <w:pPr>
+        <w:pStyle w:val="Default"/>
+        <w:jc w:val="both"/>
+        <w:rPr>
+          <w:bCs/>
+          <w:sz w:val="22"/>
+          <w:szCs w:val="22"/>
+        </w:rPr>
+      </w:pPr>
+    </w:p>
+    <w:p>
+      <w:pPr>
+        <w:pStyle w:val="Default"/>
+        <w:jc w:val="both"/>
+        <w:rPr>
+          <w:b/>
+          <w:bCs/>
+          <w:sz w:val="22"/>
+          <w:szCs w:val="22"/>
+        </w:rPr>
+      </w:pPr>
+      <w:r>
+        <w:rPr>
+          <w:b/>
+          <w:bCs/>
+          <w:sz w:val="22"/>
+          <w:szCs w:val="22"/>
+        </w:rPr>
+        <w:t xml:space="preserve">What do I consider to be my </w:t>
+      </w:r>
+      <w:r>
+        <w:rPr>
+          <w:b/>
+          <w:bCs/>
+          <w:sz w:val="22"/>
+          <w:szCs w:val="22"/>
+        </w:rPr>
+        <w:t xml:space="preserve">main </w:t>
+      </w:r>
+      <w:r>
+        <w:rPr>
+          <w:b/>
+          <w:bCs/>
+          <w:sz w:val="22"/>
+          <w:szCs w:val="22"/>
+        </w:rPr>
+        <w:t>strengths?</w:t>
+      </w:r>
+    </w:p>
+    <w:p>
+      <w:pPr>
+        <w:pStyle w:val="Default"/>
+        <w:jc w:val="both"/>
+        <w:rPr>
+          <w:bCs/>
+          <w:sz w:val="22"/>
+          <w:szCs w:val="22"/>
+        </w:rPr>
+      </w:pPr>
+    </w:p>
+    <w:p>
+      <w:pPr>
+        <w:pStyle w:val="Default"/>
+        <w:jc w:val="both"/>
+        <w:rPr>
+          <w:bCs/>
+          <w:sz w:val="22"/>
+          <w:szCs w:val="22"/>
+        </w:rPr>
+      </w:pPr>
+    </w:p>
+    <w:p>
+      <w:pPr>
+        <w:pStyle w:val="Default"/>
+        <w:jc w:val="both"/>
+        <w:rPr>
+          <w:bCs/>
+          <w:sz w:val="22"/>
+          <w:szCs w:val="22"/>
+        </w:rPr>
+      </w:pPr>
+    </w:p>
+    <w:p>
+      <w:pPr>
+        <w:pStyle w:val="Default"/>
+        <w:jc w:val="both"/>
+        <w:rPr>
+          <w:bCs/>
+          <w:sz w:val="22"/>
+          <w:szCs w:val="22"/>
+        </w:rPr>
+      </w:pPr>
+    </w:p>
+    <w:p>
+      <w:pPr>
+        <w:pStyle w:val="Default"/>
+        <w:jc w:val="both"/>
+        <w:rPr>
+          <w:bCs/>
+          <w:sz w:val="22"/>
+          <w:szCs w:val="22"/>
+        </w:rPr>
+      </w:pPr>
+    </w:p>
+    <w:p>
+      <w:pPr>
+        <w:pStyle w:val="Default"/>
+        <w:jc w:val="both"/>
+        <w:rPr>
+          <w:bCs/>
+          <w:sz w:val="22"/>
+          <w:szCs w:val="22"/>
+        </w:rPr>
+      </w:pPr>
+    </w:p>
+    <w:p>
+      <w:pPr>
+        <w:pStyle w:val="Default"/>
+        <w:jc w:val="both"/>
+        <w:rPr>
+          <w:bCs/>
+          <w:sz w:val="22"/>
+          <w:szCs w:val="22"/>
+        </w:rPr>
+      </w:pPr>
+    </w:p>
+    <w:p>
+      <w:pPr>
+        <w:pStyle w:val="Default"/>
+        <w:jc w:val="both"/>
+        <w:rPr>
+          <w:b/>
+          <w:bCs/>
+          <w:sz w:val="22"/>
+          <w:szCs w:val="22"/>
+        </w:rPr>
+      </w:pPr>
+      <w:r>
+        <w:rPr>
+          <w:b/>
+          <w:bCs/>
+          <w:sz w:val="22"/>
+          <w:szCs w:val="22"/>
+        </w:rPr>
+        <w:t xml:space="preserve">What kind of job/career would I like both after graduation and in the </w:t>
+      </w:r>
+      <w:r>
+        <w:rPr>
+          <w:b/>
+          <w:bCs/>
+          <w:sz w:val="22"/>
+          <w:szCs w:val="22"/>
+        </w:rPr>
+        <w:t xml:space="preserve">longer term </w:t>
+      </w:r>
+      <w:r>
+        <w:rPr>
+          <w:b/>
+          <w:bCs/>
+          <w:sz w:val="22"/>
+          <w:szCs w:val="22"/>
+        </w:rPr>
+        <w:t>future?</w:t>
+      </w:r>
+    </w:p>
+    <w:p>
+      <w:pPr>
+        <w:pStyle w:val="Default"/>
+        <w:jc w:val="both"/>
+        <w:rPr>
+          <w:bCs/>
+          <w:sz w:val="22"/>
+          <w:szCs w:val="22"/>
+        </w:rPr>
+      </w:pPr>
+    </w:p>
+    <w:p>
+      <w:pPr>
+        <w:pStyle w:val="Default"/>
+        <w:jc w:val="both"/>
+        <w:rPr>
+          <w:bCs/>
+          <w:sz w:val="22"/>
+          <w:szCs w:val="22"/>
+        </w:rPr>
+      </w:pPr>
+    </w:p>
+    <w:p>
+      <w:pPr>
+        <w:pStyle w:val="Default"/>
+        <w:jc w:val="both"/>
+        <w:rPr>
+          <w:bCs/>
+          <w:sz w:val="22"/>
+          <w:szCs w:val="22"/>
+        </w:rPr>
+      </w:pPr>
+    </w:p>
+    <w:p>
+      <w:pPr>
+        <w:pStyle w:val="Default"/>
+        <w:jc w:val="both"/>
+        <w:rPr>
+          <w:bCs/>
+          <w:sz w:val="22"/>
+          <w:szCs w:val="22"/>
+        </w:rPr>
+      </w:pPr>
+    </w:p>
+    <w:p>
+      <w:pPr>
+        <w:pStyle w:val="Default"/>
+        <w:jc w:val="both"/>
+        <w:rPr>
+          <w:bCs/>
+          <w:sz w:val="22"/>
+          <w:szCs w:val="22"/>
+        </w:rPr>
+      </w:pPr>
+    </w:p>
+    <w:p>
+      <w:pPr>
+        <w:pStyle w:val="Default"/>
+        <w:jc w:val="both"/>
+        <w:rPr>
+          <w:bCs/>
+          <w:sz w:val="22"/>
+          <w:szCs w:val="22"/>
+        </w:rPr>
+      </w:pPr>
+    </w:p>
+    <w:p>
+      <w:pPr>
+        <w:pStyle w:val="Default"/>
+        <w:jc w:val="both"/>
+        <w:rPr>
+          <w:bCs/>
+          <w:sz w:val="22"/>
+          <w:szCs w:val="22"/>
+        </w:rPr>
+      </w:pPr>
+    </w:p>
+    <w:p>
+      <w:pPr>
+        <w:pStyle w:val="Default"/>
+        <w:jc w:val="both"/>
+        <w:rPr>
+          <w:bCs/>
+          <w:sz w:val="22"/>
+          <w:szCs w:val="22"/>
+        </w:rPr>
+      </w:pPr>
+    </w:p>
+    <w:p>
+      <w:pPr>
+        <w:pStyle w:val="Default"/>
+        <w:jc w:val="both"/>
+        <w:rPr>
+          <w:b/>
+          <w:bCs/>
+          <w:sz w:val="22"/>
+          <w:szCs w:val="22"/>
+        </w:rPr>
+      </w:pPr>
+      <w:r>
+        <w:rPr>
+          <w:b/>
+          <w:bCs/>
+          <w:sz w:val="22"/>
+          <w:szCs w:val="22"/>
+        </w:rPr>
+        <w:t xml:space="preserve">What key skills/knowledge </w:t>
+      </w:r>
+      <w:r>
+        <w:rPr>
+          <w:b/>
+          <w:bCs/>
+          <w:sz w:val="22"/>
+          <w:szCs w:val="22"/>
+        </w:rPr>
+        <w:t xml:space="preserve">do </w:t>
+      </w:r>
+      <w:r>
+        <w:rPr>
+          <w:b/>
+          <w:bCs/>
+          <w:sz w:val="22"/>
+          <w:szCs w:val="22"/>
+        </w:rPr>
+        <w:t>employers look for in those job/careers</w:t>
+      </w:r>
+      <w:r>
+        <w:rPr>
+          <w:b/>
+          <w:bCs/>
+          <w:sz w:val="22"/>
+          <w:szCs w:val="22"/>
+        </w:rPr>
+        <w:t>?</w:t>
+      </w:r>
+    </w:p>
+    <w:p>
+      <w:pPr>
+        <w:pStyle w:val="Default"/>
+        <w:jc w:val="both"/>
+        <w:rPr>
+          <w:b/>
+          <w:bCs/>
+          <w:sz w:val="22"/>
+          <w:szCs w:val="22"/>
+        </w:rPr>
+      </w:pPr>
+    </w:p>
+    <w:p>
+      <w:pPr>
+        <w:pStyle w:val="Default"/>
+        <w:jc w:val="both"/>
+        <w:rPr>
+          <w:b/>
+          <w:bCs/>
+          <w:sz w:val="22"/>
+          <w:szCs w:val="22"/>
+        </w:rPr>
+      </w:pPr>
+    </w:p>
+    <w:p>
+      <w:pPr>
+        <w:pStyle w:val="Default"/>
+        <w:jc w:val="both"/>
+        <w:rPr>
+          <w:b/>
+          <w:bCs/>
+          <w:sz w:val="22"/>
+          <w:szCs w:val="22"/>
+        </w:rPr>
+      </w:pPr>
+    </w:p>
+    <w:p>
+      <w:pPr>
+        <w:pStyle w:val="Default"/>
+        <w:jc w:val="both"/>
+        <w:rPr>
+          <w:b/>
+          <w:bCs/>
+          <w:sz w:val="22"/>
+          <w:szCs w:val="22"/>
+        </w:rPr>
+      </w:pPr>
+    </w:p>
+    <w:p>
+      <w:pPr>
+        <w:pStyle w:val="Default"/>
+        <w:jc w:val="both"/>
+        <w:rPr>
+          <w:b/>
+          <w:bCs/>
+          <w:sz w:val="22"/>
+          <w:szCs w:val="22"/>
+        </w:rPr>
+      </w:pPr>
+    </w:p>
+    <w:p>
+      <w:pPr>
+        <w:pStyle w:val="Default"/>
+        <w:jc w:val="both"/>
+        <w:rPr>
+          <w:b/>
+          <w:bCs/>
+          <w:sz w:val="22"/>
+          <w:szCs w:val="22"/>
+        </w:rPr>
+      </w:pPr>
+    </w:p>
+    <w:p>
+      <w:pPr>
+        <w:pStyle w:val="Default"/>
+        <w:jc w:val="both"/>
+        <w:rPr>
+          <w:b/>
+          <w:bCs/>
+          <w:sz w:val="22"/>
+          <w:szCs w:val="22"/>
+        </w:rPr>
+      </w:pPr>
+    </w:p>
+    <w:p>
+      <w:pPr>
+        <w:pStyle w:val="Default"/>
+        <w:jc w:val="both"/>
+        <w:rPr>
+          <w:b/>
+          <w:bCs/>
+          <w:sz w:val="22"/>
+          <w:szCs w:val="22"/>
+        </w:rPr>
+      </w:pPr>
+      <w:r>
+        <w:rPr>
+          <w:b/>
+          <w:bCs/>
+          <w:sz w:val="22"/>
+          <w:szCs w:val="22"/>
+        </w:rPr>
+        <w:t xml:space="preserve">Can I link any job/career aspirations to </w:t>
+      </w:r>
+      <w:r>
+        <w:rPr>
+          <w:b/>
+          <w:bCs/>
+          <w:sz w:val="22"/>
+          <w:szCs w:val="22"/>
+        </w:rPr>
+        <w:t>programme</w:t>
+      </w:r>
+      <w:r>
+        <w:rPr>
+          <w:b/>
+          <w:bCs/>
+          <w:sz w:val="22"/>
+          <w:szCs w:val="22"/>
+        </w:rPr>
+        <w:t>?</w:t>
+      </w:r>
+    </w:p>
+    <w:p>
+      <w:pPr>
+        <w:pStyle w:val="Default"/>
+        <w:jc w:val="both"/>
+        <w:rPr>
+          <w:b/>
+          <w:bCs/>
+          <w:sz w:val="22"/>
+          <w:szCs w:val="22"/>
+        </w:rPr>
+      </w:pPr>
+    </w:p>
+    <w:p>
+      <w:pPr>
+        <w:pStyle w:val="Default"/>
+        <w:jc w:val="both"/>
+        <w:rPr>
+          <w:b/>
+          <w:bCs/>
+          <w:sz w:val="22"/>
+          <w:szCs w:val="22"/>
+        </w:rPr>
+      </w:pPr>
+    </w:p>
+    <w:p>
+      <w:pPr>
+        <w:pStyle w:val="Default"/>
+        <w:jc w:val="both"/>
+        <w:rPr>
+          <w:b/>
+          <w:bCs/>
+          <w:sz w:val="22"/>
+          <w:szCs w:val="22"/>
+        </w:rPr>
+      </w:pPr>
+    </w:p>
+    <w:p>
+      <w:pPr>
+        <w:pStyle w:val="Default"/>
+        <w:jc w:val="both"/>
+        <w:rPr>
+          <w:b/>
+          <w:bCs/>
+          <w:sz w:val="22"/>
+          <w:szCs w:val="22"/>
+        </w:rPr>
+      </w:pPr>
+    </w:p>
+    <w:p>
+      <w:pPr>
+        <w:pStyle w:val="Default"/>
+        <w:jc w:val="both"/>
+        <w:rPr>
+          <w:b/>
+          <w:bCs/>
+          <w:sz w:val="22"/>
+          <w:szCs w:val="22"/>
+        </w:rPr>
+      </w:pPr>
+    </w:p>
+    <w:p>
+      <w:pPr>
+        <w:pStyle w:val="Default"/>
+        <w:jc w:val="both"/>
+        <w:rPr>
+          <w:b/>
+          <w:bCs/>
+          <w:sz w:val="22"/>
+          <w:szCs w:val="22"/>
+        </w:rPr>
+      </w:pPr>
+      <w:r>
+        <w:rPr>
+          <w:b/>
+          <w:bCs/>
+          <w:sz w:val="22"/>
+          <w:szCs w:val="22"/>
+        </w:rPr>
+        <w:br w:type="page"/>
+      </w:r>
+      <w:r>
+        <w:rPr>
+          <w:b/>
+          <w:bCs/>
+          <w:sz w:val="22"/>
+          <w:szCs w:val="22"/>
+        </w:rPr>
+        <w:lastRenderedPageBreak/>
+        <w:t xml:space="preserve">What </w:t>
+      </w:r>
+      <w:r>
+        <w:rPr>
+          <w:b/>
+          <w:bCs/>
+          <w:sz w:val="22"/>
+          <w:szCs w:val="22"/>
+        </w:rPr>
+        <w:t xml:space="preserve">are </w:t>
+      </w:r>
+      <w:r>
+        <w:rPr>
+          <w:b/>
+          <w:bCs/>
+          <w:sz w:val="22"/>
+          <w:szCs w:val="22"/>
+        </w:rPr>
+        <w:t>the problem</w:t>
+      </w:r>
+      <w:r>
+        <w:rPr>
+          <w:b/>
+          <w:bCs/>
+          <w:sz w:val="22"/>
+          <w:szCs w:val="22"/>
+        </w:rPr>
+        <w:t>(s)</w:t>
+      </w:r>
+      <w:r>
+        <w:rPr>
+          <w:b/>
+          <w:bCs/>
+          <w:sz w:val="22"/>
+          <w:szCs w:val="22"/>
+        </w:rPr>
+        <w:t xml:space="preserve"> or issue</w:t>
+      </w:r>
+      <w:r>
+        <w:rPr>
+          <w:b/>
+          <w:bCs/>
+          <w:sz w:val="22"/>
+          <w:szCs w:val="22"/>
+        </w:rPr>
+        <w:t>(s)</w:t>
+      </w:r>
+      <w:r>
+        <w:rPr>
+          <w:b/>
+          <w:bCs/>
+          <w:sz w:val="22"/>
+          <w:szCs w:val="22"/>
+        </w:rPr>
+        <w:t xml:space="preserve"> that I am trying to explore and address in my </w:t>
+      </w:r>
+      <w:r>
+        <w:rPr>
+          <w:b/>
+          <w:bCs/>
+          <w:sz w:val="22"/>
+          <w:szCs w:val="22"/>
+        </w:rPr>
+        <w:t>project proposal</w:t>
+      </w:r>
+      <w:r>
+        <w:rPr>
+          <w:b/>
+          <w:bCs/>
+          <w:sz w:val="22"/>
+          <w:szCs w:val="22"/>
+        </w:rPr>
+        <w:t xml:space="preserve">? </w:t>
+      </w:r>
+      <w:r>
+        <w:rPr>
+          <w:b/>
+          <w:bCs/>
+          <w:sz w:val="22"/>
+          <w:szCs w:val="22"/>
+        </w:rPr>
+        <w:t xml:space="preserve">What is the point of my potential </w:t>
+      </w:r>
+      <w:r>
+        <w:rPr>
+          <w:b/>
+          <w:bCs/>
+          <w:sz w:val="22"/>
+          <w:szCs w:val="22"/>
+        </w:rPr>
+        <w:t>p</w:t>
+      </w:r>
+      <w:r>
+        <w:rPr>
+          <w:b/>
+          <w:bCs/>
+          <w:sz w:val="22"/>
+          <w:szCs w:val="22"/>
+        </w:rPr>
+        <w:t>roject idea?</w:t>
+      </w:r>
+    </w:p>
+    <w:p>
+      <w:pPr>
+        <w:pStyle w:val="Default"/>
+        <w:jc w:val="both"/>
+        <w:rPr>
+          <w:b/>
+          <w:bCs/>
+          <w:sz w:val="22"/>
+          <w:szCs w:val="22"/>
+        </w:rPr>
+      </w:pPr>
+    </w:p>
+    <w:p>
+      <w:pPr>
+        <w:pStyle w:val="Default"/>
+        <w:jc w:val="both"/>
+        <w:rPr>
+          <w:b/>
+          <w:bCs/>
+          <w:sz w:val="22"/>
+          <w:szCs w:val="22"/>
+        </w:rPr>
+      </w:pPr>
+    </w:p>
+    <w:p>
+      <w:pPr>
+        <w:pStyle w:val="Default"/>
+        <w:jc w:val="both"/>
+        <w:rPr>
+          <w:b/>
+          <w:bCs/>
+          <w:sz w:val="22"/>
+          <w:szCs w:val="22"/>
+        </w:rPr>
+      </w:pPr>
+    </w:p>
+    <w:p>
+      <w:pPr>
+        <w:pStyle w:val="Default"/>
+        <w:jc w:val="both"/>
+        <w:rPr>
+          <w:b/>
+          <w:bCs/>
+          <w:sz w:val="22"/>
+          <w:szCs w:val="22"/>
+        </w:rPr>
+      </w:pPr>
+    </w:p>
+    <w:p>
+      <w:pPr>
+        <w:pStyle w:val="Default"/>
+        <w:jc w:val="both"/>
+        <w:rPr>
+          <w:b/>
+          <w:bCs/>
+          <w:sz w:val="22"/>
+          <w:szCs w:val="22"/>
+        </w:rPr>
+      </w:pPr>
+    </w:p>
+    <w:p>
+      <w:pPr>
+        <w:pStyle w:val="Default"/>
+        <w:jc w:val="both"/>
+        <w:rPr>
+          <w:b/>
+          <w:bCs/>
+          <w:sz w:val="22"/>
+          <w:szCs w:val="22"/>
+        </w:rPr>
+      </w:pPr>
+    </w:p>
+    <w:p>
+      <w:pPr>
+        <w:pStyle w:val="Default"/>
+        <w:jc w:val="both"/>
+        <w:rPr>
+          <w:b/>
+          <w:bCs/>
+          <w:sz w:val="22"/>
+          <w:szCs w:val="22"/>
+        </w:rPr>
+      </w:pPr>
+    </w:p>
+    <w:p>
+      <w:pPr>
+        <w:pStyle w:val="Default"/>
+        <w:jc w:val="both"/>
+        <w:rPr>
+          <w:b/>
+          <w:bCs/>
+          <w:sz w:val="22"/>
+          <w:szCs w:val="22"/>
+        </w:rPr>
+      </w:pPr>
+    </w:p>
+    <w:p>
+      <w:pPr>
+        <w:pStyle w:val="Default"/>
+        <w:jc w:val="both"/>
+        <w:rPr>
+          <w:b/>
+          <w:bCs/>
+          <w:sz w:val="22"/>
+          <w:szCs w:val="22"/>
+        </w:rPr>
+      </w:pPr>
+    </w:p>
+    <w:p>
+      <w:pPr>
+        <w:pStyle w:val="Default"/>
+        <w:jc w:val="both"/>
+        <w:rPr>
+          <w:b/>
+          <w:bCs/>
+          <w:sz w:val="22"/>
+          <w:szCs w:val="22"/>
+        </w:rPr>
+      </w:pPr>
+      <w:r>
+        <w:rPr>
+          <w:b/>
+          <w:bCs/>
+          <w:sz w:val="22"/>
+          <w:szCs w:val="22"/>
+        </w:rPr>
+        <w:t xml:space="preserve">What is the </w:t>
+      </w:r>
+      <w:r>
+        <w:rPr>
+          <w:b/>
+          <w:bCs/>
+          <w:sz w:val="22"/>
+          <w:szCs w:val="22"/>
+        </w:rPr>
+        <w:t xml:space="preserve">potential </w:t>
+      </w:r>
+      <w:r>
+        <w:rPr>
+          <w:b/>
+          <w:bCs/>
+          <w:sz w:val="22"/>
+          <w:szCs w:val="22"/>
+        </w:rPr>
+        <w:t xml:space="preserve">output of my </w:t>
+      </w:r>
+      <w:r>
+        <w:rPr>
+          <w:b/>
+          <w:bCs/>
+          <w:sz w:val="22"/>
+          <w:szCs w:val="22"/>
+        </w:rPr>
+        <w:t xml:space="preserve">proposed research area </w:t>
+      </w:r>
+      <w:r>
+        <w:rPr>
+          <w:b/>
+          <w:bCs/>
+          <w:sz w:val="22"/>
+          <w:szCs w:val="22"/>
+        </w:rPr>
+        <w:t xml:space="preserve">going to be – </w:t>
+      </w:r>
+      <w:r>
+        <w:rPr>
+          <w:b/>
+          <w:bCs/>
+          <w:sz w:val="22"/>
+          <w:szCs w:val="22"/>
+        </w:rPr>
+        <w:t>i.e. a prototype or a model/framework/recommendations?</w:t>
+      </w:r>
+      <w:r>
+        <w:rPr>
+          <w:b/>
+          <w:bCs/>
+          <w:sz w:val="22"/>
+          <w:szCs w:val="22"/>
+        </w:rPr>
+        <w:t xml:space="preserve"> </w:t>
+      </w:r>
+    </w:p>
+    <w:p>
+      <w:pPr>
+        <w:pStyle w:val="Default"/>
+        <w:jc w:val="both"/>
+        <w:rPr>
+          <w:b/>
+          <w:bCs/>
+          <w:sz w:val="22"/>
+          <w:szCs w:val="22"/>
+        </w:rPr>
+      </w:pPr>
+    </w:p>
+    <w:p>
+      <w:pPr>
+        <w:pStyle w:val="Default"/>
+        <w:jc w:val="both"/>
+        <w:rPr>
+          <w:b/>
+          <w:bCs/>
+          <w:sz w:val="22"/>
+          <w:szCs w:val="22"/>
+        </w:rPr>
+      </w:pPr>
+    </w:p>
+    <w:p>
+      <w:pPr>
+        <w:pStyle w:val="Default"/>
+        <w:jc w:val="both"/>
+        <w:rPr>
+          <w:b/>
+          <w:bCs/>
+          <w:sz w:val="22"/>
+          <w:szCs w:val="22"/>
+        </w:rPr>
+      </w:pPr>
+    </w:p>
+    <w:p>
+      <w:pPr>
+        <w:pStyle w:val="Default"/>
+        <w:jc w:val="both"/>
+        <w:rPr>
+          <w:b/>
+          <w:bCs/>
+          <w:sz w:val="22"/>
+          <w:szCs w:val="22"/>
+        </w:rPr>
+      </w:pPr>
+    </w:p>
+    <w:p>
+      <w:pPr>
+        <w:pStyle w:val="Default"/>
+        <w:jc w:val="both"/>
+        <w:rPr>
+          <w:b/>
+          <w:bCs/>
+          <w:sz w:val="22"/>
+          <w:szCs w:val="22"/>
+        </w:rPr>
+      </w:pPr>
+    </w:p>
+    <w:p>
+      <w:pPr>
+        <w:pStyle w:val="Default"/>
+        <w:jc w:val="both"/>
+        <w:rPr>
+          <w:b/>
+          <w:bCs/>
+          <w:sz w:val="22"/>
+          <w:szCs w:val="22"/>
+        </w:rPr>
+      </w:pPr>
+    </w:p>
+    <w:p>
+      <w:pPr>
+        <w:pStyle w:val="Default"/>
+        <w:jc w:val="both"/>
+        <w:rPr>
+          <w:b/>
+          <w:bCs/>
+          <w:sz w:val="22"/>
+          <w:szCs w:val="22"/>
+        </w:rPr>
+      </w:pPr>
+    </w:p>
+    <w:p>
+      <w:pPr>
+        <w:pStyle w:val="Default"/>
+        <w:jc w:val="both"/>
+        <w:rPr>
+          <w:b/>
+          <w:bCs/>
+          <w:sz w:val="22"/>
+          <w:szCs w:val="22"/>
+        </w:rPr>
+      </w:pPr>
+    </w:p>
+    <w:p>
+      <w:pPr>
+        <w:pStyle w:val="Default"/>
+        <w:jc w:val="both"/>
+        <w:rPr>
+          <w:b/>
+          <w:bCs/>
+          <w:sz w:val="22"/>
+          <w:szCs w:val="22"/>
+        </w:rPr>
+      </w:pPr>
+    </w:p>
+    <w:p>
+      <w:pPr>
+        <w:pStyle w:val="Default"/>
+        <w:jc w:val="both"/>
+        <w:rPr>
+          <w:b/>
+          <w:bCs/>
+          <w:sz w:val="22"/>
+          <w:szCs w:val="22"/>
+        </w:rPr>
+      </w:pPr>
+      <w:r>
+        <w:rPr>
+          <w:b/>
+          <w:bCs/>
+          <w:sz w:val="22"/>
+          <w:szCs w:val="22"/>
+        </w:rPr>
+        <w:t>What background articles/papers</w:t>
+      </w:r>
+      <w:r>
+        <w:rPr>
+          <w:b/>
+          <w:bCs/>
+          <w:sz w:val="22"/>
+          <w:szCs w:val="22"/>
+        </w:rPr>
+        <w:t>/material</w:t>
+      </w:r>
+      <w:r>
+        <w:rPr>
+          <w:b/>
+          <w:bCs/>
+          <w:sz w:val="22"/>
+          <w:szCs w:val="22"/>
+        </w:rPr>
+        <w:t xml:space="preserve"> </w:t>
+      </w:r>
+      <w:r>
+        <w:rPr>
+          <w:b/>
+          <w:bCs/>
+          <w:sz w:val="22"/>
+          <w:szCs w:val="22"/>
+        </w:rPr>
+        <w:t>etc.</w:t>
       </w:r>
       <w:bookmarkStart w:id="0" w:name="_GoBack"/>
       <w:bookmarkEnd w:id="0"/>
-    </w:p>
-    <w:p>
-      <w:pPr>
-        <w:pStyle w:val="Default"/>
-        <w:jc w:val="center"/>
-        <w:rPr>
-          <w:b/>
-          <w:bCs/>
-          <w:iCs/>
-        </w:rPr>
-      </w:pPr>
-    </w:p>
-    <w:p>
-      <w:pPr>
-        <w:pStyle w:val="Default"/>
-        <w:jc w:val="center"/>
-        <w:rPr>
-          <w:b/>
-          <w:bCs/>
-          <w:iCs/>
-          <w:sz w:val="22"/>
-          <w:szCs w:val="22"/>
-        </w:rPr>
-      </w:pPr>
-      <w:r>
-        <w:rPr>
-          <w:b/>
-          <w:bCs/>
-          <w:iCs/>
-          <w:sz w:val="22"/>
-          <w:szCs w:val="22"/>
-        </w:rPr>
-        <w:t xml:space="preserve">IDENTIFYING A RESEARCH AREA - </w:t>
-      </w:r>
-      <w:r>
-        <w:rPr>
-          <w:b/>
-          <w:bCs/>
-          <w:iCs/>
-          <w:sz w:val="22"/>
-          <w:szCs w:val="22"/>
-        </w:rPr>
-        <w:t>KEY QUE</w:t>
-      </w:r>
-      <w:r>
-        <w:rPr>
-          <w:b/>
-          <w:bCs/>
-          <w:iCs/>
-          <w:sz w:val="22"/>
-          <w:szCs w:val="22"/>
-        </w:rPr>
-        <w:t>S</w:t>
-      </w:r>
-      <w:r>
-        <w:rPr>
-          <w:b/>
-          <w:bCs/>
-          <w:iCs/>
-          <w:sz w:val="22"/>
-          <w:szCs w:val="22"/>
-        </w:rPr>
-        <w:t>TIONS</w:t>
-      </w:r>
-      <w:r>
-        <w:rPr>
-          <w:b/>
-          <w:bCs/>
-          <w:iCs/>
-          <w:sz w:val="22"/>
-          <w:szCs w:val="22"/>
-        </w:rPr>
-        <w:t xml:space="preserve"> TO HELP YOUR THINKING</w:t>
-      </w:r>
-    </w:p>
-    <w:p>
-      <w:pPr>
-        <w:pStyle w:val="Default"/>
-        <w:jc w:val="center"/>
-        <w:rPr>
-          <w:b/>
-          <w:bCs/>
-          <w:iCs/>
-        </w:rPr>
-      </w:pPr>
-    </w:p>
-    <w:p>
-      <w:pPr>
-        <w:pStyle w:val="Default"/>
-        <w:jc w:val="both"/>
-        <w:rPr>
-          <w:bCs/>
-          <w:sz w:val="22"/>
-          <w:szCs w:val="22"/>
-        </w:rPr>
-      </w:pPr>
-      <w:r>
-        <w:rPr>
-          <w:bCs/>
-          <w:sz w:val="22"/>
-          <w:szCs w:val="22"/>
-        </w:rPr>
-        <w:t xml:space="preserve">Below </w:t>
-      </w:r>
-      <w:r>
-        <w:rPr>
-          <w:bCs/>
-          <w:sz w:val="22"/>
-          <w:szCs w:val="22"/>
-        </w:rPr>
-        <w:t xml:space="preserve">is </w:t>
-      </w:r>
-      <w:r>
-        <w:rPr>
-          <w:bCs/>
-          <w:sz w:val="22"/>
-          <w:szCs w:val="22"/>
-        </w:rPr>
-        <w:t>a</w:t>
-      </w:r>
-      <w:r>
-        <w:rPr>
-          <w:bCs/>
-          <w:sz w:val="22"/>
-          <w:szCs w:val="22"/>
-        </w:rPr>
-        <w:t xml:space="preserve"> list of questions that you should seek to answer since they will help you focus your thinking about </w:t>
-      </w:r>
-      <w:r>
-        <w:rPr>
-          <w:bCs/>
-          <w:sz w:val="22"/>
-          <w:szCs w:val="22"/>
-        </w:rPr>
-        <w:t>a suitable research area</w:t>
-      </w:r>
-      <w:r>
-        <w:rPr>
-          <w:bCs/>
-          <w:sz w:val="22"/>
-          <w:szCs w:val="22"/>
-        </w:rPr>
-        <w:t xml:space="preserve">. </w:t>
-      </w:r>
-      <w:r>
-        <w:rPr>
-          <w:bCs/>
-          <w:sz w:val="22"/>
-          <w:szCs w:val="22"/>
-        </w:rPr>
-        <w:t xml:space="preserve">Not all of the questions </w:t>
-      </w:r>
-      <w:r>
-        <w:rPr>
-          <w:bCs/>
-          <w:sz w:val="22"/>
-          <w:szCs w:val="22"/>
-        </w:rPr>
-        <w:t xml:space="preserve">may </w:t>
-      </w:r>
-      <w:r>
-        <w:rPr>
-          <w:bCs/>
-          <w:sz w:val="22"/>
-          <w:szCs w:val="22"/>
-        </w:rPr>
-        <w:t>be appropriate to your chosen area.</w:t>
-      </w:r>
-    </w:p>
-    <w:p>
-      <w:pPr>
-        <w:pStyle w:val="Default"/>
-        <w:rPr>
-          <w:bCs/>
-          <w:sz w:val="22"/>
-          <w:szCs w:val="22"/>
-        </w:rPr>
-      </w:pPr>
-    </w:p>
-    <w:p>
-      <w:pPr>
-        <w:pStyle w:val="Default"/>
-        <w:rPr>
-          <w:bCs/>
-          <w:sz w:val="22"/>
-          <w:szCs w:val="22"/>
-        </w:rPr>
-      </w:pPr>
-    </w:p>
-    <w:p>
-      <w:pPr>
-        <w:pStyle w:val="Default"/>
-        <w:jc w:val="both"/>
-        <w:rPr>
-          <w:b/>
-          <w:bCs/>
-          <w:sz w:val="22"/>
-          <w:szCs w:val="22"/>
-        </w:rPr>
-      </w:pPr>
-      <w:r>
-        <w:rPr>
-          <w:b/>
-          <w:bCs/>
-          <w:sz w:val="22"/>
-          <w:szCs w:val="22"/>
-        </w:rPr>
-        <w:t>What modules have I enjoyed most and performed best in up to now?</w:t>
-      </w:r>
-    </w:p>
-    <w:p>
-      <w:pPr>
-        <w:pStyle w:val="Default"/>
-        <w:jc w:val="both"/>
-        <w:rPr>
-          <w:bCs/>
-          <w:sz w:val="22"/>
-          <w:szCs w:val="22"/>
-        </w:rPr>
-      </w:pPr>
-    </w:p>
-    <w:p>
-      <w:pPr>
-        <w:pStyle w:val="Default"/>
-        <w:jc w:val="both"/>
-        <w:rPr>
-          <w:bCs/>
-          <w:sz w:val="22"/>
-          <w:szCs w:val="22"/>
-        </w:rPr>
-      </w:pPr>
-    </w:p>
-    <w:p>
-      <w:pPr>
-        <w:pStyle w:val="Default"/>
-        <w:jc w:val="both"/>
-        <w:rPr>
-          <w:bCs/>
-          <w:sz w:val="22"/>
-          <w:szCs w:val="22"/>
-        </w:rPr>
-      </w:pPr>
-    </w:p>
-    <w:p>
-      <w:pPr>
-        <w:pStyle w:val="Default"/>
-        <w:jc w:val="both"/>
-        <w:rPr>
-          <w:bCs/>
-          <w:sz w:val="22"/>
-          <w:szCs w:val="22"/>
-        </w:rPr>
-      </w:pPr>
-    </w:p>
-    <w:p>
-      <w:pPr>
-        <w:pStyle w:val="Default"/>
-        <w:jc w:val="both"/>
-        <w:rPr>
-          <w:bCs/>
-          <w:sz w:val="22"/>
-          <w:szCs w:val="22"/>
-        </w:rPr>
-      </w:pPr>
-    </w:p>
-    <w:p>
-      <w:pPr>
-        <w:pStyle w:val="Default"/>
-        <w:jc w:val="both"/>
-        <w:rPr>
-          <w:bCs/>
-          <w:sz w:val="22"/>
-          <w:szCs w:val="22"/>
-        </w:rPr>
-      </w:pPr>
-    </w:p>
-    <w:p>
-      <w:pPr>
-        <w:pStyle w:val="Default"/>
-        <w:jc w:val="both"/>
-        <w:rPr>
-          <w:b/>
-          <w:bCs/>
-          <w:sz w:val="22"/>
-          <w:szCs w:val="22"/>
-        </w:rPr>
-      </w:pPr>
-      <w:r>
-        <w:rPr>
-          <w:b/>
-          <w:bCs/>
-          <w:sz w:val="22"/>
-          <w:szCs w:val="22"/>
-        </w:rPr>
-        <w:t xml:space="preserve">What do I consider to be my </w:t>
-      </w:r>
-      <w:r>
-        <w:rPr>
-          <w:b/>
-          <w:bCs/>
-          <w:sz w:val="22"/>
-          <w:szCs w:val="22"/>
-        </w:rPr>
-        <w:t xml:space="preserve">main </w:t>
-      </w:r>
-      <w:r>
-        <w:rPr>
-          <w:b/>
-          <w:bCs/>
-          <w:sz w:val="22"/>
-          <w:szCs w:val="22"/>
-        </w:rPr>
-        <w:t>strengths?</w:t>
-      </w:r>
-    </w:p>
-    <w:p>
-      <w:pPr>
-        <w:pStyle w:val="Default"/>
-        <w:jc w:val="both"/>
-        <w:rPr>
-          <w:bCs/>
-          <w:sz w:val="22"/>
-          <w:szCs w:val="22"/>
-        </w:rPr>
-      </w:pPr>
-    </w:p>
-    <w:p>
-      <w:pPr>
-        <w:pStyle w:val="Default"/>
-        <w:jc w:val="both"/>
-        <w:rPr>
-          <w:bCs/>
-          <w:sz w:val="22"/>
-          <w:szCs w:val="22"/>
-        </w:rPr>
-      </w:pPr>
-    </w:p>
-    <w:p>
-      <w:pPr>
-        <w:pStyle w:val="Default"/>
-        <w:jc w:val="both"/>
-        <w:rPr>
-          <w:bCs/>
-          <w:sz w:val="22"/>
-          <w:szCs w:val="22"/>
-        </w:rPr>
-      </w:pPr>
-    </w:p>
-    <w:p>
-      <w:pPr>
-        <w:pStyle w:val="Default"/>
-        <w:jc w:val="both"/>
-        <w:rPr>
-          <w:bCs/>
-          <w:sz w:val="22"/>
-          <w:szCs w:val="22"/>
-        </w:rPr>
-      </w:pPr>
-    </w:p>
-    <w:p>
-      <w:pPr>
-        <w:pStyle w:val="Default"/>
-        <w:jc w:val="both"/>
-        <w:rPr>
-          <w:bCs/>
-          <w:sz w:val="22"/>
-          <w:szCs w:val="22"/>
-        </w:rPr>
-      </w:pPr>
-    </w:p>
-    <w:p>
-      <w:pPr>
-        <w:pStyle w:val="Default"/>
-        <w:jc w:val="both"/>
-        <w:rPr>
-          <w:bCs/>
-          <w:sz w:val="22"/>
-          <w:szCs w:val="22"/>
-        </w:rPr>
-      </w:pPr>
-    </w:p>
-    <w:p>
-      <w:pPr>
-        <w:pStyle w:val="Default"/>
-        <w:jc w:val="both"/>
-        <w:rPr>
-          <w:bCs/>
-          <w:sz w:val="22"/>
-          <w:szCs w:val="22"/>
-        </w:rPr>
-      </w:pPr>
-    </w:p>
-    <w:p>
-      <w:pPr>
-        <w:pStyle w:val="Default"/>
-        <w:jc w:val="both"/>
-        <w:rPr>
-          <w:b/>
-          <w:bCs/>
-          <w:sz w:val="22"/>
-          <w:szCs w:val="22"/>
-        </w:rPr>
-      </w:pPr>
-      <w:r>
-        <w:rPr>
-          <w:b/>
-          <w:bCs/>
-          <w:sz w:val="22"/>
-          <w:szCs w:val="22"/>
-        </w:rPr>
-        <w:t xml:space="preserve">What kind of job/career would I like both after graduation and in the </w:t>
-      </w:r>
-      <w:r>
-        <w:rPr>
-          <w:b/>
-          <w:bCs/>
-          <w:sz w:val="22"/>
-          <w:szCs w:val="22"/>
-        </w:rPr>
-        <w:t xml:space="preserve">longer term </w:t>
-      </w:r>
-      <w:r>
-        <w:rPr>
-          <w:b/>
-          <w:bCs/>
-          <w:sz w:val="22"/>
-          <w:szCs w:val="22"/>
-        </w:rPr>
-        <w:t>future?</w:t>
-      </w:r>
-    </w:p>
-    <w:p>
-      <w:pPr>
-        <w:pStyle w:val="Default"/>
-        <w:jc w:val="both"/>
-        <w:rPr>
-          <w:bCs/>
-          <w:sz w:val="22"/>
-          <w:szCs w:val="22"/>
-        </w:rPr>
-      </w:pPr>
-    </w:p>
-    <w:p>
-      <w:pPr>
-        <w:pStyle w:val="Default"/>
-        <w:jc w:val="both"/>
-        <w:rPr>
-          <w:bCs/>
-          <w:sz w:val="22"/>
-          <w:szCs w:val="22"/>
-        </w:rPr>
-      </w:pPr>
-    </w:p>
-    <w:p>
-      <w:pPr>
-        <w:pStyle w:val="Default"/>
-        <w:jc w:val="both"/>
-        <w:rPr>
-          <w:bCs/>
-          <w:sz w:val="22"/>
-          <w:szCs w:val="22"/>
-        </w:rPr>
-      </w:pPr>
-    </w:p>
-    <w:p>
-      <w:pPr>
-        <w:pStyle w:val="Default"/>
-        <w:jc w:val="both"/>
-        <w:rPr>
-          <w:bCs/>
-          <w:sz w:val="22"/>
-          <w:szCs w:val="22"/>
-        </w:rPr>
-      </w:pPr>
-    </w:p>
-    <w:p>
-      <w:pPr>
-        <w:pStyle w:val="Default"/>
-        <w:jc w:val="both"/>
-        <w:rPr>
-          <w:bCs/>
-          <w:sz w:val="22"/>
-          <w:szCs w:val="22"/>
-        </w:rPr>
-      </w:pPr>
-    </w:p>
-    <w:p>
-      <w:pPr>
-        <w:pStyle w:val="Default"/>
-        <w:jc w:val="both"/>
-        <w:rPr>
-          <w:bCs/>
-          <w:sz w:val="22"/>
-          <w:szCs w:val="22"/>
-        </w:rPr>
-      </w:pPr>
-    </w:p>
-    <w:p>
-      <w:pPr>
-        <w:pStyle w:val="Default"/>
-        <w:jc w:val="both"/>
-        <w:rPr>
-          <w:bCs/>
-          <w:sz w:val="22"/>
-          <w:szCs w:val="22"/>
-        </w:rPr>
-      </w:pPr>
-    </w:p>
-    <w:p>
-      <w:pPr>
-        <w:pStyle w:val="Default"/>
-        <w:jc w:val="both"/>
-        <w:rPr>
-          <w:bCs/>
-          <w:sz w:val="22"/>
-          <w:szCs w:val="22"/>
-        </w:rPr>
-      </w:pPr>
-    </w:p>
-    <w:p>
-      <w:pPr>
-        <w:pStyle w:val="Default"/>
-        <w:jc w:val="both"/>
-        <w:rPr>
-          <w:b/>
-          <w:bCs/>
-          <w:sz w:val="22"/>
-          <w:szCs w:val="22"/>
-        </w:rPr>
-      </w:pPr>
-      <w:r>
-        <w:rPr>
-          <w:b/>
-          <w:bCs/>
-          <w:sz w:val="22"/>
-          <w:szCs w:val="22"/>
-        </w:rPr>
-        <w:t xml:space="preserve">What key skills/knowledge </w:t>
-      </w:r>
-      <w:r>
-        <w:rPr>
-          <w:b/>
-          <w:bCs/>
-          <w:sz w:val="22"/>
-          <w:szCs w:val="22"/>
-        </w:rPr>
-        <w:t xml:space="preserve">do </w:t>
-      </w:r>
-      <w:r>
-        <w:rPr>
-          <w:b/>
-          <w:bCs/>
-          <w:sz w:val="22"/>
-          <w:szCs w:val="22"/>
-        </w:rPr>
-        <w:t>employers look for in those job/careers</w:t>
+      <w:r>
+        <w:rPr>
+          <w:b/>
+          <w:bCs/>
+          <w:sz w:val="22"/>
+          <w:szCs w:val="22"/>
+        </w:rPr>
+        <w:t xml:space="preserve"> </w:t>
+      </w:r>
+      <w:r>
+        <w:rPr>
+          <w:b/>
+          <w:bCs/>
+          <w:sz w:val="22"/>
+          <w:szCs w:val="22"/>
+        </w:rPr>
+        <w:t xml:space="preserve">do I have in my potential </w:t>
+      </w:r>
+      <w:r>
+        <w:rPr>
+          <w:b/>
+          <w:bCs/>
+          <w:sz w:val="22"/>
+          <w:szCs w:val="22"/>
+        </w:rPr>
+        <w:t xml:space="preserve">research </w:t>
+      </w:r>
+      <w:r>
+        <w:rPr>
+          <w:b/>
+          <w:bCs/>
+          <w:sz w:val="22"/>
+          <w:szCs w:val="22"/>
+        </w:rPr>
+        <w:t>p</w:t>
+      </w:r>
+      <w:r>
+        <w:rPr>
+          <w:b/>
+          <w:bCs/>
+          <w:sz w:val="22"/>
+          <w:szCs w:val="22"/>
+        </w:rPr>
+        <w:t xml:space="preserve">roject area that will help get me started and ‘set the scene’?  </w:t>
+      </w:r>
+    </w:p>
+    <w:p>
+      <w:pPr>
+        <w:pStyle w:val="Default"/>
+        <w:jc w:val="both"/>
+        <w:rPr>
+          <w:b/>
+          <w:bCs/>
+          <w:sz w:val="22"/>
+          <w:szCs w:val="22"/>
+        </w:rPr>
+      </w:pPr>
+    </w:p>
+    <w:p>
+      <w:pPr>
+        <w:pStyle w:val="Default"/>
+        <w:jc w:val="both"/>
+        <w:rPr>
+          <w:b/>
+          <w:bCs/>
+          <w:sz w:val="22"/>
+          <w:szCs w:val="22"/>
+        </w:rPr>
+      </w:pPr>
+    </w:p>
+    <w:p>
+      <w:pPr>
+        <w:pStyle w:val="Default"/>
+        <w:jc w:val="both"/>
+        <w:rPr>
+          <w:b/>
+          <w:bCs/>
+          <w:sz w:val="22"/>
+          <w:szCs w:val="22"/>
+        </w:rPr>
+      </w:pPr>
+    </w:p>
+    <w:p>
+      <w:pPr>
+        <w:pStyle w:val="Default"/>
+        <w:jc w:val="both"/>
+        <w:rPr>
+          <w:b/>
+          <w:bCs/>
+          <w:sz w:val="22"/>
+          <w:szCs w:val="22"/>
+        </w:rPr>
+      </w:pPr>
+    </w:p>
+    <w:p>
+      <w:pPr>
+        <w:pStyle w:val="Default"/>
+        <w:jc w:val="both"/>
+        <w:rPr>
+          <w:b/>
+          <w:bCs/>
+          <w:sz w:val="22"/>
+          <w:szCs w:val="22"/>
+        </w:rPr>
+      </w:pPr>
+    </w:p>
+    <w:p>
+      <w:pPr>
+        <w:pStyle w:val="Default"/>
+        <w:jc w:val="both"/>
+        <w:rPr>
+          <w:b/>
+          <w:bCs/>
+          <w:sz w:val="22"/>
+          <w:szCs w:val="22"/>
+        </w:rPr>
+      </w:pPr>
+    </w:p>
+    <w:p>
+      <w:pPr>
+        <w:pStyle w:val="Default"/>
+        <w:jc w:val="both"/>
+        <w:rPr>
+          <w:b/>
+          <w:bCs/>
+          <w:sz w:val="22"/>
+          <w:szCs w:val="22"/>
+        </w:rPr>
+      </w:pPr>
+    </w:p>
+    <w:p>
+      <w:pPr>
+        <w:pStyle w:val="Default"/>
+        <w:jc w:val="both"/>
+        <w:rPr>
+          <w:b/>
+          <w:bCs/>
+          <w:sz w:val="22"/>
+          <w:szCs w:val="22"/>
+        </w:rPr>
+      </w:pPr>
+    </w:p>
+    <w:p>
+      <w:pPr>
+        <w:pStyle w:val="Default"/>
+        <w:jc w:val="both"/>
+        <w:rPr>
+          <w:b/>
+          <w:bCs/>
+          <w:sz w:val="22"/>
+          <w:szCs w:val="22"/>
+        </w:rPr>
+      </w:pPr>
+    </w:p>
+    <w:p>
+      <w:pPr>
+        <w:pStyle w:val="Default"/>
+        <w:jc w:val="both"/>
+        <w:rPr>
+          <w:b/>
+          <w:bCs/>
+          <w:sz w:val="22"/>
+          <w:szCs w:val="22"/>
+        </w:rPr>
+      </w:pPr>
+    </w:p>
+    <w:p>
+      <w:pPr>
+        <w:pStyle w:val="Default"/>
+        <w:jc w:val="both"/>
+        <w:rPr>
+          <w:b/>
+          <w:bCs/>
+          <w:sz w:val="22"/>
+          <w:szCs w:val="22"/>
+        </w:rPr>
+      </w:pPr>
+    </w:p>
+    <w:p>
+      <w:pPr>
+        <w:pStyle w:val="Default"/>
+        <w:jc w:val="both"/>
+        <w:rPr>
+          <w:b/>
+          <w:bCs/>
+          <w:sz w:val="22"/>
+          <w:szCs w:val="22"/>
+        </w:rPr>
+      </w:pPr>
+      <w:r>
+        <w:rPr>
+          <w:b/>
+          <w:bCs/>
+          <w:sz w:val="22"/>
+          <w:szCs w:val="22"/>
+        </w:rPr>
+        <w:t xml:space="preserve">What contacts do I have in relation to potentially getting access to organisations that I could use </w:t>
+      </w:r>
+      <w:r>
+        <w:rPr>
+          <w:b/>
+          <w:bCs/>
+          <w:sz w:val="22"/>
+          <w:szCs w:val="22"/>
+        </w:rPr>
+        <w:t xml:space="preserve">for </w:t>
+      </w:r>
+      <w:r>
+        <w:rPr>
+          <w:b/>
+          <w:bCs/>
+          <w:sz w:val="22"/>
+          <w:szCs w:val="22"/>
+        </w:rPr>
+        <w:t>conduct</w:t>
+      </w:r>
+      <w:r>
+        <w:rPr>
+          <w:b/>
+          <w:bCs/>
+          <w:sz w:val="22"/>
+          <w:szCs w:val="22"/>
+        </w:rPr>
+        <w:t>ing</w:t>
+      </w:r>
+      <w:r>
+        <w:rPr>
+          <w:b/>
+          <w:bCs/>
+          <w:sz w:val="22"/>
+          <w:szCs w:val="22"/>
+        </w:rPr>
+        <w:t xml:space="preserve"> </w:t>
+      </w:r>
+      <w:r>
+        <w:rPr>
+          <w:b/>
+          <w:bCs/>
+          <w:sz w:val="22"/>
+          <w:szCs w:val="22"/>
+        </w:rPr>
+        <w:t xml:space="preserve">potential </w:t>
+      </w:r>
+      <w:r>
+        <w:rPr>
+          <w:b/>
+          <w:bCs/>
+          <w:sz w:val="22"/>
+          <w:szCs w:val="22"/>
+        </w:rPr>
+        <w:t>primary research or end users to test and evaluate my prototype?</w:t>
+      </w:r>
+    </w:p>
+    <w:p>
+      <w:pPr>
+        <w:pStyle w:val="Default"/>
+        <w:jc w:val="both"/>
+        <w:rPr>
+          <w:b/>
+          <w:bCs/>
+          <w:sz w:val="22"/>
+          <w:szCs w:val="22"/>
+        </w:rPr>
+      </w:pPr>
+    </w:p>
+    <w:p>
+      <w:pPr>
+        <w:pStyle w:val="Default"/>
+        <w:jc w:val="both"/>
+        <w:rPr>
+          <w:bCs/>
+          <w:sz w:val="22"/>
+          <w:szCs w:val="22"/>
+        </w:rPr>
+      </w:pPr>
+    </w:p>
+    <w:p>
+      <w:pPr>
+        <w:pStyle w:val="Default"/>
+        <w:jc w:val="both"/>
+        <w:rPr>
+          <w:bCs/>
+          <w:sz w:val="22"/>
+          <w:szCs w:val="22"/>
+        </w:rPr>
+      </w:pPr>
+    </w:p>
+    <w:p>
+      <w:pPr>
+        <w:pStyle w:val="Default"/>
+        <w:jc w:val="both"/>
+        <w:rPr>
+          <w:bCs/>
+          <w:sz w:val="22"/>
+          <w:szCs w:val="22"/>
+        </w:rPr>
+      </w:pPr>
+    </w:p>
+    <w:p>
+      <w:pPr>
+        <w:pStyle w:val="Default"/>
+        <w:jc w:val="both"/>
+        <w:rPr>
+          <w:bCs/>
+          <w:sz w:val="22"/>
+          <w:szCs w:val="22"/>
+        </w:rPr>
+      </w:pPr>
+    </w:p>
+    <w:p>
+      <w:pPr>
+        <w:pStyle w:val="Default"/>
+        <w:jc w:val="both"/>
+        <w:rPr>
+          <w:bCs/>
+          <w:sz w:val="22"/>
+          <w:szCs w:val="22"/>
+        </w:rPr>
+      </w:pPr>
+      <w:r>
+        <w:rPr>
+          <w:bCs/>
+          <w:sz w:val="22"/>
+          <w:szCs w:val="22"/>
+        </w:rPr>
+        <w:t xml:space="preserve"> </w:t>
+      </w:r>
+    </w:p>
+    <w:p>
+      <w:pPr>
+        <w:pStyle w:val="Default"/>
+        <w:jc w:val="both"/>
+        <w:rPr>
+          <w:bCs/>
+          <w:sz w:val="22"/>
+          <w:szCs w:val="22"/>
+        </w:rPr>
+      </w:pPr>
+    </w:p>
+    <w:p>
+      <w:pPr>
+        <w:pStyle w:val="Default"/>
+        <w:jc w:val="both"/>
+        <w:rPr>
+          <w:bCs/>
+          <w:sz w:val="22"/>
+          <w:szCs w:val="22"/>
+        </w:rPr>
+      </w:pPr>
+    </w:p>
+    <w:p>
+      <w:pPr>
+        <w:pStyle w:val="Default"/>
+        <w:jc w:val="both"/>
+        <w:rPr>
+          <w:bCs/>
+          <w:sz w:val="22"/>
+          <w:szCs w:val="22"/>
+        </w:rPr>
+      </w:pPr>
+    </w:p>
+    <w:p>
+      <w:pPr>
+        <w:pStyle w:val="Default"/>
+        <w:jc w:val="both"/>
+        <w:rPr>
+          <w:bCs/>
+          <w:sz w:val="22"/>
+          <w:szCs w:val="22"/>
+        </w:rPr>
+      </w:pPr>
+    </w:p>
+    <w:p>
+      <w:pPr>
+        <w:pStyle w:val="Default"/>
+        <w:jc w:val="both"/>
+        <w:rPr>
+          <w:b/>
+          <w:bCs/>
+          <w:sz w:val="22"/>
+          <w:szCs w:val="22"/>
+        </w:rPr>
+      </w:pPr>
+      <w:r>
+        <w:rPr>
+          <w:b/>
+          <w:bCs/>
+          <w:sz w:val="22"/>
+          <w:szCs w:val="22"/>
+        </w:rPr>
+        <w:t xml:space="preserve">What UWS staff </w:t>
+      </w:r>
+      <w:r>
+        <w:rPr>
+          <w:b/>
+          <w:bCs/>
+          <w:sz w:val="22"/>
+          <w:szCs w:val="22"/>
+        </w:rPr>
+        <w:t xml:space="preserve">can I approach </w:t>
+      </w:r>
+      <w:r>
+        <w:rPr>
+          <w:b/>
+          <w:bCs/>
+          <w:sz w:val="22"/>
+          <w:szCs w:val="22"/>
+        </w:rPr>
+        <w:t xml:space="preserve">to advise me and act in a supervisory role </w:t>
+      </w:r>
+      <w:r>
+        <w:rPr>
+          <w:b/>
+          <w:bCs/>
+          <w:sz w:val="22"/>
+          <w:szCs w:val="22"/>
+        </w:rPr>
+        <w:t>in relation to my potential research area</w:t>
       </w:r>
       <w:r>
         <w:rPr>
@@ -660,1077 +1740,6 @@
         <w:pStyle w:val="Default"/>
         <w:jc w:val="both"/>
         <w:rPr>
-          <w:b/>
-          <w:bCs/>
-          <w:sz w:val="22"/>
-          <w:szCs w:val="22"/>
-        </w:rPr>
-      </w:pPr>
-    </w:p>
-    <w:p>
-      <w:pPr>
-        <w:pStyle w:val="Default"/>
-        <w:jc w:val="both"/>
-        <w:rPr>
-          <w:b/>
-          <w:bCs/>
-          <w:sz w:val="22"/>
-          <w:szCs w:val="22"/>
-        </w:rPr>
-      </w:pPr>
-    </w:p>
-    <w:p>
-      <w:pPr>
-        <w:pStyle w:val="Default"/>
-        <w:jc w:val="both"/>
-        <w:rPr>
-          <w:b/>
-          <w:bCs/>
-          <w:sz w:val="22"/>
-          <w:szCs w:val="22"/>
-        </w:rPr>
-      </w:pPr>
-    </w:p>
-    <w:p>
-      <w:pPr>
-        <w:pStyle w:val="Default"/>
-        <w:jc w:val="both"/>
-        <w:rPr>
-          <w:b/>
-          <w:bCs/>
-          <w:sz w:val="22"/>
-          <w:szCs w:val="22"/>
-        </w:rPr>
-      </w:pPr>
-    </w:p>
-    <w:p>
-      <w:pPr>
-        <w:pStyle w:val="Default"/>
-        <w:jc w:val="both"/>
-        <w:rPr>
-          <w:b/>
-          <w:bCs/>
-          <w:sz w:val="22"/>
-          <w:szCs w:val="22"/>
-        </w:rPr>
-      </w:pPr>
-      <w:r>
-        <w:rPr>
-          <w:b/>
-          <w:bCs/>
-          <w:sz w:val="22"/>
-          <w:szCs w:val="22"/>
-        </w:rPr>
-        <w:t xml:space="preserve">Can I link any job/career aspirations to </w:t>
-      </w:r>
-      <w:r>
-        <w:rPr>
-          <w:b/>
-          <w:bCs/>
-          <w:sz w:val="22"/>
-          <w:szCs w:val="22"/>
-        </w:rPr>
-        <w:t>programme</w:t>
-      </w:r>
-      <w:r>
-        <w:rPr>
-          <w:b/>
-          <w:bCs/>
-          <w:sz w:val="22"/>
-          <w:szCs w:val="22"/>
-        </w:rPr>
-        <w:t>?</w:t>
-      </w:r>
-    </w:p>
-    <w:p>
-      <w:pPr>
-        <w:pStyle w:val="Default"/>
-        <w:jc w:val="both"/>
-        <w:rPr>
-          <w:b/>
-          <w:bCs/>
-          <w:sz w:val="22"/>
-          <w:szCs w:val="22"/>
-        </w:rPr>
-      </w:pPr>
-    </w:p>
-    <w:p>
-      <w:pPr>
-        <w:pStyle w:val="Default"/>
-        <w:jc w:val="both"/>
-        <w:rPr>
-          <w:b/>
-          <w:bCs/>
-          <w:sz w:val="22"/>
-          <w:szCs w:val="22"/>
-        </w:rPr>
-      </w:pPr>
-    </w:p>
-    <w:p>
-      <w:pPr>
-        <w:pStyle w:val="Default"/>
-        <w:jc w:val="both"/>
-        <w:rPr>
-          <w:b/>
-          <w:bCs/>
-          <w:sz w:val="22"/>
-          <w:szCs w:val="22"/>
-        </w:rPr>
-      </w:pPr>
-    </w:p>
-    <w:p>
-      <w:pPr>
-        <w:pStyle w:val="Default"/>
-        <w:jc w:val="both"/>
-        <w:rPr>
-          <w:b/>
-          <w:bCs/>
-          <w:sz w:val="22"/>
-          <w:szCs w:val="22"/>
-        </w:rPr>
-      </w:pPr>
-    </w:p>
-    <w:p>
-      <w:pPr>
-        <w:pStyle w:val="Default"/>
-        <w:jc w:val="both"/>
-        <w:rPr>
-          <w:b/>
-          <w:bCs/>
-          <w:sz w:val="22"/>
-          <w:szCs w:val="22"/>
-        </w:rPr>
-      </w:pPr>
-    </w:p>
-    <w:p>
-      <w:pPr>
-        <w:pStyle w:val="Default"/>
-        <w:jc w:val="both"/>
-        <w:rPr>
-          <w:b/>
-          <w:bCs/>
-          <w:sz w:val="22"/>
-          <w:szCs w:val="22"/>
-        </w:rPr>
-      </w:pPr>
-      <w:r>
-        <w:rPr>
-          <w:b/>
-          <w:bCs/>
-          <w:sz w:val="22"/>
-          <w:szCs w:val="22"/>
-        </w:rPr>
-        <w:br w:type="page"/>
-      </w:r>
-      <w:r>
-        <w:rPr>
-          <w:b/>
-          <w:bCs/>
-          <w:sz w:val="22"/>
-          <w:szCs w:val="22"/>
-        </w:rPr>
-        <w:lastRenderedPageBreak/>
-        <w:t xml:space="preserve">What </w:t>
-      </w:r>
-      <w:r>
-        <w:rPr>
-          <w:b/>
-          <w:bCs/>
-          <w:sz w:val="22"/>
-          <w:szCs w:val="22"/>
-        </w:rPr>
-        <w:t xml:space="preserve">are </w:t>
-      </w:r>
-      <w:r>
-        <w:rPr>
-          <w:b/>
-          <w:bCs/>
-          <w:sz w:val="22"/>
-          <w:szCs w:val="22"/>
-        </w:rPr>
-        <w:t>the problem</w:t>
-      </w:r>
-      <w:r>
-        <w:rPr>
-          <w:b/>
-          <w:bCs/>
-          <w:sz w:val="22"/>
-          <w:szCs w:val="22"/>
-        </w:rPr>
-        <w:t>(s)</w:t>
-      </w:r>
-      <w:r>
-        <w:rPr>
-          <w:b/>
-          <w:bCs/>
-          <w:sz w:val="22"/>
-          <w:szCs w:val="22"/>
-        </w:rPr>
-        <w:t xml:space="preserve"> or issue</w:t>
-      </w:r>
-      <w:r>
-        <w:rPr>
-          <w:b/>
-          <w:bCs/>
-          <w:sz w:val="22"/>
-          <w:szCs w:val="22"/>
-        </w:rPr>
-        <w:t>(s)</w:t>
-      </w:r>
-      <w:r>
-        <w:rPr>
-          <w:b/>
-          <w:bCs/>
-          <w:sz w:val="22"/>
-          <w:szCs w:val="22"/>
-        </w:rPr>
-        <w:t xml:space="preserve"> that I am trying to explore and address in my </w:t>
-      </w:r>
-      <w:r>
-        <w:rPr>
-          <w:b/>
-          <w:bCs/>
-          <w:sz w:val="22"/>
-          <w:szCs w:val="22"/>
-        </w:rPr>
-        <w:t>project proposal</w:t>
-      </w:r>
-      <w:r>
-        <w:rPr>
-          <w:b/>
-          <w:bCs/>
-          <w:sz w:val="22"/>
-          <w:szCs w:val="22"/>
-        </w:rPr>
-        <w:t xml:space="preserve">? </w:t>
-      </w:r>
-      <w:r>
-        <w:rPr>
-          <w:b/>
-          <w:bCs/>
-          <w:sz w:val="22"/>
-          <w:szCs w:val="22"/>
-        </w:rPr>
-        <w:t xml:space="preserve">What is the point of my potential </w:t>
-      </w:r>
-      <w:r>
-        <w:rPr>
-          <w:b/>
-          <w:bCs/>
-          <w:sz w:val="22"/>
-          <w:szCs w:val="22"/>
-        </w:rPr>
-        <w:t>p</w:t>
-      </w:r>
-      <w:r>
-        <w:rPr>
-          <w:b/>
-          <w:bCs/>
-          <w:sz w:val="22"/>
-          <w:szCs w:val="22"/>
-        </w:rPr>
-        <w:t>roject idea?</w:t>
-      </w:r>
-    </w:p>
-    <w:p>
-      <w:pPr>
-        <w:pStyle w:val="Default"/>
-        <w:jc w:val="both"/>
-        <w:rPr>
-          <w:b/>
-          <w:bCs/>
-          <w:sz w:val="22"/>
-          <w:szCs w:val="22"/>
-        </w:rPr>
-      </w:pPr>
-    </w:p>
-    <w:p>
-      <w:pPr>
-        <w:pStyle w:val="Default"/>
-        <w:jc w:val="both"/>
-        <w:rPr>
-          <w:b/>
-          <w:bCs/>
-          <w:sz w:val="22"/>
-          <w:szCs w:val="22"/>
-        </w:rPr>
-      </w:pPr>
-    </w:p>
-    <w:p>
-      <w:pPr>
-        <w:pStyle w:val="Default"/>
-        <w:jc w:val="both"/>
-        <w:rPr>
-          <w:b/>
-          <w:bCs/>
-          <w:sz w:val="22"/>
-          <w:szCs w:val="22"/>
-        </w:rPr>
-      </w:pPr>
-    </w:p>
-    <w:p>
-      <w:pPr>
-        <w:pStyle w:val="Default"/>
-        <w:jc w:val="both"/>
-        <w:rPr>
-          <w:b/>
-          <w:bCs/>
-          <w:sz w:val="22"/>
-          <w:szCs w:val="22"/>
-        </w:rPr>
-      </w:pPr>
-    </w:p>
-    <w:p>
-      <w:pPr>
-        <w:pStyle w:val="Default"/>
-        <w:jc w:val="both"/>
-        <w:rPr>
-          <w:b/>
-          <w:bCs/>
-          <w:sz w:val="22"/>
-          <w:szCs w:val="22"/>
-        </w:rPr>
-      </w:pPr>
-    </w:p>
-    <w:p>
-      <w:pPr>
-        <w:pStyle w:val="Default"/>
-        <w:jc w:val="both"/>
-        <w:rPr>
-          <w:b/>
-          <w:bCs/>
-          <w:sz w:val="22"/>
-          <w:szCs w:val="22"/>
-        </w:rPr>
-      </w:pPr>
-    </w:p>
-    <w:p>
-      <w:pPr>
-        <w:pStyle w:val="Default"/>
-        <w:jc w:val="both"/>
-        <w:rPr>
-          <w:b/>
-          <w:bCs/>
-          <w:sz w:val="22"/>
-          <w:szCs w:val="22"/>
-        </w:rPr>
-      </w:pPr>
-    </w:p>
-    <w:p>
-      <w:pPr>
-        <w:pStyle w:val="Default"/>
-        <w:jc w:val="both"/>
-        <w:rPr>
-          <w:b/>
-          <w:bCs/>
-          <w:sz w:val="22"/>
-          <w:szCs w:val="22"/>
-        </w:rPr>
-      </w:pPr>
-    </w:p>
-    <w:p>
-      <w:pPr>
-        <w:pStyle w:val="Default"/>
-        <w:jc w:val="both"/>
-        <w:rPr>
-          <w:b/>
-          <w:bCs/>
-          <w:sz w:val="22"/>
-          <w:szCs w:val="22"/>
-        </w:rPr>
-      </w:pPr>
-    </w:p>
-    <w:p>
-      <w:pPr>
-        <w:pStyle w:val="Default"/>
-        <w:jc w:val="both"/>
-        <w:rPr>
-          <w:b/>
-          <w:bCs/>
-          <w:sz w:val="22"/>
-          <w:szCs w:val="22"/>
-        </w:rPr>
-      </w:pPr>
-      <w:r>
-        <w:rPr>
-          <w:b/>
-          <w:bCs/>
-          <w:sz w:val="22"/>
-          <w:szCs w:val="22"/>
-        </w:rPr>
-        <w:t xml:space="preserve">What is the </w:t>
-      </w:r>
-      <w:r>
-        <w:rPr>
-          <w:b/>
-          <w:bCs/>
-          <w:sz w:val="22"/>
-          <w:szCs w:val="22"/>
-        </w:rPr>
-        <w:t xml:space="preserve">potential </w:t>
-      </w:r>
-      <w:r>
-        <w:rPr>
-          <w:b/>
-          <w:bCs/>
-          <w:sz w:val="22"/>
-          <w:szCs w:val="22"/>
-        </w:rPr>
-        <w:t xml:space="preserve">output of my </w:t>
-      </w:r>
-      <w:r>
-        <w:rPr>
-          <w:b/>
-          <w:bCs/>
-          <w:sz w:val="22"/>
-          <w:szCs w:val="22"/>
-        </w:rPr>
-        <w:t xml:space="preserve">proposed research area </w:t>
-      </w:r>
-      <w:r>
-        <w:rPr>
-          <w:b/>
-          <w:bCs/>
-          <w:sz w:val="22"/>
-          <w:szCs w:val="22"/>
-        </w:rPr>
-        <w:t xml:space="preserve">going to be – </w:t>
-      </w:r>
-      <w:r>
-        <w:rPr>
-          <w:b/>
-          <w:bCs/>
-          <w:sz w:val="22"/>
-          <w:szCs w:val="22"/>
-        </w:rPr>
-        <w:t>i.e. a prototype or a model/framework/recommendations?</w:t>
-      </w:r>
-      <w:r>
-        <w:rPr>
-          <w:b/>
-          <w:bCs/>
-          <w:sz w:val="22"/>
-          <w:szCs w:val="22"/>
-        </w:rPr>
-        <w:t xml:space="preserve"> </w:t>
-      </w:r>
-    </w:p>
-    <w:p>
-      <w:pPr>
-        <w:pStyle w:val="Default"/>
-        <w:jc w:val="both"/>
-        <w:rPr>
-          <w:b/>
-          <w:bCs/>
-          <w:sz w:val="22"/>
-          <w:szCs w:val="22"/>
-        </w:rPr>
-      </w:pPr>
-    </w:p>
-    <w:p>
-      <w:pPr>
-        <w:pStyle w:val="Default"/>
-        <w:jc w:val="both"/>
-        <w:rPr>
-          <w:b/>
-          <w:bCs/>
-          <w:sz w:val="22"/>
-          <w:szCs w:val="22"/>
-        </w:rPr>
-      </w:pPr>
-    </w:p>
-    <w:p>
-      <w:pPr>
-        <w:pStyle w:val="Default"/>
-        <w:jc w:val="both"/>
-        <w:rPr>
-          <w:b/>
-          <w:bCs/>
-          <w:sz w:val="22"/>
-          <w:szCs w:val="22"/>
-        </w:rPr>
-      </w:pPr>
-    </w:p>
-    <w:p>
-      <w:pPr>
-        <w:pStyle w:val="Default"/>
-        <w:jc w:val="both"/>
-        <w:rPr>
-          <w:b/>
-          <w:bCs/>
-          <w:sz w:val="22"/>
-          <w:szCs w:val="22"/>
-        </w:rPr>
-      </w:pPr>
-    </w:p>
-    <w:p>
-      <w:pPr>
-        <w:pStyle w:val="Default"/>
-        <w:jc w:val="both"/>
-        <w:rPr>
-          <w:b/>
-          <w:bCs/>
-          <w:sz w:val="22"/>
-          <w:szCs w:val="22"/>
-        </w:rPr>
-      </w:pPr>
-    </w:p>
-    <w:p>
-      <w:pPr>
-        <w:pStyle w:val="Default"/>
-        <w:jc w:val="both"/>
-        <w:rPr>
-          <w:b/>
-          <w:bCs/>
-          <w:sz w:val="22"/>
-          <w:szCs w:val="22"/>
-        </w:rPr>
-      </w:pPr>
-    </w:p>
-    <w:p>
-      <w:pPr>
-        <w:pStyle w:val="Default"/>
-        <w:jc w:val="both"/>
-        <w:rPr>
-          <w:b/>
-          <w:bCs/>
-          <w:sz w:val="22"/>
-          <w:szCs w:val="22"/>
-        </w:rPr>
-      </w:pPr>
-    </w:p>
-    <w:p>
-      <w:pPr>
-        <w:pStyle w:val="Default"/>
-        <w:jc w:val="both"/>
-        <w:rPr>
-          <w:b/>
-          <w:bCs/>
-          <w:sz w:val="22"/>
-          <w:szCs w:val="22"/>
-        </w:rPr>
-      </w:pPr>
-    </w:p>
-    <w:p>
-      <w:pPr>
-        <w:pStyle w:val="Default"/>
-        <w:jc w:val="both"/>
-        <w:rPr>
-          <w:b/>
-          <w:bCs/>
-          <w:sz w:val="22"/>
-          <w:szCs w:val="22"/>
-        </w:rPr>
-      </w:pPr>
-    </w:p>
-    <w:p>
-      <w:pPr>
-        <w:pStyle w:val="Default"/>
-        <w:jc w:val="both"/>
-        <w:rPr>
-          <w:b/>
-          <w:bCs/>
-          <w:sz w:val="22"/>
-          <w:szCs w:val="22"/>
-        </w:rPr>
-      </w:pPr>
-      <w:r>
-        <w:rPr>
-          <w:b/>
-          <w:bCs/>
-          <w:sz w:val="22"/>
-          <w:szCs w:val="22"/>
-        </w:rPr>
-        <w:t>What background articles/papers</w:t>
-      </w:r>
-      <w:r>
-        <w:rPr>
-          <w:b/>
-          <w:bCs/>
-          <w:sz w:val="22"/>
-          <w:szCs w:val="22"/>
-        </w:rPr>
-        <w:t>/material</w:t>
-      </w:r>
-      <w:r>
-        <w:rPr>
-          <w:b/>
-          <w:bCs/>
-          <w:sz w:val="22"/>
-          <w:szCs w:val="22"/>
-        </w:rPr>
-        <w:t xml:space="preserve"> </w:t>
-      </w:r>
-      <w:r>
-        <w:rPr>
-          <w:b/>
-          <w:bCs/>
-          <w:sz w:val="22"/>
-          <w:szCs w:val="22"/>
-        </w:rPr>
-        <w:t xml:space="preserve">etc </w:t>
-      </w:r>
-      <w:r>
-        <w:rPr>
-          <w:b/>
-          <w:bCs/>
-          <w:sz w:val="22"/>
-          <w:szCs w:val="22"/>
-        </w:rPr>
-        <w:t xml:space="preserve">do I have in my potential </w:t>
-      </w:r>
-      <w:r>
-        <w:rPr>
-          <w:b/>
-          <w:bCs/>
-          <w:sz w:val="22"/>
-          <w:szCs w:val="22"/>
-        </w:rPr>
-        <w:t xml:space="preserve">research </w:t>
-      </w:r>
-      <w:r>
-        <w:rPr>
-          <w:b/>
-          <w:bCs/>
-          <w:sz w:val="22"/>
-          <w:szCs w:val="22"/>
-        </w:rPr>
-        <w:t>p</w:t>
-      </w:r>
-      <w:r>
-        <w:rPr>
-          <w:b/>
-          <w:bCs/>
-          <w:sz w:val="22"/>
-          <w:szCs w:val="22"/>
-        </w:rPr>
-        <w:t xml:space="preserve">roject area that will help get me started and ‘set the scene’?  </w:t>
-      </w:r>
-    </w:p>
-    <w:p>
-      <w:pPr>
-        <w:pStyle w:val="Default"/>
-        <w:jc w:val="both"/>
-        <w:rPr>
-          <w:b/>
-          <w:bCs/>
-          <w:sz w:val="22"/>
-          <w:szCs w:val="22"/>
-        </w:rPr>
-      </w:pPr>
-    </w:p>
-    <w:p>
-      <w:pPr>
-        <w:pStyle w:val="Default"/>
-        <w:jc w:val="both"/>
-        <w:rPr>
-          <w:b/>
-          <w:bCs/>
-          <w:sz w:val="22"/>
-          <w:szCs w:val="22"/>
-        </w:rPr>
-      </w:pPr>
-    </w:p>
-    <w:p>
-      <w:pPr>
-        <w:pStyle w:val="Default"/>
-        <w:jc w:val="both"/>
-        <w:rPr>
-          <w:b/>
-          <w:bCs/>
-          <w:sz w:val="22"/>
-          <w:szCs w:val="22"/>
-        </w:rPr>
-      </w:pPr>
-    </w:p>
-    <w:p>
-      <w:pPr>
-        <w:pStyle w:val="Default"/>
-        <w:jc w:val="both"/>
-        <w:rPr>
-          <w:b/>
-          <w:bCs/>
-          <w:sz w:val="22"/>
-          <w:szCs w:val="22"/>
-        </w:rPr>
-      </w:pPr>
-    </w:p>
-    <w:p>
-      <w:pPr>
-        <w:pStyle w:val="Default"/>
-        <w:jc w:val="both"/>
-        <w:rPr>
-          <w:b/>
-          <w:bCs/>
-          <w:sz w:val="22"/>
-          <w:szCs w:val="22"/>
-        </w:rPr>
-      </w:pPr>
-    </w:p>
-    <w:p>
-      <w:pPr>
-        <w:pStyle w:val="Default"/>
-        <w:jc w:val="both"/>
-        <w:rPr>
-          <w:b/>
-          <w:bCs/>
-          <w:sz w:val="22"/>
-          <w:szCs w:val="22"/>
-        </w:rPr>
-      </w:pPr>
-    </w:p>
-    <w:p>
-      <w:pPr>
-        <w:pStyle w:val="Default"/>
-        <w:jc w:val="both"/>
-        <w:rPr>
-          <w:b/>
-          <w:bCs/>
-          <w:sz w:val="22"/>
-          <w:szCs w:val="22"/>
-        </w:rPr>
-      </w:pPr>
-    </w:p>
-    <w:p>
-      <w:pPr>
-        <w:pStyle w:val="Default"/>
-        <w:jc w:val="both"/>
-        <w:rPr>
-          <w:b/>
-          <w:bCs/>
-          <w:sz w:val="22"/>
-          <w:szCs w:val="22"/>
-        </w:rPr>
-      </w:pPr>
-    </w:p>
-    <w:p>
-      <w:pPr>
-        <w:pStyle w:val="Default"/>
-        <w:jc w:val="both"/>
-        <w:rPr>
-          <w:b/>
-          <w:bCs/>
-          <w:sz w:val="22"/>
-          <w:szCs w:val="22"/>
-        </w:rPr>
-      </w:pPr>
-    </w:p>
-    <w:p>
-      <w:pPr>
-        <w:pStyle w:val="Default"/>
-        <w:jc w:val="both"/>
-        <w:rPr>
-          <w:b/>
-          <w:bCs/>
-          <w:sz w:val="22"/>
-          <w:szCs w:val="22"/>
-        </w:rPr>
-      </w:pPr>
-    </w:p>
-    <w:p>
-      <w:pPr>
-        <w:pStyle w:val="Default"/>
-        <w:jc w:val="both"/>
-        <w:rPr>
-          <w:b/>
-          <w:bCs/>
-          <w:sz w:val="22"/>
-          <w:szCs w:val="22"/>
-        </w:rPr>
-      </w:pPr>
-    </w:p>
-    <w:p>
-      <w:pPr>
-        <w:pStyle w:val="Default"/>
-        <w:jc w:val="both"/>
-        <w:rPr>
-          <w:b/>
-          <w:bCs/>
-          <w:sz w:val="22"/>
-          <w:szCs w:val="22"/>
-        </w:rPr>
-      </w:pPr>
-      <w:r>
-        <w:rPr>
-          <w:b/>
-          <w:bCs/>
-          <w:sz w:val="22"/>
-          <w:szCs w:val="22"/>
-        </w:rPr>
-        <w:t xml:space="preserve">What contacts do I have in relation to potentially getting access to organisations that I could use </w:t>
-      </w:r>
-      <w:r>
-        <w:rPr>
-          <w:b/>
-          <w:bCs/>
-          <w:sz w:val="22"/>
-          <w:szCs w:val="22"/>
-        </w:rPr>
-        <w:t xml:space="preserve">for </w:t>
-      </w:r>
-      <w:r>
-        <w:rPr>
-          <w:b/>
-          <w:bCs/>
-          <w:sz w:val="22"/>
-          <w:szCs w:val="22"/>
-        </w:rPr>
-        <w:t>conduct</w:t>
-      </w:r>
-      <w:r>
-        <w:rPr>
-          <w:b/>
-          <w:bCs/>
-          <w:sz w:val="22"/>
-          <w:szCs w:val="22"/>
-        </w:rPr>
-        <w:t>ing</w:t>
-      </w:r>
-      <w:r>
-        <w:rPr>
-          <w:b/>
-          <w:bCs/>
-          <w:sz w:val="22"/>
-          <w:szCs w:val="22"/>
-        </w:rPr>
-        <w:t xml:space="preserve"> </w:t>
-      </w:r>
-      <w:r>
-        <w:rPr>
-          <w:b/>
-          <w:bCs/>
-          <w:sz w:val="22"/>
-          <w:szCs w:val="22"/>
-        </w:rPr>
-        <w:t xml:space="preserve">potential </w:t>
-      </w:r>
-      <w:r>
-        <w:rPr>
-          <w:b/>
-          <w:bCs/>
-          <w:sz w:val="22"/>
-          <w:szCs w:val="22"/>
-        </w:rPr>
-        <w:t>primary research or end users to test and evaluate my prototype?</w:t>
-      </w:r>
-    </w:p>
-    <w:p>
-      <w:pPr>
-        <w:pStyle w:val="Default"/>
-        <w:jc w:val="both"/>
-        <w:rPr>
-          <w:b/>
-          <w:bCs/>
-          <w:sz w:val="22"/>
-          <w:szCs w:val="22"/>
-        </w:rPr>
-      </w:pPr>
-    </w:p>
-    <w:p>
-      <w:pPr>
-        <w:pStyle w:val="Default"/>
-        <w:jc w:val="both"/>
-        <w:rPr>
-          <w:bCs/>
-          <w:sz w:val="22"/>
-          <w:szCs w:val="22"/>
-        </w:rPr>
-      </w:pPr>
-    </w:p>
-    <w:p>
-      <w:pPr>
-        <w:pStyle w:val="Default"/>
-        <w:jc w:val="both"/>
-        <w:rPr>
-          <w:bCs/>
-          <w:sz w:val="22"/>
-          <w:szCs w:val="22"/>
-        </w:rPr>
-      </w:pPr>
-    </w:p>
-    <w:p>
-      <w:pPr>
-        <w:pStyle w:val="Default"/>
-        <w:jc w:val="both"/>
-        <w:rPr>
-          <w:bCs/>
-          <w:sz w:val="22"/>
-          <w:szCs w:val="22"/>
-        </w:rPr>
-      </w:pPr>
-    </w:p>
-    <w:p>
-      <w:pPr>
-        <w:pStyle w:val="Default"/>
-        <w:jc w:val="both"/>
-        <w:rPr>
-          <w:bCs/>
-          <w:sz w:val="22"/>
-          <w:szCs w:val="22"/>
-        </w:rPr>
-      </w:pPr>
-    </w:p>
-    <w:p>
-      <w:pPr>
-        <w:pStyle w:val="Default"/>
-        <w:jc w:val="both"/>
-        <w:rPr>
-          <w:bCs/>
-          <w:sz w:val="22"/>
-          <w:szCs w:val="22"/>
-        </w:rPr>
-      </w:pPr>
-      <w:r>
-        <w:rPr>
-          <w:bCs/>
-          <w:sz w:val="22"/>
-          <w:szCs w:val="22"/>
-        </w:rPr>
-        <w:t xml:space="preserve"> </w:t>
-      </w:r>
-    </w:p>
-    <w:p>
-      <w:pPr>
-        <w:pStyle w:val="Default"/>
-        <w:jc w:val="both"/>
-        <w:rPr>
-          <w:bCs/>
-          <w:sz w:val="22"/>
-          <w:szCs w:val="22"/>
-        </w:rPr>
-      </w:pPr>
-    </w:p>
-    <w:p>
-      <w:pPr>
-        <w:pStyle w:val="Default"/>
-        <w:jc w:val="both"/>
-        <w:rPr>
-          <w:bCs/>
-          <w:sz w:val="22"/>
-          <w:szCs w:val="22"/>
-        </w:rPr>
-      </w:pPr>
-    </w:p>
-    <w:p>
-      <w:pPr>
-        <w:pStyle w:val="Default"/>
-        <w:jc w:val="both"/>
-        <w:rPr>
-          <w:bCs/>
-          <w:sz w:val="22"/>
-          <w:szCs w:val="22"/>
-        </w:rPr>
-      </w:pPr>
-    </w:p>
-    <w:p>
-      <w:pPr>
-        <w:pStyle w:val="Default"/>
-        <w:jc w:val="both"/>
-        <w:rPr>
-          <w:bCs/>
-          <w:sz w:val="22"/>
-          <w:szCs w:val="22"/>
-        </w:rPr>
-      </w:pPr>
-    </w:p>
-    <w:p>
-      <w:pPr>
-        <w:pStyle w:val="Default"/>
-        <w:jc w:val="both"/>
-        <w:rPr>
-          <w:b/>
-          <w:bCs/>
-          <w:sz w:val="22"/>
-          <w:szCs w:val="22"/>
-        </w:rPr>
-      </w:pPr>
-      <w:r>
-        <w:rPr>
-          <w:b/>
-          <w:bCs/>
-          <w:sz w:val="22"/>
-          <w:szCs w:val="22"/>
-        </w:rPr>
-        <w:t xml:space="preserve">What UWS staff </w:t>
-      </w:r>
-      <w:r>
-        <w:rPr>
-          <w:b/>
-          <w:bCs/>
-          <w:sz w:val="22"/>
-          <w:szCs w:val="22"/>
-        </w:rPr>
-        <w:t xml:space="preserve">can I approach </w:t>
-      </w:r>
-      <w:r>
-        <w:rPr>
-          <w:b/>
-          <w:bCs/>
-          <w:sz w:val="22"/>
-          <w:szCs w:val="22"/>
-        </w:rPr>
-        <w:t xml:space="preserve">to advise me and act in a supervisory role </w:t>
-      </w:r>
-      <w:r>
-        <w:rPr>
-          <w:b/>
-          <w:bCs/>
-          <w:sz w:val="22"/>
-          <w:szCs w:val="22"/>
-        </w:rPr>
-        <w:t>in relation to my potential research area</w:t>
-      </w:r>
-      <w:r>
-        <w:rPr>
-          <w:b/>
-          <w:bCs/>
-          <w:sz w:val="22"/>
-          <w:szCs w:val="22"/>
-        </w:rPr>
-        <w:t>?</w:t>
-      </w:r>
-    </w:p>
-    <w:p>
-      <w:pPr>
-        <w:pStyle w:val="Default"/>
-        <w:jc w:val="both"/>
-        <w:rPr>
-          <w:b/>
-          <w:bCs/>
-          <w:sz w:val="22"/>
-          <w:szCs w:val="22"/>
-        </w:rPr>
-      </w:pPr>
-    </w:p>
-    <w:p>
-      <w:pPr>
-        <w:pStyle w:val="Default"/>
-        <w:jc w:val="both"/>
-        <w:rPr>
-          <w:b/>
-          <w:bCs/>
-          <w:sz w:val="22"/>
-          <w:szCs w:val="22"/>
-        </w:rPr>
-      </w:pPr>
-    </w:p>
-    <w:p>
-      <w:pPr>
-        <w:pStyle w:val="Default"/>
-        <w:jc w:val="both"/>
-        <w:rPr>
-          <w:b/>
-          <w:bCs/>
-          <w:sz w:val="22"/>
-          <w:szCs w:val="22"/>
-        </w:rPr>
-      </w:pPr>
-    </w:p>
-    <w:p>
-      <w:pPr>
-        <w:pStyle w:val="Default"/>
-        <w:jc w:val="both"/>
-        <w:rPr>
           <w:bCs/>
           <w:sz w:val="22"/>
           <w:szCs w:val="22"/>
@@ -1738,8 +1747,8 @@
       </w:pPr>
     </w:p>
     <w:sectPr>
-      <w:footerReference w:type="even" r:id="rId8"/>
-      <w:footerReference w:type="default" r:id="rId9"/>
+      <w:footerReference w:type="even" r:id="rId7"/>
+      <w:footerReference w:type="default" r:id="rId8"/>
       <w:pgSz w:w="11906" w:h="16838"/>
       <w:pgMar w:top="1440" w:right="1440" w:bottom="1440" w:left="1440" w:header="708" w:footer="708" w:gutter="0"/>
       <w:cols w:space="708"/>
@@ -1750,7 +1759,7 @@
 </file>
 
 <file path=word/endnotes.xml><?xml version="1.0" encoding="utf-8"?>
-<w:endnotes xmlns:wpc="http://schemas.microsoft.com/office/word/2010/wordprocessingCanvas" xmlns:mc="http://schemas.openxmlformats.org/markup-compatibility/2006" xmlns:o="urn:schemas-microsoft-com:office:office" xmlns:r="http://schemas.openxmlformats.org/officeDocument/2006/relationships" xmlns:m="http://schemas.openxmlformats.org/officeDocument/2006/math" xmlns:v="urn:schemas-microsoft-com:vml" xmlns:wp14="http://schemas.microsoft.com/office/word/2010/wordprocessingDrawing" xmlns:wp="http://schemas.openxmlformats.org/drawingml/2006/wordprocessingDrawing" xmlns:w10="urn:schemas-microsoft-com:office:word" xmlns:w="http://schemas.openxmlformats.org/wordprocessingml/2006/main" xmlns:w14="http://schemas.microsoft.com/office/word/2010/wordml" xmlns:wpg="http://schemas.microsoft.com/office/word/2010/wordprocessingGroup" xmlns:wpi="http://schemas.microsoft.com/office/word/2010/wordprocessingInk" xmlns:wne="http://schemas.microsoft.com/office/word/2006/wordml" xmlns:wps="http://schemas.microsoft.com/office/word/2010/wordprocessingShape" mc:Ignorable="w14 wp14">
+<w:endnotes xmlns:wpc="http://schemas.microsoft.com/office/word/2010/wordprocessingCanvas" xmlns:mc="http://schemas.openxmlformats.org/markup-compatibility/2006" xmlns:o="urn:schemas-microsoft-com:office:office" xmlns:r="http://schemas.openxmlformats.org/officeDocument/2006/relationships" xmlns:m="http://schemas.openxmlformats.org/officeDocument/2006/math" xmlns:v="urn:schemas-microsoft-com:vml" xmlns:wp14="http://schemas.microsoft.com/office/word/2010/wordprocessingDrawing" xmlns:wp="http://schemas.openxmlformats.org/drawingml/2006/wordprocessingDrawing" xmlns:w10="urn:schemas-microsoft-com:office:word" xmlns:w="http://schemas.openxmlformats.org/wordprocessingml/2006/main" xmlns:w14="http://schemas.microsoft.com/office/word/2010/wordml" xmlns:w15="http://schemas.microsoft.com/office/word/2012/wordml" xmlns:wpg="http://schemas.microsoft.com/office/word/2010/wordprocessingGroup" xmlns:wpi="http://schemas.microsoft.com/office/word/2010/wordprocessingInk" xmlns:wne="http://schemas.microsoft.com/office/word/2006/wordml" xmlns:wps="http://schemas.microsoft.com/office/word/2010/wordprocessingShape" mc:Ignorable="w14 w15 wp14">
   <w:endnote w:type="separator" w:id="-1">
     <w:p>
       <w:r>
@@ -1769,7 +1778,7 @@
 </file>
 
 <file path=word/footer1.xml><?xml version="1.0" encoding="utf-8"?>
-<w:ftr xmlns:wpc="http://schemas.microsoft.com/office/word/2010/wordprocessingCanvas" xmlns:mc="http://schemas.openxmlformats.org/markup-compatibility/2006" xmlns:o="urn:schemas-microsoft-com:office:office" xmlns:r="http://schemas.openxmlformats.org/officeDocument/2006/relationships" xmlns:m="http://schemas.openxmlformats.org/officeDocument/2006/math" xmlns:v="urn:schemas-microsoft-com:vml" xmlns:wp14="http://schemas.microsoft.com/office/word/2010/wordprocessingDrawing" xmlns:wp="http://schemas.openxmlformats.org/drawingml/2006/wordprocessingDrawing" xmlns:w10="urn:schemas-microsoft-com:office:word" xmlns:w="http://schemas.openxmlformats.org/wordprocessingml/2006/main" xmlns:w14="http://schemas.microsoft.com/office/word/2010/wordml" xmlns:wpg="http://schemas.microsoft.com/office/word/2010/wordprocessingGroup" xmlns:wpi="http://schemas.microsoft.com/office/word/2010/wordprocessingInk" xmlns:wne="http://schemas.microsoft.com/office/word/2006/wordml" xmlns:wps="http://schemas.microsoft.com/office/word/2010/wordprocessingShape" mc:Ignorable="w14 wp14">
+<w:ftr xmlns:wpc="http://schemas.microsoft.com/office/word/2010/wordprocessingCanvas" xmlns:mc="http://schemas.openxmlformats.org/markup-compatibility/2006" xmlns:o="urn:schemas-microsoft-com:office:office" xmlns:r="http://schemas.openxmlformats.org/officeDocument/2006/relationships" xmlns:m="http://schemas.openxmlformats.org/officeDocument/2006/math" xmlns:v="urn:schemas-microsoft-com:vml" xmlns:wp14="http://schemas.microsoft.com/office/word/2010/wordprocessingDrawing" xmlns:wp="http://schemas.openxmlformats.org/drawingml/2006/wordprocessingDrawing" xmlns:w10="urn:schemas-microsoft-com:office:word" xmlns:w="http://schemas.openxmlformats.org/wordprocessingml/2006/main" xmlns:w14="http://schemas.microsoft.com/office/word/2010/wordml" xmlns:w15="http://schemas.microsoft.com/office/word/2012/wordml" xmlns:wpg="http://schemas.microsoft.com/office/word/2010/wordprocessingGroup" xmlns:wpi="http://schemas.microsoft.com/office/word/2010/wordprocessingInk" xmlns:wne="http://schemas.microsoft.com/office/word/2006/wordml" xmlns:wps="http://schemas.microsoft.com/office/word/2010/wordprocessingShape" mc:Ignorable="w14 w15 wp14">
   <w:p>
     <w:pPr>
       <w:pStyle w:val="Footer"/>
@@ -1819,7 +1828,7 @@
 </file>
 
 <file path=word/footer2.xml><?xml version="1.0" encoding="utf-8"?>
-<w:ftr xmlns:wpc="http://schemas.microsoft.com/office/word/2010/wordprocessingCanvas" xmlns:mc="http://schemas.openxmlformats.org/markup-compatibility/2006" xmlns:o="urn:schemas-microsoft-com:office:office" xmlns:r="http://schemas.openxmlformats.org/officeDocument/2006/relationships" xmlns:m="http://schemas.openxmlformats.org/officeDocument/2006/math" xmlns:v="urn:schemas-microsoft-com:vml" xmlns:wp14="http://schemas.microsoft.com/office/word/2010/wordprocessingDrawing" xmlns:wp="http://schemas.openxmlformats.org/drawingml/2006/wordprocessingDrawing" xmlns:w10="urn:schemas-microsoft-com:office:word" xmlns:w="http://schemas.openxmlformats.org/wordprocessingml/2006/main" xmlns:w14="http://schemas.microsoft.com/office/word/2010/wordml" xmlns:wpg="http://schemas.microsoft.com/office/word/2010/wordprocessingGroup" xmlns:wpi="http://schemas.microsoft.com/office/word/2010/wordprocessingInk" xmlns:wne="http://schemas.microsoft.com/office/word/2006/wordml" xmlns:wps="http://schemas.microsoft.com/office/word/2010/wordprocessingShape" mc:Ignorable="w14 wp14">
+<w:ftr xmlns:wpc="http://schemas.microsoft.com/office/word/2010/wordprocessingCanvas" xmlns:mc="http://schemas.openxmlformats.org/markup-compatibility/2006" xmlns:o="urn:schemas-microsoft-com:office:office" xmlns:r="http://schemas.openxmlformats.org/officeDocument/2006/relationships" xmlns:m="http://schemas.openxmlformats.org/officeDocument/2006/math" xmlns:v="urn:schemas-microsoft-com:vml" xmlns:wp14="http://schemas.microsoft.com/office/word/2010/wordprocessingDrawing" xmlns:wp="http://schemas.openxmlformats.org/drawingml/2006/wordprocessingDrawing" xmlns:w10="urn:schemas-microsoft-com:office:word" xmlns:w="http://schemas.openxmlformats.org/wordprocessingml/2006/main" xmlns:w14="http://schemas.microsoft.com/office/word/2010/wordml" xmlns:w15="http://schemas.microsoft.com/office/word/2012/wordml" xmlns:wpg="http://schemas.microsoft.com/office/word/2010/wordprocessingGroup" xmlns:wpi="http://schemas.microsoft.com/office/word/2010/wordprocessingInk" xmlns:wne="http://schemas.microsoft.com/office/word/2006/wordml" xmlns:wps="http://schemas.microsoft.com/office/word/2010/wordprocessingShape" mc:Ignorable="w14 w15 wp14">
   <w:p>
     <w:pPr>
       <w:pStyle w:val="Footer"/>
@@ -1851,7 +1860,7 @@
         <w:rFonts w:ascii="Arial" w:hAnsi="Arial" w:cs="Arial"/>
         <w:noProof/>
       </w:rPr>
-      <w:t>1</w:t>
+      <w:t>2</w:t>
     </w:r>
     <w:r>
       <w:rPr>
@@ -1873,7 +1882,7 @@
 </file>
 
 <file path=word/footnotes.xml><?xml version="1.0" encoding="utf-8"?>
-<w:footnotes xmlns:wpc="http://schemas.microsoft.com/office/word/2010/wordprocessingCanvas" xmlns:mc="http://schemas.openxmlformats.org/markup-compatibility/2006" xmlns:o="urn:schemas-microsoft-com:office:office" xmlns:r="http://schemas.openxmlformats.org/officeDocument/2006/relationships" xmlns:m="http://schemas.openxmlformats.org/officeDocument/2006/math" xmlns:v="urn:schemas-microsoft-com:vml" xmlns:wp14="http://schemas.microsoft.com/office/word/2010/wordprocessingDrawing" xmlns:wp="http://schemas.openxmlformats.org/drawingml/2006/wordprocessingDrawing" xmlns:w10="urn:schemas-microsoft-com:office:word" xmlns:w="http://schemas.openxmlformats.org/wordprocessingml/2006/main" xmlns:w14="http://schemas.microsoft.com/office/word/2010/wordml" xmlns:wpg="http://schemas.microsoft.com/office/word/2010/wordprocessingGroup" xmlns:wpi="http://schemas.microsoft.com/office/word/2010/wordprocessingInk" xmlns:wne="http://schemas.microsoft.com/office/word/2006/wordml" xmlns:wps="http://schemas.microsoft.com/office/word/2010/wordprocessingShape" mc:Ignorable="w14 wp14">
+<w:footnotes xmlns:wpc="http://schemas.microsoft.com/office/word/2010/wordprocessingCanvas" xmlns:mc="http://schemas.openxmlformats.org/markup-compatibility/2006" xmlns:o="urn:schemas-microsoft-com:office:office" xmlns:r="http://schemas.openxmlformats.org/officeDocument/2006/relationships" xmlns:m="http://schemas.openxmlformats.org/officeDocument/2006/math" xmlns:v="urn:schemas-microsoft-com:vml" xmlns:wp14="http://schemas.microsoft.com/office/word/2010/wordprocessingDrawing" xmlns:wp="http://schemas.openxmlformats.org/drawingml/2006/wordprocessingDrawing" xmlns:w10="urn:schemas-microsoft-com:office:word" xmlns:w="http://schemas.openxmlformats.org/wordprocessingml/2006/main" xmlns:w14="http://schemas.microsoft.com/office/word/2010/wordml" xmlns:w15="http://schemas.microsoft.com/office/word/2012/wordml" xmlns:wpg="http://schemas.microsoft.com/office/word/2010/wordprocessingGroup" xmlns:wpi="http://schemas.microsoft.com/office/word/2010/wordprocessingInk" xmlns:wne="http://schemas.microsoft.com/office/word/2006/wordml" xmlns:wps="http://schemas.microsoft.com/office/word/2010/wordprocessingShape" mc:Ignorable="w14 w15 wp14">
   <w:footnote w:type="separator" w:id="-1">
     <w:p>
       <w:r>
@@ -1892,8 +1901,8 @@
 </file>
 
 <file path=word/numbering.xml><?xml version="1.0" encoding="utf-8"?>
-<w:numbering xmlns:wpc="http://schemas.microsoft.com/office/word/2010/wordprocessingCanvas" xmlns:mc="http://schemas.openxmlformats.org/markup-compatibility/2006" xmlns:o="urn:schemas-microsoft-com:office:office" xmlns:r="http://schemas.openxmlformats.org/officeDocument/2006/relationships" xmlns:m="http://schemas.openxmlformats.org/officeDocument/2006/math" xmlns:v="urn:schemas-microsoft-com:vml" xmlns:wp14="http://schemas.microsoft.com/office/word/2010/wordprocessingDrawing" xmlns:wp="http://schemas.openxmlformats.org/drawingml/2006/wordprocessingDrawing" xmlns:w10="urn:schemas-microsoft-com:office:word" xmlns:w="http://schemas.openxmlformats.org/wordprocessingml/2006/main" xmlns:w14="http://schemas.microsoft.com/office/word/2010/wordml" xmlns:wpg="http://schemas.microsoft.com/office/word/2010/wordprocessingGroup" xmlns:wpi="http://schemas.microsoft.com/office/word/2010/wordprocessingInk" xmlns:wne="http://schemas.microsoft.com/office/word/2006/wordml" xmlns:wps="http://schemas.microsoft.com/office/word/2010/wordprocessingShape" mc:Ignorable="w14 wp14">
-  <w:abstractNum w:abstractNumId="0">
+<w:numbering xmlns:wpc="http://schemas.microsoft.com/office/word/2010/wordprocessingCanvas" xmlns:mc="http://schemas.openxmlformats.org/markup-compatibility/2006" xmlns:o="urn:schemas-microsoft-com:office:office" xmlns:r="http://schemas.openxmlformats.org/officeDocument/2006/relationships" xmlns:m="http://schemas.openxmlformats.org/officeDocument/2006/math" xmlns:v="urn:schemas-microsoft-com:vml" xmlns:wp14="http://schemas.microsoft.com/office/word/2010/wordprocessingDrawing" xmlns:wp="http://schemas.openxmlformats.org/drawingml/2006/wordprocessingDrawing" xmlns:w10="urn:schemas-microsoft-com:office:word" xmlns:w="http://schemas.openxmlformats.org/wordprocessingml/2006/main" xmlns:w14="http://schemas.microsoft.com/office/word/2010/wordml" xmlns:w15="http://schemas.microsoft.com/office/word/2012/wordml" xmlns:wpg="http://schemas.microsoft.com/office/word/2010/wordprocessingGroup" xmlns:wpi="http://schemas.microsoft.com/office/word/2010/wordprocessingInk" xmlns:wne="http://schemas.microsoft.com/office/word/2006/wordml" xmlns:wps="http://schemas.microsoft.com/office/word/2010/wordprocessingShape" mc:Ignorable="w14 w15 wp14">
+  <w:abstractNum w:abstractNumId="0" w15:restartNumberingAfterBreak="0">
     <w:nsid w:val="01BC39D8"/>
     <w:multiLevelType w:val="hybridMultilevel"/>
     <w:tmpl w:val="AEF448EA"/>
@@ -2006,7 +2015,7 @@
       </w:rPr>
     </w:lvl>
   </w:abstractNum>
-  <w:abstractNum w:abstractNumId="1">
+  <w:abstractNum w:abstractNumId="1" w15:restartNumberingAfterBreak="0">
     <w:nsid w:val="065E03B1"/>
     <w:multiLevelType w:val="hybridMultilevel"/>
     <w:tmpl w:val="95DEE110"/>
@@ -2119,7 +2128,7 @@
       </w:rPr>
     </w:lvl>
   </w:abstractNum>
-  <w:abstractNum w:abstractNumId="2">
+  <w:abstractNum w:abstractNumId="2" w15:restartNumberingAfterBreak="0">
     <w:nsid w:val="114B301C"/>
     <w:multiLevelType w:val="hybridMultilevel"/>
     <w:tmpl w:val="648CD2DE"/>
@@ -2233,7 +2242,7 @@
       </w:rPr>
     </w:lvl>
   </w:abstractNum>
-  <w:abstractNum w:abstractNumId="3">
+  <w:abstractNum w:abstractNumId="3" w15:restartNumberingAfterBreak="0">
     <w:nsid w:val="11981D29"/>
     <w:multiLevelType w:val="hybridMultilevel"/>
     <w:tmpl w:val="CAE071B6"/>
@@ -2346,7 +2355,7 @@
       </w:rPr>
     </w:lvl>
   </w:abstractNum>
-  <w:abstractNum w:abstractNumId="4">
+  <w:abstractNum w:abstractNumId="4" w15:restartNumberingAfterBreak="0">
     <w:nsid w:val="17887F5D"/>
     <w:multiLevelType w:val="hybridMultilevel"/>
     <w:tmpl w:val="C254915E"/>
@@ -2459,7 +2468,7 @@
       </w:rPr>
     </w:lvl>
   </w:abstractNum>
-  <w:abstractNum w:abstractNumId="5">
+  <w:abstractNum w:abstractNumId="5" w15:restartNumberingAfterBreak="0">
     <w:nsid w:val="185D551A"/>
     <w:multiLevelType w:val="hybridMultilevel"/>
     <w:tmpl w:val="24648CD4"/>
@@ -2572,7 +2581,7 @@
       </w:rPr>
     </w:lvl>
   </w:abstractNum>
-  <w:abstractNum w:abstractNumId="6">
+  <w:abstractNum w:abstractNumId="6" w15:restartNumberingAfterBreak="0">
     <w:nsid w:val="1BC75481"/>
     <w:multiLevelType w:val="hybridMultilevel"/>
     <w:tmpl w:val="20465F2E"/>
@@ -2712,7 +2721,7 @@
       </w:rPr>
     </w:lvl>
   </w:abstractNum>
-  <w:abstractNum w:abstractNumId="7">
+  <w:abstractNum w:abstractNumId="7" w15:restartNumberingAfterBreak="0">
     <w:nsid w:val="21667C30"/>
     <w:multiLevelType w:val="hybridMultilevel"/>
     <w:tmpl w:val="48069BB0"/>
@@ -2825,7 +2834,7 @@
       </w:rPr>
     </w:lvl>
   </w:abstractNum>
-  <w:abstractNum w:abstractNumId="8">
+  <w:abstractNum w:abstractNumId="8" w15:restartNumberingAfterBreak="0">
     <w:nsid w:val="23FE00A6"/>
     <w:multiLevelType w:val="hybridMultilevel"/>
     <w:tmpl w:val="51209F8A"/>
@@ -2938,7 +2947,7 @@
       </w:rPr>
     </w:lvl>
   </w:abstractNum>
-  <w:abstractNum w:abstractNumId="9">
+  <w:abstractNum w:abstractNumId="9" w15:restartNumberingAfterBreak="0">
     <w:nsid w:val="26750046"/>
     <w:multiLevelType w:val="hybridMultilevel"/>
     <w:tmpl w:val="33581D1C"/>
@@ -3051,7 +3060,7 @@
       </w:rPr>
     </w:lvl>
   </w:abstractNum>
-  <w:abstractNum w:abstractNumId="10">
+  <w:abstractNum w:abstractNumId="10" w15:restartNumberingAfterBreak="0">
     <w:nsid w:val="2A121E1C"/>
     <w:multiLevelType w:val="hybridMultilevel"/>
     <w:tmpl w:val="1E96E5A2"/>
@@ -3164,7 +3173,7 @@
       </w:rPr>
     </w:lvl>
   </w:abstractNum>
-  <w:abstractNum w:abstractNumId="11">
+  <w:abstractNum w:abstractNumId="11" w15:restartNumberingAfterBreak="0">
     <w:nsid w:val="44A22D39"/>
     <w:multiLevelType w:val="hybridMultilevel"/>
     <w:tmpl w:val="236EA7CE"/>
@@ -3277,7 +3286,7 @@
       </w:rPr>
     </w:lvl>
   </w:abstractNum>
-  <w:abstractNum w:abstractNumId="12">
+  <w:abstractNum w:abstractNumId="12" w15:restartNumberingAfterBreak="0">
     <w:nsid w:val="44D31155"/>
     <w:multiLevelType w:val="hybridMultilevel"/>
     <w:tmpl w:val="71B0DCB2"/>
@@ -3391,7 +3400,7 @@
       </w:rPr>
     </w:lvl>
   </w:abstractNum>
-  <w:abstractNum w:abstractNumId="13">
+  <w:abstractNum w:abstractNumId="13" w15:restartNumberingAfterBreak="0">
     <w:nsid w:val="5528253B"/>
     <w:multiLevelType w:val="hybridMultilevel"/>
     <w:tmpl w:val="FD929716"/>
@@ -3531,7 +3540,7 @@
       </w:rPr>
     </w:lvl>
   </w:abstractNum>
-  <w:abstractNum w:abstractNumId="14">
+  <w:abstractNum w:abstractNumId="14" w15:restartNumberingAfterBreak="0">
     <w:nsid w:val="55D04215"/>
     <w:multiLevelType w:val="hybridMultilevel"/>
     <w:tmpl w:val="A3686E3A"/>
@@ -3644,7 +3653,7 @@
       </w:rPr>
     </w:lvl>
   </w:abstractNum>
-  <w:abstractNum w:abstractNumId="15">
+  <w:abstractNum w:abstractNumId="15" w15:restartNumberingAfterBreak="0">
     <w:nsid w:val="55FC70A1"/>
     <w:multiLevelType w:val="hybridMultilevel"/>
     <w:tmpl w:val="6186B25E"/>
@@ -3757,7 +3766,7 @@
       </w:rPr>
     </w:lvl>
   </w:abstractNum>
-  <w:abstractNum w:abstractNumId="16">
+  <w:abstractNum w:abstractNumId="16" w15:restartNumberingAfterBreak="0">
     <w:nsid w:val="5604210D"/>
     <w:multiLevelType w:val="hybridMultilevel"/>
     <w:tmpl w:val="6D3AD3BE"/>
@@ -3870,7 +3879,7 @@
       </w:rPr>
     </w:lvl>
   </w:abstractNum>
-  <w:abstractNum w:abstractNumId="17">
+  <w:abstractNum w:abstractNumId="17" w15:restartNumberingAfterBreak="0">
     <w:nsid w:val="63155BE5"/>
     <w:multiLevelType w:val="hybridMultilevel"/>
     <w:tmpl w:val="6C2C449A"/>
@@ -3983,7 +3992,7 @@
       </w:rPr>
     </w:lvl>
   </w:abstractNum>
-  <w:abstractNum w:abstractNumId="18">
+  <w:abstractNum w:abstractNumId="18" w15:restartNumberingAfterBreak="0">
     <w:nsid w:val="75F87DF5"/>
     <w:multiLevelType w:val="hybridMultilevel"/>
     <w:tmpl w:val="086EE114"/>
@@ -4096,7 +4105,7 @@
       </w:rPr>
     </w:lvl>
   </w:abstractNum>
-  <w:abstractNum w:abstractNumId="19">
+  <w:abstractNum w:abstractNumId="19" w15:restartNumberingAfterBreak="0">
     <w:nsid w:val="7E152CFB"/>
     <w:multiLevelType w:val="hybridMultilevel"/>
     <w:tmpl w:val="CD74776E"/>
@@ -4273,7 +4282,7 @@
 </file>
 
 <file path=word/styles.xml><?xml version="1.0" encoding="utf-8"?>
-<w:styles xmlns:mc="http://schemas.openxmlformats.org/markup-compatibility/2006" xmlns:r="http://schemas.openxmlformats.org/officeDocument/2006/relationships" xmlns:w="http://schemas.openxmlformats.org/wordprocessingml/2006/main" xmlns:w14="http://schemas.microsoft.com/office/word/2010/wordml" mc:Ignorable="w14">
+<w:styles xmlns:mc="http://schemas.openxmlformats.org/markup-compatibility/2006" xmlns:r="http://schemas.openxmlformats.org/officeDocument/2006/relationships" xmlns:w="http://schemas.openxmlformats.org/wordprocessingml/2006/main" xmlns:w14="http://schemas.microsoft.com/office/word/2010/wordml" xmlns:w15="http://schemas.microsoft.com/office/word/2012/wordml" mc:Ignorable="w14 w15">
   <w:docDefaults>
     <w:rPrDefault>
       <w:rPr>
@@ -4283,144 +4292,378 @@
     </w:rPrDefault>
     <w:pPrDefault/>
   </w:docDefaults>
-  <w:latentStyles w:defLockedState="0" w:defUIPriority="99" w:defSemiHidden="1" w:defUnhideWhenUsed="1" w:defQFormat="0" w:count="267">
-    <w:lsdException w:name="Normal" w:locked="1" w:semiHidden="0" w:uiPriority="0" w:unhideWhenUsed="0" w:qFormat="1"/>
-    <w:lsdException w:name="heading 1" w:locked="1" w:semiHidden="0" w:unhideWhenUsed="0" w:qFormat="1"/>
-    <w:lsdException w:name="heading 2" w:locked="1" w:uiPriority="0" w:qFormat="1"/>
-    <w:lsdException w:name="heading 3" w:locked="1" w:uiPriority="0" w:qFormat="1"/>
-    <w:lsdException w:name="heading 4" w:locked="1" w:uiPriority="0" w:qFormat="1"/>
-    <w:lsdException w:name="heading 5" w:locked="1" w:uiPriority="0" w:qFormat="1"/>
-    <w:lsdException w:name="heading 6" w:locked="1" w:uiPriority="0" w:qFormat="1"/>
-    <w:lsdException w:name="heading 7" w:locked="1" w:uiPriority="0" w:qFormat="1"/>
-    <w:lsdException w:name="heading 8" w:locked="1" w:uiPriority="0" w:qFormat="1"/>
-    <w:lsdException w:name="heading 9" w:locked="1" w:uiPriority="0" w:qFormat="1"/>
-    <w:lsdException w:name="toc 1" w:locked="1" w:semiHidden="0" w:uiPriority="0" w:unhideWhenUsed="0"/>
-    <w:lsdException w:name="toc 2" w:locked="1" w:semiHidden="0" w:uiPriority="0" w:unhideWhenUsed="0"/>
-    <w:lsdException w:name="toc 3" w:locked="1" w:semiHidden="0" w:uiPriority="0" w:unhideWhenUsed="0"/>
-    <w:lsdException w:name="toc 4" w:locked="1" w:semiHidden="0" w:uiPriority="0" w:unhideWhenUsed="0"/>
-    <w:lsdException w:name="toc 5" w:locked="1" w:semiHidden="0" w:uiPriority="0" w:unhideWhenUsed="0"/>
-    <w:lsdException w:name="toc 6" w:locked="1" w:semiHidden="0" w:uiPriority="0" w:unhideWhenUsed="0"/>
-    <w:lsdException w:name="toc 7" w:locked="1" w:semiHidden="0" w:uiPriority="0" w:unhideWhenUsed="0"/>
-    <w:lsdException w:name="toc 8" w:locked="1" w:semiHidden="0" w:uiPriority="0" w:unhideWhenUsed="0"/>
-    <w:lsdException w:name="toc 9" w:locked="1" w:semiHidden="0" w:uiPriority="0" w:unhideWhenUsed="0"/>
-    <w:lsdException w:name="caption" w:locked="1" w:uiPriority="0" w:qFormat="1"/>
-    <w:lsdException w:name="Title" w:locked="1" w:semiHidden="0" w:uiPriority="0" w:unhideWhenUsed="0" w:qFormat="1"/>
-    <w:lsdException w:name="Default Paragraph Font" w:locked="1" w:semiHidden="0" w:uiPriority="0" w:unhideWhenUsed="0"/>
-    <w:lsdException w:name="Subtitle" w:locked="1" w:semiHidden="0" w:uiPriority="0" w:unhideWhenUsed="0" w:qFormat="1"/>
-    <w:lsdException w:name="Strong" w:locked="1" w:semiHidden="0" w:uiPriority="0" w:unhideWhenUsed="0" w:qFormat="1"/>
-    <w:lsdException w:name="Emphasis" w:locked="1" w:semiHidden="0" w:uiPriority="0" w:unhideWhenUsed="0" w:qFormat="1"/>
-    <w:lsdException w:name="Table Grid" w:locked="1" w:semiHidden="0" w:uiPriority="0" w:unhideWhenUsed="0"/>
-    <w:lsdException w:name="Placeholder Text" w:unhideWhenUsed="0"/>
-    <w:lsdException w:name="No Spacing" w:semiHidden="0" w:uiPriority="1" w:unhideWhenUsed="0" w:qFormat="1"/>
-    <w:lsdException w:name="Light Shading" w:semiHidden="0" w:uiPriority="60" w:unhideWhenUsed="0"/>
-    <w:lsdException w:name="Light List" w:semiHidden="0" w:uiPriority="61" w:unhideWhenUsed="0"/>
-    <w:lsdException w:name="Light Grid" w:semiHidden="0" w:uiPriority="62" w:unhideWhenUsed="0"/>
-    <w:lsdException w:name="Medium Shading 1" w:semiHidden="0" w:uiPriority="63" w:unhideWhenUsed="0"/>
-    <w:lsdException w:name="Medium Shading 2" w:semiHidden="0" w:uiPriority="64" w:unhideWhenUsed="0"/>
-    <w:lsdException w:name="Medium List 1" w:semiHidden="0" w:uiPriority="65" w:unhideWhenUsed="0"/>
-    <w:lsdException w:name="Medium List 2" w:semiHidden="0" w:uiPriority="66" w:unhideWhenUsed="0"/>
-    <w:lsdException w:name="Medium Grid 1" w:semiHidden="0" w:uiPriority="67" w:unhideWhenUsed="0"/>
-    <w:lsdException w:name="Medium Grid 2" w:semiHidden="0" w:uiPriority="68" w:unhideWhenUsed="0"/>
-    <w:lsdException w:name="Medium Grid 3" w:semiHidden="0" w:uiPriority="69" w:unhideWhenUsed="0"/>
-    <w:lsdException w:name="Dark List" w:semiHidden="0" w:uiPriority="70" w:unhideWhenUsed="0"/>
-    <w:lsdException w:name="Colorful Shading" w:semiHidden="0" w:uiPriority="71" w:unhideWhenUsed="0"/>
-    <w:lsdException w:name="Colorful List" w:semiHidden="0" w:uiPriority="72" w:unhideWhenUsed="0"/>
-    <w:lsdException w:name="Colorful Grid" w:semiHidden="0" w:uiPriority="73" w:unhideWhenUsed="0"/>
-    <w:lsdException w:name="Light Shading Accent 1" w:semiHidden="0" w:uiPriority="60" w:unhideWhenUsed="0"/>
-    <w:lsdException w:name="Light List Accent 1" w:semiHidden="0" w:uiPriority="61" w:unhideWhenUsed="0"/>
-    <w:lsdException w:name="Light Grid Accent 1" w:semiHidden="0" w:uiPriority="62" w:unhideWhenUsed="0"/>
-    <w:lsdException w:name="Medium Shading 1 Accent 1" w:semiHidden="0" w:uiPriority="63" w:unhideWhenUsed="0"/>
-    <w:lsdException w:name="Medium Shading 2 Accent 1" w:semiHidden="0" w:uiPriority="64" w:unhideWhenUsed="0"/>
-    <w:lsdException w:name="Medium List 1 Accent 1" w:semiHidden="0" w:uiPriority="65" w:unhideWhenUsed="0"/>
-    <w:lsdException w:name="Revision" w:unhideWhenUsed="0"/>
-    <w:lsdException w:name="List Paragraph" w:semiHidden="0" w:unhideWhenUsed="0" w:qFormat="1"/>
-    <w:lsdException w:name="Quote" w:semiHidden="0" w:uiPriority="29" w:unhideWhenUsed="0" w:qFormat="1"/>
-    <w:lsdException w:name="Intense Quote" w:semiHidden="0" w:uiPriority="30" w:unhideWhenUsed="0" w:qFormat="1"/>
-    <w:lsdException w:name="Medium List 2 Accent 1" w:semiHidden="0" w:uiPriority="66" w:unhideWhenUsed="0"/>
-    <w:lsdException w:name="Medium Grid 1 Accent 1" w:semiHidden="0" w:uiPriority="67" w:unhideWhenUsed="0"/>
-    <w:lsdException w:name="Medium Grid 2 Accent 1" w:semiHidden="0" w:uiPriority="68" w:unhideWhenUsed="0"/>
-    <w:lsdException w:name="Medium Grid 3 Accent 1" w:semiHidden="0" w:uiPriority="69" w:unhideWhenUsed="0"/>
-    <w:lsdException w:name="Dark List Accent 1" w:semiHidden="0" w:uiPriority="70" w:unhideWhenUsed="0"/>
-    <w:lsdException w:name="Colorful Shading Accent 1" w:semiHidden="0" w:uiPriority="71" w:unhideWhenUsed="0"/>
-    <w:lsdException w:name="Colorful List Accent 1" w:semiHidden="0" w:uiPriority="72" w:unhideWhenUsed="0"/>
-    <w:lsdException w:name="Colorful Grid Accent 1" w:semiHidden="0" w:uiPriority="73" w:unhideWhenUsed="0"/>
-    <w:lsdException w:name="Light Shading Accent 2" w:semiHidden="0" w:uiPriority="60" w:unhideWhenUsed="0"/>
-    <w:lsdException w:name="Light List Accent 2" w:semiHidden="0" w:uiPriority="61" w:unhideWhenUsed="0"/>
-    <w:lsdException w:name="Light Grid Accent 2" w:semiHidden="0" w:uiPriority="62" w:unhideWhenUsed="0"/>
-    <w:lsdException w:name="Medium Shading 1 Accent 2" w:semiHidden="0" w:uiPriority="63" w:unhideWhenUsed="0"/>
-    <w:lsdException w:name="Medium Shading 2 Accent 2" w:semiHidden="0" w:uiPriority="64" w:unhideWhenUsed="0"/>
-    <w:lsdException w:name="Medium List 1 Accent 2" w:semiHidden="0" w:uiPriority="65" w:unhideWhenUsed="0"/>
-    <w:lsdException w:name="Medium List 2 Accent 2" w:semiHidden="0" w:uiPriority="66" w:unhideWhenUsed="0"/>
-    <w:lsdException w:name="Medium Grid 1 Accent 2" w:semiHidden="0" w:uiPriority="67" w:unhideWhenUsed="0"/>
-    <w:lsdException w:name="Medium Grid 2 Accent 2" w:semiHidden="0" w:uiPriority="68" w:unhideWhenUsed="0"/>
-    <w:lsdException w:name="Medium Grid 3 Accent 2" w:semiHidden="0" w:uiPriority="69" w:unhideWhenUsed="0"/>
-    <w:lsdException w:name="Dark List Accent 2" w:semiHidden="0" w:uiPriority="70" w:unhideWhenUsed="0"/>
-    <w:lsdException w:name="Colorful Shading Accent 2" w:semiHidden="0" w:uiPriority="71" w:unhideWhenUsed="0"/>
-    <w:lsdException w:name="Colorful List Accent 2" w:semiHidden="0" w:uiPriority="72" w:unhideWhenUsed="0"/>
-    <w:lsdException w:name="Colorful Grid Accent 2" w:semiHidden="0" w:uiPriority="73" w:unhideWhenUsed="0"/>
-    <w:lsdException w:name="Light Shading Accent 3" w:semiHidden="0" w:uiPriority="60" w:unhideWhenUsed="0"/>
-    <w:lsdException w:name="Light List Accent 3" w:semiHidden="0" w:uiPriority="61" w:unhideWhenUsed="0"/>
-    <w:lsdException w:name="Light Grid Accent 3" w:semiHidden="0" w:uiPriority="62" w:unhideWhenUsed="0"/>
-    <w:lsdException w:name="Medium Shading 1 Accent 3" w:semiHidden="0" w:uiPriority="63" w:unhideWhenUsed="0"/>
-    <w:lsdException w:name="Medium Shading 2 Accent 3" w:semiHidden="0" w:uiPriority="64" w:unhideWhenUsed="0"/>
-    <w:lsdException w:name="Medium List 1 Accent 3" w:semiHidden="0" w:uiPriority="65" w:unhideWhenUsed="0"/>
-    <w:lsdException w:name="Medium List 2 Accent 3" w:semiHidden="0" w:uiPriority="66" w:unhideWhenUsed="0"/>
-    <w:lsdException w:name="Medium Grid 1 Accent 3" w:semiHidden="0" w:uiPriority="67" w:unhideWhenUsed="0"/>
-    <w:lsdException w:name="Medium Grid 2 Accent 3" w:semiHidden="0" w:uiPriority="68" w:unhideWhenUsed="0"/>
-    <w:lsdException w:name="Medium Grid 3 Accent 3" w:semiHidden="0" w:uiPriority="69" w:unhideWhenUsed="0"/>
-    <w:lsdException w:name="Dark List Accent 3" w:semiHidden="0" w:uiPriority="70" w:unhideWhenUsed="0"/>
-    <w:lsdException w:name="Colorful Shading Accent 3" w:semiHidden="0" w:uiPriority="71" w:unhideWhenUsed="0"/>
-    <w:lsdException w:name="Colorful List Accent 3" w:semiHidden="0" w:uiPriority="72" w:unhideWhenUsed="0"/>
-    <w:lsdException w:name="Colorful Grid Accent 3" w:semiHidden="0" w:uiPriority="73" w:unhideWhenUsed="0"/>
-    <w:lsdException w:name="Light Shading Accent 4" w:semiHidden="0" w:uiPriority="60" w:unhideWhenUsed="0"/>
-    <w:lsdException w:name="Light List Accent 4" w:semiHidden="0" w:uiPriority="61" w:unhideWhenUsed="0"/>
-    <w:lsdException w:name="Light Grid Accent 4" w:semiHidden="0" w:uiPriority="62" w:unhideWhenUsed="0"/>
-    <w:lsdException w:name="Medium Shading 1 Accent 4" w:semiHidden="0" w:uiPriority="63" w:unhideWhenUsed="0"/>
-    <w:lsdException w:name="Medium Shading 2 Accent 4" w:semiHidden="0" w:uiPriority="64" w:unhideWhenUsed="0"/>
-    <w:lsdException w:name="Medium List 1 Accent 4" w:semiHidden="0" w:uiPriority="65" w:unhideWhenUsed="0"/>
-    <w:lsdException w:name="Medium List 2 Accent 4" w:semiHidden="0" w:uiPriority="66" w:unhideWhenUsed="0"/>
-    <w:lsdException w:name="Medium Grid 1 Accent 4" w:semiHidden="0" w:uiPriority="67" w:unhideWhenUsed="0"/>
-    <w:lsdException w:name="Medium Grid 2 Accent 4" w:semiHidden="0" w:uiPriority="68" w:unhideWhenUsed="0"/>
-    <w:lsdException w:name="Medium Grid 3 Accent 4" w:semiHidden="0" w:uiPriority="69" w:unhideWhenUsed="0"/>
-    <w:lsdException w:name="Dark List Accent 4" w:semiHidden="0" w:uiPriority="70" w:unhideWhenUsed="0"/>
-    <w:lsdException w:name="Colorful Shading Accent 4" w:semiHidden="0" w:uiPriority="71" w:unhideWhenUsed="0"/>
-    <w:lsdException w:name="Colorful List Accent 4" w:semiHidden="0" w:uiPriority="72" w:unhideWhenUsed="0"/>
-    <w:lsdException w:name="Colorful Grid Accent 4" w:semiHidden="0" w:uiPriority="73" w:unhideWhenUsed="0"/>
-    <w:lsdException w:name="Light Shading Accent 5" w:semiHidden="0" w:uiPriority="60" w:unhideWhenUsed="0"/>
-    <w:lsdException w:name="Light List Accent 5" w:semiHidden="0" w:uiPriority="61" w:unhideWhenUsed="0"/>
-    <w:lsdException w:name="Light Grid Accent 5" w:semiHidden="0" w:uiPriority="62" w:unhideWhenUsed="0"/>
-    <w:lsdException w:name="Medium Shading 1 Accent 5" w:semiHidden="0" w:uiPriority="63" w:unhideWhenUsed="0"/>
-    <w:lsdException w:name="Medium Shading 2 Accent 5" w:semiHidden="0" w:uiPriority="64" w:unhideWhenUsed="0"/>
-    <w:lsdException w:name="Medium List 1 Accent 5" w:semiHidden="0" w:uiPriority="65" w:unhideWhenUsed="0"/>
-    <w:lsdException w:name="Medium List 2 Accent 5" w:semiHidden="0" w:uiPriority="66" w:unhideWhenUsed="0"/>
-    <w:lsdException w:name="Medium Grid 1 Accent 5" w:semiHidden="0" w:uiPriority="67" w:unhideWhenUsed="0"/>
-    <w:lsdException w:name="Medium Grid 2 Accent 5" w:semiHidden="0" w:uiPriority="68" w:unhideWhenUsed="0"/>
-    <w:lsdException w:name="Medium Grid 3 Accent 5" w:semiHidden="0" w:uiPriority="69" w:unhideWhenUsed="0"/>
-    <w:lsdException w:name="Dark List Accent 5" w:semiHidden="0" w:uiPriority="70" w:unhideWhenUsed="0"/>
-    <w:lsdException w:name="Colorful Shading Accent 5" w:semiHidden="0" w:uiPriority="71" w:unhideWhenUsed="0"/>
-    <w:lsdException w:name="Colorful List Accent 5" w:semiHidden="0" w:uiPriority="72" w:unhideWhenUsed="0"/>
-    <w:lsdException w:name="Colorful Grid Accent 5" w:semiHidden="0" w:uiPriority="73" w:unhideWhenUsed="0"/>
-    <w:lsdException w:name="Light Shading Accent 6" w:semiHidden="0" w:uiPriority="60" w:unhideWhenUsed="0"/>
-    <w:lsdException w:name="Light List Accent 6" w:semiHidden="0" w:uiPriority="61" w:unhideWhenUsed="0"/>
-    <w:lsdException w:name="Light Grid Accent 6" w:semiHidden="0" w:uiPriority="62" w:unhideWhenUsed="0"/>
-    <w:lsdException w:name="Medium Shading 1 Accent 6" w:semiHidden="0" w:uiPriority="63" w:unhideWhenUsed="0"/>
-    <w:lsdException w:name="Medium Shading 2 Accent 6" w:semiHidden="0" w:uiPriority="64" w:unhideWhenUsed="0"/>
-    <w:lsdException w:name="Medium List 1 Accent 6" w:semiHidden="0" w:uiPriority="65" w:unhideWhenUsed="0"/>
-    <w:lsdException w:name="Medium List 2 Accent 6" w:semiHidden="0" w:uiPriority="66" w:unhideWhenUsed="0"/>
-    <w:lsdException w:name="Medium Grid 1 Accent 6" w:semiHidden="0" w:uiPriority="67" w:unhideWhenUsed="0"/>
-    <w:lsdException w:name="Medium Grid 2 Accent 6" w:semiHidden="0" w:uiPriority="68" w:unhideWhenUsed="0"/>
-    <w:lsdException w:name="Medium Grid 3 Accent 6" w:semiHidden="0" w:uiPriority="69" w:unhideWhenUsed="0"/>
-    <w:lsdException w:name="Dark List Accent 6" w:semiHidden="0" w:uiPriority="70" w:unhideWhenUsed="0"/>
-    <w:lsdException w:name="Colorful Shading Accent 6" w:semiHidden="0" w:uiPriority="71" w:unhideWhenUsed="0"/>
-    <w:lsdException w:name="Colorful List Accent 6" w:semiHidden="0" w:uiPriority="72" w:unhideWhenUsed="0"/>
-    <w:lsdException w:name="Colorful Grid Accent 6" w:semiHidden="0" w:uiPriority="73" w:unhideWhenUsed="0"/>
-    <w:lsdException w:name="Subtle Emphasis" w:semiHidden="0" w:uiPriority="19" w:unhideWhenUsed="0" w:qFormat="1"/>
-    <w:lsdException w:name="Intense Emphasis" w:semiHidden="0" w:uiPriority="21" w:unhideWhenUsed="0" w:qFormat="1"/>
-    <w:lsdException w:name="Subtle Reference" w:semiHidden="0" w:uiPriority="31" w:unhideWhenUsed="0" w:qFormat="1"/>
-    <w:lsdException w:name="Intense Reference" w:semiHidden="0" w:uiPriority="32" w:unhideWhenUsed="0" w:qFormat="1"/>
-    <w:lsdException w:name="Book Title" w:semiHidden="0" w:uiPriority="33" w:unhideWhenUsed="0" w:qFormat="1"/>
-    <w:lsdException w:name="Bibliography" w:uiPriority="37"/>
-    <w:lsdException w:name="TOC Heading" w:uiPriority="39" w:qFormat="1"/>
+  <w:latentStyles w:defLockedState="0" w:defUIPriority="99" w:defSemiHidden="0" w:defUnhideWhenUsed="0" w:defQFormat="0" w:count="371">
+    <w:lsdException w:name="Normal" w:locked="1" w:uiPriority="0" w:qFormat="1"/>
+    <w:lsdException w:name="heading 1" w:locked="1" w:qFormat="1"/>
+    <w:lsdException w:name="heading 2" w:locked="1" w:semiHidden="1" w:uiPriority="0" w:unhideWhenUsed="1" w:qFormat="1"/>
+    <w:lsdException w:name="heading 3" w:locked="1" w:semiHidden="1" w:uiPriority="0" w:unhideWhenUsed="1" w:qFormat="1"/>
+    <w:lsdException w:name="heading 4" w:locked="1" w:semiHidden="1" w:uiPriority="0" w:unhideWhenUsed="1" w:qFormat="1"/>
+    <w:lsdException w:name="heading 5" w:locked="1" w:semiHidden="1" w:uiPriority="0" w:unhideWhenUsed="1" w:qFormat="1"/>
+    <w:lsdException w:name="heading 6" w:locked="1" w:semiHidden="1" w:uiPriority="0" w:unhideWhenUsed="1" w:qFormat="1"/>
+    <w:lsdException w:name="heading 7" w:locked="1" w:semiHidden="1" w:uiPriority="0" w:unhideWhenUsed="1" w:qFormat="1"/>
+    <w:lsdException w:name="heading 8" w:locked="1" w:semiHidden="1" w:uiPriority="0" w:unhideWhenUsed="1" w:qFormat="1"/>
+    <w:lsdException w:name="heading 9" w:locked="1" w:semiHidden="1" w:uiPriority="0" w:unhideWhenUsed="1" w:qFormat="1"/>
+    <w:lsdException w:name="index 1" w:semiHidden="1" w:unhideWhenUsed="1"/>
+    <w:lsdException w:name="index 2" w:semiHidden="1" w:unhideWhenUsed="1"/>
+    <w:lsdException w:name="index 3" w:semiHidden="1" w:unhideWhenUsed="1"/>
+    <w:lsdException w:name="index 4" w:semiHidden="1" w:unhideWhenUsed="1"/>
+    <w:lsdException w:name="index 5" w:semiHidden="1" w:unhideWhenUsed="1"/>
+    <w:lsdException w:name="index 6" w:semiHidden="1" w:unhideWhenUsed="1"/>
+    <w:lsdException w:name="index 7" w:semiHidden="1" w:unhideWhenUsed="1"/>
+    <w:lsdException w:name="index 8" w:semiHidden="1" w:unhideWhenUsed="1"/>
+    <w:lsdException w:name="index 9" w:semiHidden="1" w:unhideWhenUsed="1"/>
+    <w:lsdException w:name="toc 1" w:locked="1" w:uiPriority="0"/>
+    <w:lsdException w:name="toc 2" w:locked="1" w:uiPriority="0"/>
+    <w:lsdException w:name="toc 3" w:locked="1" w:uiPriority="0"/>
+    <w:lsdException w:name="toc 4" w:locked="1" w:uiPriority="0"/>
+    <w:lsdException w:name="toc 5" w:locked="1" w:uiPriority="0"/>
+    <w:lsdException w:name="toc 6" w:locked="1" w:uiPriority="0"/>
+    <w:lsdException w:name="toc 7" w:locked="1" w:uiPriority="0"/>
+    <w:lsdException w:name="toc 8" w:locked="1" w:uiPriority="0"/>
+    <w:lsdException w:name="toc 9" w:locked="1" w:uiPriority="0"/>
+    <w:lsdException w:name="Normal Indent" w:semiHidden="1" w:unhideWhenUsed="1"/>
+    <w:lsdException w:name="footnote text" w:semiHidden="1" w:unhideWhenUsed="1"/>
+    <w:lsdException w:name="annotation text" w:semiHidden="1" w:unhideWhenUsed="1"/>
+    <w:lsdException w:name="header" w:semiHidden="1" w:unhideWhenUsed="1"/>
+    <w:lsdException w:name="footer" w:semiHidden="1" w:unhideWhenUsed="1"/>
+    <w:lsdException w:name="index heading" w:semiHidden="1" w:unhideWhenUsed="1"/>
+    <w:lsdException w:name="caption" w:locked="1" w:semiHidden="1" w:uiPriority="0" w:unhideWhenUsed="1" w:qFormat="1"/>
+    <w:lsdException w:name="table of figures" w:semiHidden="1" w:unhideWhenUsed="1"/>
+    <w:lsdException w:name="envelope address" w:semiHidden="1" w:unhideWhenUsed="1"/>
+    <w:lsdException w:name="envelope return" w:semiHidden="1" w:unhideWhenUsed="1"/>
+    <w:lsdException w:name="footnote reference" w:semiHidden="1" w:unhideWhenUsed="1"/>
+    <w:lsdException w:name="annotation reference" w:semiHidden="1" w:unhideWhenUsed="1"/>
+    <w:lsdException w:name="line number" w:semiHidden="1" w:unhideWhenUsed="1"/>
+    <w:lsdException w:name="page number" w:semiHidden="1" w:unhideWhenUsed="1"/>
+    <w:lsdException w:name="endnote reference" w:semiHidden="1" w:unhideWhenUsed="1"/>
+    <w:lsdException w:name="endnote text" w:semiHidden="1" w:unhideWhenUsed="1"/>
+    <w:lsdException w:name="table of authorities" w:semiHidden="1" w:unhideWhenUsed="1"/>
+    <w:lsdException w:name="macro" w:semiHidden="1" w:unhideWhenUsed="1"/>
+    <w:lsdException w:name="toa heading" w:semiHidden="1" w:unhideWhenUsed="1"/>
+    <w:lsdException w:name="List" w:semiHidden="1" w:unhideWhenUsed="1"/>
+    <w:lsdException w:name="List Bullet" w:semiHidden="1" w:unhideWhenUsed="1"/>
+    <w:lsdException w:name="List Number" w:semiHidden="1" w:unhideWhenUsed="1"/>
+    <w:lsdException w:name="List 2" w:semiHidden="1" w:unhideWhenUsed="1"/>
+    <w:lsdException w:name="List 3" w:semiHidden="1" w:unhideWhenUsed="1"/>
+    <w:lsdException w:name="List 4" w:semiHidden="1" w:unhideWhenUsed="1"/>
+    <w:lsdException w:name="List 5" w:semiHidden="1" w:unhideWhenUsed="1"/>
+    <w:lsdException w:name="List Bullet 2" w:semiHidden="1" w:unhideWhenUsed="1"/>
+    <w:lsdException w:name="List Bullet 3" w:semiHidden="1" w:unhideWhenUsed="1"/>
+    <w:lsdException w:name="List Bullet 4" w:semiHidden="1" w:unhideWhenUsed="1"/>
+    <w:lsdException w:name="List Bullet 5" w:semiHidden="1" w:unhideWhenUsed="1"/>
+    <w:lsdException w:name="List Number 2" w:semiHidden="1" w:unhideWhenUsed="1"/>
+    <w:lsdException w:name="List Number 3" w:semiHidden="1" w:unhideWhenUsed="1"/>
+    <w:lsdException w:name="List Number 4" w:semiHidden="1" w:unhideWhenUsed="1"/>
+    <w:lsdException w:name="List Number 5" w:semiHidden="1" w:unhideWhenUsed="1"/>
+    <w:lsdException w:name="Title" w:locked="1" w:uiPriority="0" w:qFormat="1"/>
+    <w:lsdException w:name="Closing" w:semiHidden="1" w:unhideWhenUsed="1"/>
+    <w:lsdException w:name="Signature" w:semiHidden="1" w:unhideWhenUsed="1"/>
+    <w:lsdException w:name="Default Paragraph Font" w:locked="1" w:uiPriority="0"/>
+    <w:lsdException w:name="Body Text" w:semiHidden="1" w:unhideWhenUsed="1"/>
+    <w:lsdException w:name="Body Text Indent" w:semiHidden="1" w:unhideWhenUsed="1"/>
+    <w:lsdException w:name="List Continue" w:semiHidden="1" w:unhideWhenUsed="1"/>
+    <w:lsdException w:name="List Continue 2" w:semiHidden="1" w:unhideWhenUsed="1"/>
+    <w:lsdException w:name="List Continue 3" w:semiHidden="1" w:unhideWhenUsed="1"/>
+    <w:lsdException w:name="List Continue 4" w:semiHidden="1" w:unhideWhenUsed="1"/>
+    <w:lsdException w:name="List Continue 5" w:semiHidden="1" w:unhideWhenUsed="1"/>
+    <w:lsdException w:name="Message Header" w:semiHidden="1" w:unhideWhenUsed="1"/>
+    <w:lsdException w:name="Subtitle" w:locked="1" w:uiPriority="0" w:qFormat="1"/>
+    <w:lsdException w:name="Salutation" w:semiHidden="1" w:unhideWhenUsed="1"/>
+    <w:lsdException w:name="Date" w:semiHidden="1" w:unhideWhenUsed="1"/>
+    <w:lsdException w:name="Body Text First Indent" w:semiHidden="1" w:unhideWhenUsed="1"/>
+    <w:lsdException w:name="Body Text First Indent 2" w:semiHidden="1" w:unhideWhenUsed="1"/>
+    <w:lsdException w:name="Note Heading" w:semiHidden="1" w:unhideWhenUsed="1"/>
+    <w:lsdException w:name="Body Text 2" w:semiHidden="1" w:unhideWhenUsed="1"/>
+    <w:lsdException w:name="Body Text 3" w:semiHidden="1" w:unhideWhenUsed="1"/>
+    <w:lsdException w:name="Body Text Indent 2" w:semiHidden="1" w:unhideWhenUsed="1"/>
+    <w:lsdException w:name="Body Text Indent 3" w:semiHidden="1" w:unhideWhenUsed="1"/>
+    <w:lsdException w:name="Block Text" w:semiHidden="1" w:unhideWhenUsed="1"/>
+    <w:lsdException w:name="Hyperlink" w:semiHidden="1" w:unhideWhenUsed="1"/>
+    <w:lsdException w:name="FollowedHyperlink" w:semiHidden="1" w:unhideWhenUsed="1"/>
+    <w:lsdException w:name="Strong" w:locked="1" w:uiPriority="0" w:qFormat="1"/>
+    <w:lsdException w:name="Emphasis" w:locked="1" w:uiPriority="0" w:qFormat="1"/>
+    <w:lsdException w:name="Document Map" w:semiHidden="1" w:unhideWhenUsed="1"/>
+    <w:lsdException w:name="Plain Text" w:semiHidden="1" w:unhideWhenUsed="1"/>
+    <w:lsdException w:name="E-mail Signature" w:semiHidden="1" w:unhideWhenUsed="1"/>
+    <w:lsdException w:name="HTML Top of Form" w:semiHidden="1" w:unhideWhenUsed="1"/>
+    <w:lsdException w:name="HTML Bottom of Form" w:semiHidden="1" w:unhideWhenUsed="1"/>
+    <w:lsdException w:name="Normal (Web)" w:semiHidden="1" w:unhideWhenUsed="1"/>
+    <w:lsdException w:name="HTML Acronym" w:semiHidden="1" w:unhideWhenUsed="1"/>
+    <w:lsdException w:name="HTML Address" w:semiHidden="1" w:unhideWhenUsed="1"/>
+    <w:lsdException w:name="HTML Cite" w:semiHidden="1" w:unhideWhenUsed="1"/>
+    <w:lsdException w:name="HTML Code" w:semiHidden="1" w:unhideWhenUsed="1"/>
+    <w:lsdException w:name="HTML Definition" w:semiHidden="1" w:unhideWhenUsed="1"/>
+    <w:lsdException w:name="HTML Keyboard" w:semiHidden="1" w:unhideWhenUsed="1"/>
+    <w:lsdException w:name="HTML Preformatted" w:semiHidden="1" w:unhideWhenUsed="1"/>
+    <w:lsdException w:name="HTML Sample" w:semiHidden="1" w:unhideWhenUsed="1"/>
+    <w:lsdException w:name="HTML Typewriter" w:semiHidden="1" w:unhideWhenUsed="1"/>
+    <w:lsdException w:name="HTML Variable" w:semiHidden="1" w:unhideWhenUsed="1"/>
+    <w:lsdException w:name="Normal Table" w:semiHidden="1" w:unhideWhenUsed="1"/>
+    <w:lsdException w:name="annotation subject" w:semiHidden="1" w:unhideWhenUsed="1"/>
+    <w:lsdException w:name="No List" w:semiHidden="1" w:unhideWhenUsed="1"/>
+    <w:lsdException w:name="Outline List 1" w:semiHidden="1" w:unhideWhenUsed="1"/>
+    <w:lsdException w:name="Outline List 2" w:semiHidden="1" w:unhideWhenUsed="1"/>
+    <w:lsdException w:name="Outline List 3" w:semiHidden="1" w:unhideWhenUsed="1"/>
+    <w:lsdException w:name="Table Simple 1" w:semiHidden="1" w:unhideWhenUsed="1"/>
+    <w:lsdException w:name="Table Simple 2" w:semiHidden="1" w:unhideWhenUsed="1"/>
+    <w:lsdException w:name="Table Simple 3" w:semiHidden="1" w:unhideWhenUsed="1"/>
+    <w:lsdException w:name="Table Classic 1" w:semiHidden="1" w:unhideWhenUsed="1"/>
+    <w:lsdException w:name="Table Classic 2" w:semiHidden="1" w:unhideWhenUsed="1"/>
+    <w:lsdException w:name="Table Classic 3" w:semiHidden="1" w:unhideWhenUsed="1"/>
+    <w:lsdException w:name="Table Classic 4" w:semiHidden="1" w:unhideWhenUsed="1"/>
+    <w:lsdException w:name="Table Colorful 1" w:semiHidden="1" w:unhideWhenUsed="1"/>
+    <w:lsdException w:name="Table Colorful 2" w:semiHidden="1" w:unhideWhenUsed="1"/>
+    <w:lsdException w:name="Table Colorful 3" w:semiHidden="1" w:unhideWhenUsed="1"/>
+    <w:lsdException w:name="Table Columns 1" w:semiHidden="1" w:unhideWhenUsed="1"/>
+    <w:lsdException w:name="Table Columns 2" w:semiHidden="1" w:unhideWhenUsed="1"/>
+    <w:lsdException w:name="Table Columns 3" w:semiHidden="1" w:unhideWhenUsed="1"/>
+    <w:lsdException w:name="Table Columns 4" w:semiHidden="1" w:unhideWhenUsed="1"/>
+    <w:lsdException w:name="Table Columns 5" w:semiHidden="1" w:unhideWhenUsed="1"/>
+    <w:lsdException w:name="Table Grid 1" w:semiHidden="1" w:unhideWhenUsed="1"/>
+    <w:lsdException w:name="Table Grid 2" w:semiHidden="1" w:unhideWhenUsed="1"/>
+    <w:lsdException w:name="Table Grid 3" w:semiHidden="1" w:unhideWhenUsed="1"/>
+    <w:lsdException w:name="Table Grid 4" w:semiHidden="1" w:unhideWhenUsed="1"/>
+    <w:lsdException w:name="Table Grid 5" w:semiHidden="1" w:unhideWhenUsed="1"/>
+    <w:lsdException w:name="Table Grid 6" w:semiHidden="1" w:unhideWhenUsed="1"/>
+    <w:lsdException w:name="Table Grid 7" w:semiHidden="1" w:unhideWhenUsed="1"/>
+    <w:lsdException w:name="Table Grid 8" w:semiHidden="1" w:unhideWhenUsed="1"/>
+    <w:lsdException w:name="Table List 1" w:semiHidden="1" w:unhideWhenUsed="1"/>
+    <w:lsdException w:name="Table List 2" w:semiHidden="1" w:unhideWhenUsed="1"/>
+    <w:lsdException w:name="Table List 3" w:semiHidden="1" w:unhideWhenUsed="1"/>
+    <w:lsdException w:name="Table List 4" w:semiHidden="1" w:unhideWhenUsed="1"/>
+    <w:lsdException w:name="Table List 5" w:semiHidden="1" w:unhideWhenUsed="1"/>
+    <w:lsdException w:name="Table List 6" w:semiHidden="1" w:unhideWhenUsed="1"/>
+    <w:lsdException w:name="Table List 7" w:semiHidden="1" w:unhideWhenUsed="1"/>
+    <w:lsdException w:name="Table List 8" w:semiHidden="1" w:unhideWhenUsed="1"/>
+    <w:lsdException w:name="Table 3D effects 1" w:semiHidden="1" w:unhideWhenUsed="1"/>
+    <w:lsdException w:name="Table 3D effects 2" w:semiHidden="1" w:unhideWhenUsed="1"/>
+    <w:lsdException w:name="Table 3D effects 3" w:semiHidden="1" w:unhideWhenUsed="1"/>
+    <w:lsdException w:name="Table Contemporary" w:semiHidden="1" w:unhideWhenUsed="1"/>
+    <w:lsdException w:name="Table Elegant" w:semiHidden="1" w:unhideWhenUsed="1"/>
+    <w:lsdException w:name="Table Professional" w:semiHidden="1" w:unhideWhenUsed="1"/>
+    <w:lsdException w:name="Table Subtle 1" w:semiHidden="1" w:unhideWhenUsed="1"/>
+    <w:lsdException w:name="Table Subtle 2" w:semiHidden="1" w:unhideWhenUsed="1"/>
+    <w:lsdException w:name="Table Web 1" w:semiHidden="1" w:unhideWhenUsed="1"/>
+    <w:lsdException w:name="Table Web 2" w:semiHidden="1" w:unhideWhenUsed="1"/>
+    <w:lsdException w:name="Table Web 3" w:semiHidden="1" w:unhideWhenUsed="1"/>
+    <w:lsdException w:name="Balloon Text" w:semiHidden="1" w:unhideWhenUsed="1"/>
+    <w:lsdException w:name="Table Grid" w:locked="1" w:uiPriority="0"/>
+    <w:lsdException w:name="Table Theme" w:semiHidden="1" w:unhideWhenUsed="1"/>
+    <w:lsdException w:name="Placeholder Text" w:semiHidden="1"/>
+    <w:lsdException w:name="No Spacing" w:uiPriority="1" w:qFormat="1"/>
+    <w:lsdException w:name="Light Shading" w:uiPriority="60"/>
+    <w:lsdException w:name="Light List" w:uiPriority="61"/>
+    <w:lsdException w:name="Light Grid" w:uiPriority="62"/>
+    <w:lsdException w:name="Medium Shading 1" w:uiPriority="63"/>
+    <w:lsdException w:name="Medium Shading 2" w:uiPriority="64"/>
+    <w:lsdException w:name="Medium List 1" w:uiPriority="65"/>
+    <w:lsdException w:name="Medium List 2" w:uiPriority="66"/>
+    <w:lsdException w:name="Medium Grid 1" w:uiPriority="67"/>
+    <w:lsdException w:name="Medium Grid 2" w:uiPriority="68"/>
+    <w:lsdException w:name="Medium Grid 3" w:uiPriority="69"/>
+    <w:lsdException w:name="Dark List" w:uiPriority="70"/>
+    <w:lsdException w:name="Colorful Shading" w:uiPriority="71"/>
+    <w:lsdException w:name="Colorful List" w:uiPriority="72"/>
+    <w:lsdException w:name="Colorful Grid" w:uiPriority="73"/>
+    <w:lsdException w:name="Light Shading Accent 1" w:uiPriority="60"/>
+    <w:lsdException w:name="Light List Accent 1" w:uiPriority="61"/>
+    <w:lsdException w:name="Light Grid Accent 1" w:uiPriority="62"/>
+    <w:lsdException w:name="Medium Shading 1 Accent 1" w:uiPriority="63"/>
+    <w:lsdException w:name="Medium Shading 2 Accent 1" w:uiPriority="64"/>
+    <w:lsdException w:name="Medium List 1 Accent 1" w:uiPriority="65"/>
+    <w:lsdException w:name="Revision" w:semiHidden="1"/>
+    <w:lsdException w:name="List Paragraph" w:qFormat="1"/>
+    <w:lsdException w:name="Quote" w:uiPriority="29" w:qFormat="1"/>
+    <w:lsdException w:name="Intense Quote" w:uiPriority="30" w:qFormat="1"/>
+    <w:lsdException w:name="Medium List 2 Accent 1" w:uiPriority="66"/>
+    <w:lsdException w:name="Medium Grid 1 Accent 1" w:uiPriority="67"/>
+    <w:lsdException w:name="Medium Grid 2 Accent 1" w:uiPriority="68"/>
+    <w:lsdException w:name="Medium Grid 3 Accent 1" w:uiPriority="69"/>
+    <w:lsdException w:name="Dark List Accent 1" w:uiPriority="70"/>
+    <w:lsdException w:name="Colorful Shading Accent 1" w:uiPriority="71"/>
+    <w:lsdException w:name="Colorful List Accent 1" w:uiPriority="72"/>
+    <w:lsdException w:name="Colorful Grid Accent 1" w:uiPriority="73"/>
+    <w:lsdException w:name="Light Shading Accent 2" w:uiPriority="60"/>
+    <w:lsdException w:name="Light List Accent 2" w:uiPriority="61"/>
+    <w:lsdException w:name="Light Grid Accent 2" w:uiPriority="62"/>
+    <w:lsdException w:name="Medium Shading 1 Accent 2" w:uiPriority="63"/>
+    <w:lsdException w:name="Medium Shading 2 Accent 2" w:uiPriority="64"/>
+    <w:lsdException w:name="Medium List 1 Accent 2" w:uiPriority="65"/>
+    <w:lsdException w:name="Medium List 2 Accent 2" w:uiPriority="66"/>
+    <w:lsdException w:name="Medium Grid 1 Accent 2" w:uiPriority="67"/>
+    <w:lsdException w:name="Medium Grid 2 Accent 2" w:uiPriority="68"/>
+    <w:lsdException w:name="Medium Grid 3 Accent 2" w:uiPriority="69"/>
+    <w:lsdException w:name="Dark List Accent 2" w:uiPriority="70"/>
+    <w:lsdException w:name="Colorful Shading Accent 2" w:uiPriority="71"/>
+    <w:lsdException w:name="Colorful List Accent 2" w:uiPriority="72"/>
+    <w:lsdException w:name="Colorful Grid Accent 2" w:uiPriority="73"/>
+    <w:lsdException w:name="Light Shading Accent 3" w:uiPriority="60"/>
+    <w:lsdException w:name="Light List Accent 3" w:uiPriority="61"/>
+    <w:lsdException w:name="Light Grid Accent 3" w:uiPriority="62"/>
+    <w:lsdException w:name="Medium Shading 1 Accent 3" w:uiPriority="63"/>
+    <w:lsdException w:name="Medium Shading 2 Accent 3" w:uiPriority="64"/>
+    <w:lsdException w:name="Medium List 1 Accent 3" w:uiPriority="65"/>
+    <w:lsdException w:name="Medium List 2 Accent 3" w:uiPriority="66"/>
+    <w:lsdException w:name="Medium Grid 1 Accent 3" w:uiPriority="67"/>
+    <w:lsdException w:name="Medium Grid 2 Accent 3" w:uiPriority="68"/>
+    <w:lsdException w:name="Medium Grid 3 Accent 3" w:uiPriority="69"/>
+    <w:lsdException w:name="Dark List Accent 3" w:uiPriority="70"/>
+    <w:lsdException w:name="Colorful Shading Accent 3" w:uiPriority="71"/>
+    <w:lsdException w:name="Colorful List Accent 3" w:uiPriority="72"/>
+    <w:lsdException w:name="Colorful Grid Accent 3" w:uiPriority="73"/>
+    <w:lsdException w:name="Light Shading Accent 4" w:uiPriority="60"/>
+    <w:lsdException w:name="Light List Accent 4" w:uiPriority="61"/>
+    <w:lsdException w:name="Light Grid Accent 4" w:uiPriority="62"/>
+    <w:lsdException w:name="Medium Shading 1 Accent 4" w:uiPriority="63"/>
+    <w:lsdException w:name="Medium Shading 2 Accent 4" w:uiPriority="64"/>
+    <w:lsdException w:name="Medium List 1 Accent 4" w:uiPriority="65"/>
+    <w:lsdException w:name="Medium List 2 Accent 4" w:uiPriority="66"/>
+    <w:lsdException w:name="Medium Grid 1 Accent 4" w:uiPriority="67"/>
+    <w:lsdException w:name="Medium Grid 2 Accent 4" w:uiPriority="68"/>
+    <w:lsdException w:name="Medium Grid 3 Accent 4" w:uiPriority="69"/>
+    <w:lsdException w:name="Dark List Accent 4" w:uiPriority="70"/>
+    <w:lsdException w:name="Colorful Shading Accent 4" w:uiPriority="71"/>
+    <w:lsdException w:name="Colorful List Accent 4" w:uiPriority="72"/>
+    <w:lsdException w:name="Colorful Grid Accent 4" w:uiPriority="73"/>
+    <w:lsdException w:name="Light Shading Accent 5" w:uiPriority="60"/>
+    <w:lsdException w:name="Light List Accent 5" w:uiPriority="61"/>
+    <w:lsdException w:name="Light Grid Accent 5" w:uiPriority="62"/>
+    <w:lsdException w:name="Medium Shading 1 Accent 5" w:uiPriority="63"/>
+    <w:lsdException w:name="Medium Shading 2 Accent 5" w:uiPriority="64"/>
+    <w:lsdException w:name="Medium List 1 Accent 5" w:uiPriority="65"/>
+    <w:lsdException w:name="Medium List 2 Accent 5" w:uiPriority="66"/>
+    <w:lsdException w:name="Medium Grid 1 Accent 5" w:uiPriority="67"/>
+    <w:lsdException w:name="Medium Grid 2 Accent 5" w:uiPriority="68"/>
+    <w:lsdException w:name="Medium Grid 3 Accent 5" w:uiPriority="69"/>
+    <w:lsdException w:name="Dark List Accent 5" w:uiPriority="70"/>
+    <w:lsdException w:name="Colorful Shading Accent 5" w:uiPriority="71"/>
+    <w:lsdException w:name="Colorful List Accent 5" w:uiPriority="72"/>
+    <w:lsdException w:name="Colorful Grid Accent 5" w:uiPriority="73"/>
+    <w:lsdException w:name="Light Shading Accent 6" w:uiPriority="60"/>
+    <w:lsdException w:name="Light List Accent 6" w:uiPriority="61"/>
+    <w:lsdException w:name="Light Grid Accent 6" w:uiPriority="62"/>
+    <w:lsdException w:name="Medium Shading 1 Accent 6" w:uiPriority="63"/>
+    <w:lsdException w:name="Medium Shading 2 Accent 6" w:uiPriority="64"/>
+    <w:lsdException w:name="Medium List 1 Accent 6" w:uiPriority="65"/>
+    <w:lsdException w:name="Medium List 2 Accent 6" w:uiPriority="66"/>
+    <w:lsdException w:name="Medium Grid 1 Accent 6" w:uiPriority="67"/>
+    <w:lsdException w:name="Medium Grid 2 Accent 6" w:uiPriority="68"/>
+    <w:lsdException w:name="Medium Grid 3 Accent 6" w:uiPriority="69"/>
+    <w:lsdException w:name="Dark List Accent 6" w:uiPriority="70"/>
+    <w:lsdException w:name="Colorful Shading Accent 6" w:uiPriority="71"/>
+    <w:lsdException w:name="Colorful List Accent 6" w:uiPriority="72"/>
+    <w:lsdException w:name="Colorful Grid Accent 6" w:uiPriority="73"/>
+    <w:lsdException w:name="Subtle Emphasis" w:uiPriority="19" w:qFormat="1"/>
+    <w:lsdException w:name="Intense Emphasis" w:uiPriority="21" w:qFormat="1"/>
+    <w:lsdException w:name="Subtle Reference" w:uiPriority="31" w:qFormat="1"/>
+    <w:lsdException w:name="Intense Reference" w:uiPriority="32" w:qFormat="1"/>
+    <w:lsdException w:name="Book Title" w:uiPriority="33" w:qFormat="1"/>
+    <w:lsdException w:name="Bibliography" w:semiHidden="1" w:uiPriority="37" w:unhideWhenUsed="1"/>
+    <w:lsdException w:name="TOC Heading" w:semiHidden="1" w:uiPriority="39" w:unhideWhenUsed="1" w:qFormat="1"/>
+    <w:lsdException w:name="Plain Table 1" w:uiPriority="41"/>
+    <w:lsdException w:name="Plain Table 2" w:uiPriority="42"/>
+    <w:lsdException w:name="Plain Table 3" w:uiPriority="43"/>
+    <w:lsdException w:name="Plain Table 4" w:uiPriority="44"/>
+    <w:lsdException w:name="Plain Table 5" w:uiPriority="45"/>
+    <w:lsdException w:name="Grid Table Light" w:uiPriority="40"/>
+    <w:lsdException w:name="Grid Table 1 Light" w:uiPriority="46"/>
+    <w:lsdException w:name="Grid Table 2" w:uiPriority="47"/>
+    <w:lsdException w:name="Grid Table 3" w:uiPriority="48"/>
+    <w:lsdException w:name="Grid Table 4" w:uiPriority="49"/>
+    <w:lsdException w:name="Grid Table 5 Dark" w:uiPriority="50"/>
+    <w:lsdException w:name="Grid Table 6 Colorful" w:uiPriority="51"/>
+    <w:lsdException w:name="Grid Table 7 Colorful" w:uiPriority="52"/>
+    <w:lsdException w:name="Grid Table 1 Light Accent 1" w:uiPriority="46"/>
+    <w:lsdException w:name="Grid Table 2 Accent 1" w:uiPriority="47"/>
+    <w:lsdException w:name="Grid Table 3 Accent 1" w:uiPriority="48"/>
+    <w:lsdException w:name="Grid Table 4 Accent 1" w:uiPriority="49"/>
+    <w:lsdException w:name="Grid Table 5 Dark Accent 1" w:uiPriority="50"/>
+    <w:lsdException w:name="Grid Table 6 Colorful Accent 1" w:uiPriority="51"/>
+    <w:lsdException w:name="Grid Table 7 Colorful Accent 1" w:uiPriority="52"/>
+    <w:lsdException w:name="Grid Table 1 Light Accent 2" w:uiPriority="46"/>
+    <w:lsdException w:name="Grid Table 2 Accent 2" w:uiPriority="47"/>
+    <w:lsdException w:name="Grid Table 3 Accent 2" w:uiPriority="48"/>
+    <w:lsdException w:name="Grid Table 4 Accent 2" w:uiPriority="49"/>
+    <w:lsdException w:name="Grid Table 5 Dark Accent 2" w:uiPriority="50"/>
+    <w:lsdException w:name="Grid Table 6 Colorful Accent 2" w:uiPriority="51"/>
+    <w:lsdException w:name="Grid Table 7 Colorful Accent 2" w:uiPriority="52"/>
+    <w:lsdException w:name="Grid Table 1 Light Accent 3" w:uiPriority="46"/>
+    <w:lsdException w:name="Grid Table 2 Accent 3" w:uiPriority="47"/>
+    <w:lsdException w:name="Grid Table 3 Accent 3" w:uiPriority="48"/>
+    <w:lsdException w:name="Grid Table 4 Accent 3" w:uiPriority="49"/>
+    <w:lsdException w:name="Grid Table 5 Dark Accent 3" w:uiPriority="50"/>
+    <w:lsdException w:name="Grid Table 6 Colorful Accent 3" w:uiPriority="51"/>
+    <w:lsdException w:name="Grid Table 7 Colorful Accent 3" w:uiPriority="52"/>
+    <w:lsdException w:name="Grid Table 1 Light Accent 4" w:uiPriority="46"/>
+    <w:lsdException w:name="Grid Table 2 Accent 4" w:uiPriority="47"/>
+    <w:lsdException w:name="Grid Table 3 Accent 4" w:uiPriority="48"/>
+    <w:lsdException w:name="Grid Table 4 Accent 4" w:uiPriority="49"/>
+    <w:lsdException w:name="Grid Table 5 Dark Accent 4" w:uiPriority="50"/>
+    <w:lsdException w:name="Grid Table 6 Colorful Accent 4" w:uiPriority="51"/>
+    <w:lsdException w:name="Grid Table 7 Colorful Accent 4" w:uiPriority="52"/>
+    <w:lsdException w:name="Grid Table 1 Light Accent 5" w:uiPriority="46"/>
+    <w:lsdException w:name="Grid Table 2 Accent 5" w:uiPriority="47"/>
+    <w:lsdException w:name="Grid Table 3 Accent 5" w:uiPriority="48"/>
+    <w:lsdException w:name="Grid Table 4 Accent 5" w:uiPriority="49"/>
+    <w:lsdException w:name="Grid Table 5 Dark Accent 5" w:uiPriority="50"/>
+    <w:lsdException w:name="Grid Table 6 Colorful Accent 5" w:uiPriority="51"/>
+    <w:lsdException w:name="Grid Table 7 Colorful Accent 5" w:uiPriority="52"/>
+    <w:lsdException w:name="Grid Table 1 Light Accent 6" w:uiPriority="46"/>
+    <w:lsdException w:name="Grid Table 2 Accent 6" w:uiPriority="47"/>
+    <w:lsdException w:name="Grid Table 3 Accent 6" w:uiPriority="48"/>
+    <w:lsdException w:name="Grid Table 4 Accent 6" w:uiPriority="49"/>
+    <w:lsdException w:name="Grid Table 5 Dark Accent 6" w:uiPriority="50"/>
+    <w:lsdException w:name="Grid Table 6 Colorful Accent 6" w:uiPriority="51"/>
+    <w:lsdException w:name="Grid Table 7 Colorful Accent 6" w:uiPriority="52"/>
+    <w:lsdException w:name="List Table 1 Light" w:uiPriority="46"/>
+    <w:lsdException w:name="List Table 2" w:uiPriority="47"/>
+    <w:lsdException w:name="List Table 3" w:uiPriority="48"/>
+    <w:lsdException w:name="List Table 4" w:uiPriority="49"/>
+    <w:lsdException w:name="List Table 5 Dark" w:uiPriority="50"/>
+    <w:lsdException w:name="List Table 6 Colorful" w:uiPriority="51"/>
+    <w:lsdException w:name="List Table 7 Colorful" w:uiPriority="52"/>
+    <w:lsdException w:name="List Table 1 Light Accent 1" w:uiPriority="46"/>
+    <w:lsdException w:name="List Table 2 Accent 1" w:uiPriority="47"/>
+    <w:lsdException w:name="List Table 3 Accent 1" w:uiPriority="48"/>
+    <w:lsdException w:name="List Table 4 Accent 1" w:uiPriority="49"/>
+    <w:lsdException w:name="List Table 5 Dark Accent 1" w:uiPriority="50"/>
+    <w:lsdException w:name="List Table 6 Colorful Accent 1" w:uiPriority="51"/>
+    <w:lsdException w:name="List Table 7 Colorful Accent 1" w:uiPriority="52"/>
+    <w:lsdException w:name="List Table 1 Light Accent 2" w:uiPriority="46"/>
+    <w:lsdException w:name="List Table 2 Accent 2" w:uiPriority="47"/>
+    <w:lsdException w:name="List Table 3 Accent 2" w:uiPriority="48"/>
+    <w:lsdException w:name="List Table 4 Accent 2" w:uiPriority="49"/>
+    <w:lsdException w:name="List Table 5 Dark Accent 2" w:uiPriority="50"/>
+    <w:lsdException w:name="List Table 6 Colorful Accent 2" w:uiPriority="51"/>
+    <w:lsdException w:name="List Table 7 Colorful Accent 2" w:uiPriority="52"/>
+    <w:lsdException w:name="List Table 1 Light Accent 3" w:uiPriority="46"/>
+    <w:lsdException w:name="List Table 2 Accent 3" w:uiPriority="47"/>
+    <w:lsdException w:name="List Table 3 Accent 3" w:uiPriority="48"/>
+    <w:lsdException w:name="List Table 4 Accent 3" w:uiPriority="49"/>
+    <w:lsdException w:name="List Table 5 Dark Accent 3" w:uiPriority="50"/>
+    <w:lsdException w:name="List Table 6 Colorful Accent 3" w:uiPriority="51"/>
+    <w:lsdException w:name="List Table 7 Colorful Accent 3" w:uiPriority="52"/>
+    <w:lsdException w:name="List Table 1 Light Accent 4" w:uiPriority="46"/>
+    <w:lsdException w:name="List Table 2 Accent 4" w:uiPriority="47"/>
+    <w:lsdException w:name="List Table 3 Accent 4" w:uiPriority="48"/>
+    <w:lsdException w:name="List Table 4 Accent 4" w:uiPriority="49"/>
+    <w:lsdException w:name="List Table 5 Dark Accent 4" w:uiPriority="50"/>
+    <w:lsdException w:name="List Table 6 Colorful Accent 4" w:uiPriority="51"/>
+    <w:lsdException w:name="List Table 7 Colorful Accent 4" w:uiPriority="52"/>
+    <w:lsdException w:name="List Table 1 Light Accent 5" w:uiPriority="46"/>
+    <w:lsdException w:name="List Table 2 Accent 5" w:uiPriority="47"/>
+    <w:lsdException w:name="List Table 3 Accent 5" w:uiPriority="48"/>
+    <w:lsdException w:name="List Table 4 Accent 5" w:uiPriority="49"/>
+    <w:lsdException w:name="List Table 5 Dark Accent 5" w:uiPriority="50"/>
+    <w:lsdException w:name="List Table 6 Colorful Accent 5" w:uiPriority="51"/>
+    <w:lsdException w:name="List Table 7 Colorful Accent 5" w:uiPriority="52"/>
+    <w:lsdException w:name="List Table 1 Light Accent 6" w:uiPriority="46"/>
+    <w:lsdException w:name="List Table 2 Accent 6" w:uiPriority="47"/>
+    <w:lsdException w:name="List Table 3 Accent 6" w:uiPriority="48"/>
+    <w:lsdException w:name="List Table 4 Accent 6" w:uiPriority="49"/>
+    <w:lsdException w:name="List Table 5 Dark Accent 6" w:uiPriority="50"/>
+    <w:lsdException w:name="List Table 6 Colorful Accent 6" w:uiPriority="51"/>
+    <w:lsdException w:name="List Table 7 Colorful Accent 6" w:uiPriority="52"/>
   </w:latentStyles>
   <w:style w:type="paragraph" w:default="1" w:styleId="Normal">
     <w:name w:val="Normal"/>
@@ -4637,196 +4880,6 @@
       <w:szCs w:val="32"/>
       <w:lang w:eastAsia="zh-CN"/>
     </w:rPr>
-  </w:style>
-</w:styles>
-</file>
-
-<file path=word/stylesWithEffects.xml><?xml version="1.0" encoding="utf-8"?>
-<w:styles xmlns:wpc="http://schemas.microsoft.com/office/word/2010/wordprocessingCanvas" xmlns:mc="http://schemas.openxmlformats.org/markup-compatibility/2006" xmlns:o="urn:schemas-microsoft-com:office:office" xmlns:r="http://schemas.openxmlformats.org/officeDocument/2006/relationships" xmlns:m="http://schemas.openxmlformats.org/officeDocument/2006/math" xmlns:v="urn:schemas-microsoft-com:vml" xmlns:wp14="http://schemas.microsoft.com/office/word/2010/wordprocessingDrawing" xmlns:wp="http://schemas.openxmlformats.org/drawingml/2006/wordprocessingDrawing" xmlns:w10="urn:schemas-microsoft-com:office:word" xmlns:w="http://schemas.openxmlformats.org/wordprocessingml/2006/main" xmlns:w14="http://schemas.microsoft.com/office/word/2010/wordml" xmlns:wpg="http://schemas.microsoft.com/office/word/2010/wordprocessingGroup" xmlns:wpi="http://schemas.microsoft.com/office/word/2010/wordprocessingInk" xmlns:wne="http://schemas.microsoft.com/office/word/2006/wordml" xmlns:wps="http://schemas.microsoft.com/office/word/2010/wordprocessingShape" mc:Ignorable="w14 wp14">
-  <w:docDefaults>
-    <w:rPrDefault>
-      <w:rPr>
-        <w:rFonts w:asciiTheme="minorHAnsi" w:eastAsiaTheme="minorEastAsia" w:hAnsiTheme="minorHAnsi" w:cstheme="minorBidi"/>
-        <w:sz w:val="22"/>
-        <w:szCs w:val="22"/>
-        <w:lang w:val="en-GB" w:eastAsia="en-GB" w:bidi="ar-SA"/>
-      </w:rPr>
-    </w:rPrDefault>
-    <w:pPrDefault>
-      <w:pPr>
-        <w:spacing w:after="200" w:line="276" w:lineRule="auto"/>
-      </w:pPr>
-    </w:pPrDefault>
-  </w:docDefaults>
-  <w:latentStyles w:defLockedState="0" w:defUIPriority="99" w:defSemiHidden="1" w:defUnhideWhenUsed="1" w:defQFormat="0" w:count="267">
-    <w:lsdException w:name="Normal" w:semiHidden="0" w:uiPriority="0" w:unhideWhenUsed="0" w:qFormat="1"/>
-    <w:lsdException w:name="heading 1" w:semiHidden="0" w:uiPriority="9" w:unhideWhenUsed="0" w:qFormat="1"/>
-    <w:lsdException w:name="heading 2" w:uiPriority="9" w:qFormat="1"/>
-    <w:lsdException w:name="heading 3" w:uiPriority="9" w:qFormat="1"/>
-    <w:lsdException w:name="heading 4" w:uiPriority="9" w:qFormat="1"/>
-    <w:lsdException w:name="heading 5" w:uiPriority="9" w:qFormat="1"/>
-    <w:lsdException w:name="heading 6" w:uiPriority="9" w:qFormat="1"/>
-    <w:lsdException w:name="heading 7" w:uiPriority="9" w:qFormat="1"/>
-    <w:lsdException w:name="heading 8" w:uiPriority="9" w:qFormat="1"/>
-    <w:lsdException w:name="heading 9" w:uiPriority="9" w:qFormat="1"/>
-    <w:lsdException w:name="toc 1" w:uiPriority="39"/>
-    <w:lsdException w:name="toc 2" w:uiPriority="39"/>
-    <w:lsdException w:name="toc 3" w:uiPriority="39"/>
-    <w:lsdException w:name="toc 4" w:uiPriority="39"/>
-    <w:lsdException w:name="toc 5" w:uiPriority="39"/>
-    <w:lsdException w:name="toc 6" w:uiPriority="39"/>
-    <w:lsdException w:name="toc 7" w:uiPriority="39"/>
-    <w:lsdException w:name="toc 8" w:uiPriority="39"/>
-    <w:lsdException w:name="toc 9" w:uiPriority="39"/>
-    <w:lsdException w:name="caption" w:uiPriority="35" w:qFormat="1"/>
-    <w:lsdException w:name="Title" w:semiHidden="0" w:uiPriority="10" w:unhideWhenUsed="0" w:qFormat="1"/>
-    <w:lsdException w:name="Default Paragraph Font" w:uiPriority="1"/>
-    <w:lsdException w:name="Subtitle" w:semiHidden="0" w:uiPriority="11" w:unhideWhenUsed="0" w:qFormat="1"/>
-    <w:lsdException w:name="Strong" w:semiHidden="0" w:uiPriority="22" w:unhideWhenUsed="0" w:qFormat="1"/>
-    <w:lsdException w:name="Emphasis" w:semiHidden="0" w:uiPriority="20" w:unhideWhenUsed="0" w:qFormat="1"/>
-    <w:lsdException w:name="Table Grid" w:semiHidden="0" w:uiPriority="59" w:unhideWhenUsed="0"/>
-    <w:lsdException w:name="Placeholder Text" w:unhideWhenUsed="0"/>
-    <w:lsdException w:name="No Spacing" w:semiHidden="0" w:uiPriority="1" w:unhideWhenUsed="0" w:qFormat="1"/>
-    <w:lsdException w:name="Light Shading" w:semiHidden="0" w:uiPriority="60" w:unhideWhenUsed="0"/>
-    <w:lsdException w:name="Light List" w:semiHidden="0" w:uiPriority="61" w:unhideWhenUsed="0"/>
-    <w:lsdException w:name="Light Grid" w:semiHidden="0" w:uiPriority="62" w:unhideWhenUsed="0"/>
-    <w:lsdException w:name="Medium Shading 1" w:semiHidden="0" w:uiPriority="63" w:unhideWhenUsed="0"/>
-    <w:lsdException w:name="Medium Shading 2" w:semiHidden="0" w:uiPriority="64" w:unhideWhenUsed="0"/>
-    <w:lsdException w:name="Medium List 1" w:semiHidden="0" w:uiPriority="65" w:unhideWhenUsed="0"/>
-    <w:lsdException w:name="Medium List 2" w:semiHidden="0" w:uiPriority="66" w:unhideWhenUsed="0"/>
-    <w:lsdException w:name="Medium Grid 1" w:semiHidden="0" w:uiPriority="67" w:unhideWhenUsed="0"/>
-    <w:lsdException w:name="Medium Grid 2" w:semiHidden="0" w:uiPriority="68" w:unhideWhenUsed="0"/>
-    <w:lsdException w:name="Medium Grid 3" w:semiHidden="0" w:uiPriority="69" w:unhideWhenUsed="0"/>
-    <w:lsdException w:name="Dark List" w:semiHidden="0" w:uiPriority="70" w:unhideWhenUsed="0"/>
-    <w:lsdException w:name="Colorful Shading" w:semiHidden="0" w:uiPriority="71" w:unhideWhenUsed="0"/>
-    <w:lsdException w:name="Colorful List" w:semiHidden="0" w:uiPriority="72" w:unhideWhenUsed="0"/>
-    <w:lsdException w:name="Colorful Grid" w:semiHidden="0" w:uiPriority="73" w:unhideWhenUsed="0"/>
-    <w:lsdException w:name="Light Shading Accent 1" w:semiHidden="0" w:uiPriority="60" w:unhideWhenUsed="0"/>
-    <w:lsdException w:name="Light List Accent 1" w:semiHidden="0" w:uiPriority="61" w:unhideWhenUsed="0"/>
-    <w:lsdException w:name="Light Grid Accent 1" w:semiHidden="0" w:uiPriority="62" w:unhideWhenUsed="0"/>
-    <w:lsdException w:name="Medium Shading 1 Accent 1" w:semiHidden="0" w:uiPriority="63" w:unhideWhenUsed="0"/>
-    <w:lsdException w:name="Medium Shading 2 Accent 1" w:semiHidden="0" w:uiPriority="64" w:unhideWhenUsed="0"/>
-    <w:lsdException w:name="Medium List 1 Accent 1" w:semiHidden="0" w:uiPriority="65" w:unhideWhenUsed="0"/>
-    <w:lsdException w:name="Revision" w:unhideWhenUsed="0"/>
-    <w:lsdException w:name="List Paragraph" w:semiHidden="0" w:uiPriority="34" w:unhideWhenUsed="0" w:qFormat="1"/>
-    <w:lsdException w:name="Quote" w:semiHidden="0" w:uiPriority="29" w:unhideWhenUsed="0" w:qFormat="1"/>
-    <w:lsdException w:name="Intense Quote" w:semiHidden="0" w:uiPriority="30" w:unhideWhenUsed="0" w:qFormat="1"/>
-    <w:lsdException w:name="Medium List 2 Accent 1" w:semiHidden="0" w:uiPriority="66" w:unhideWhenUsed="0"/>
-    <w:lsdException w:name="Medium Grid 1 Accent 1" w:semiHidden="0" w:uiPriority="67" w:unhideWhenUsed="0"/>
-    <w:lsdException w:name="Medium Grid 2 Accent 1" w:semiHidden="0" w:uiPriority="68" w:unhideWhenUsed="0"/>
-    <w:lsdException w:name="Medium Grid 3 Accent 1" w:semiHidden="0" w:uiPriority="69" w:unhideWhenUsed="0"/>
-    <w:lsdException w:name="Dark List Accent 1" w:semiHidden="0" w:uiPriority="70" w:unhideWhenUsed="0"/>
-    <w:lsdException w:name="Colorful Shading Accent 1" w:semiHidden="0" w:uiPriority="71" w:unhideWhenUsed="0"/>
-    <w:lsdException w:name="Colorful List Accent 1" w:semiHidden="0" w:uiPriority="72" w:unhideWhenUsed="0"/>
-    <w:lsdException w:name="Colorful Grid Accent 1" w:semiHidden="0" w:uiPriority="73" w:unhideWhenUsed="0"/>
-    <w:lsdException w:name="Light Shading Accent 2" w:semiHidden="0" w:uiPriority="60" w:unhideWhenUsed="0"/>
-    <w:lsdException w:name="Light List Accent 2" w:semiHidden="0" w:uiPriority="61" w:unhideWhenUsed="0"/>
-    <w:lsdException w:name="Light Grid Accent 2" w:semiHidden="0" w:uiPriority="62" w:unhideWhenUsed="0"/>
-    <w:lsdException w:name="Medium Shading 1 Accent 2" w:semiHidden="0" w:uiPriority="63" w:unhideWhenUsed="0"/>
-    <w:lsdException w:name="Medium Shading 2 Accent 2" w:semiHidden="0" w:uiPriority="64" w:unhideWhenUsed="0"/>
-    <w:lsdException w:name="Medium List 1 Accent 2" w:semiHidden="0" w:uiPriority="65" w:unhideWhenUsed="0"/>
-    <w:lsdException w:name="Medium List 2 Accent 2" w:semiHidden="0" w:uiPriority="66" w:unhideWhenUsed="0"/>
-    <w:lsdException w:name="Medium Grid 1 Accent 2" w:semiHidden="0" w:uiPriority="67" w:unhideWhenUsed="0"/>
-    <w:lsdException w:name="Medium Grid 2 Accent 2" w:semiHidden="0" w:uiPriority="68" w:unhideWhenUsed="0"/>
-    <w:lsdException w:name="Medium Grid 3 Accent 2" w:semiHidden="0" w:uiPriority="69" w:unhideWhenUsed="0"/>
-    <w:lsdException w:name="Dark List Accent 2" w:semiHidden="0" w:uiPriority="70" w:unhideWhenUsed="0"/>
-    <w:lsdException w:name="Colorful Shading Accent 2" w:semiHidden="0" w:uiPriority="71" w:unhideWhenUsed="0"/>
-    <w:lsdException w:name="Colorful List Accent 2" w:semiHidden="0" w:uiPriority="72" w:unhideWhenUsed="0"/>
-    <w:lsdException w:name="Colorful Grid Accent 2" w:semiHidden="0" w:uiPriority="73" w:unhideWhenUsed="0"/>
-    <w:lsdException w:name="Light Shading Accent 3" w:semiHidden="0" w:uiPriority="60" w:unhideWhenUsed="0"/>
-    <w:lsdException w:name="Light List Accent 3" w:semiHidden="0" w:uiPriority="61" w:unhideWhenUsed="0"/>
-    <w:lsdException w:name="Light Grid Accent 3" w:semiHidden="0" w:uiPriority="62" w:unhideWhenUsed="0"/>
-    <w:lsdException w:name="Medium Shading 1 Accent 3" w:semiHidden="0" w:uiPriority="63" w:unhideWhenUsed="0"/>
-    <w:lsdException w:name="Medium Shading 2 Accent 3" w:semiHidden="0" w:uiPriority="64" w:unhideWhenUsed="0"/>
-    <w:lsdException w:name="Medium List 1 Accent 3" w:semiHidden="0" w:uiPriority="65" w:unhideWhenUsed="0"/>
-    <w:lsdException w:name="Medium List 2 Accent 3" w:semiHidden="0" w:uiPriority="66" w:unhideWhenUsed="0"/>
-    <w:lsdException w:name="Medium Grid 1 Accent 3" w:semiHidden="0" w:uiPriority="67" w:unhideWhenUsed="0"/>
-    <w:lsdException w:name="Medium Grid 2 Accent 3" w:semiHidden="0" w:uiPriority="68" w:unhideWhenUsed="0"/>
-    <w:lsdException w:name="Medium Grid 3 Accent 3" w:semiHidden="0" w:uiPriority="69" w:unhideWhenUsed="0"/>
-    <w:lsdException w:name="Dark List Accent 3" w:semiHidden="0" w:uiPriority="70" w:unhideWhenUsed="0"/>
-    <w:lsdException w:name="Colorful Shading Accent 3" w:semiHidden="0" w:uiPriority="71" w:unhideWhenUsed="0"/>
-    <w:lsdException w:name="Colorful List Accent 3" w:semiHidden="0" w:uiPriority="72" w:unhideWhenUsed="0"/>
-    <w:lsdException w:name="Colorful Grid Accent 3" w:semiHidden="0" w:uiPriority="73" w:unhideWhenUsed="0"/>
-    <w:lsdException w:name="Light Shading Accent 4" w:semiHidden="0" w:uiPriority="60" w:unhideWhenUsed="0"/>
-    <w:lsdException w:name="Light List Accent 4" w:semiHidden="0" w:uiPriority="61" w:unhideWhenUsed="0"/>
-    <w:lsdException w:name="Light Grid Accent 4" w:semiHidden="0" w:uiPriority="62" w:unhideWhenUsed="0"/>
-    <w:lsdException w:name="Medium Shading 1 Accent 4" w:semiHidden="0" w:uiPriority="63" w:unhideWhenUsed="0"/>
-    <w:lsdException w:name="Medium Shading 2 Accent 4" w:semiHidden="0" w:uiPriority="64" w:unhideWhenUsed="0"/>
-    <w:lsdException w:name="Medium List 1 Accent 4" w:semiHidden="0" w:uiPriority="65" w:unhideWhenUsed="0"/>
-    <w:lsdException w:name="Medium List 2 Accent 4" w:semiHidden="0" w:uiPriority="66" w:unhideWhenUsed="0"/>
-    <w:lsdException w:name="Medium Grid 1 Accent 4" w:semiHidden="0" w:uiPriority="67" w:unhideWhenUsed="0"/>
-    <w:lsdException w:name="Medium Grid 2 Accent 4" w:semiHidden="0" w:uiPriority="68" w:unhideWhenUsed="0"/>
-    <w:lsdException w:name="Medium Grid 3 Accent 4" w:semiHidden="0" w:uiPriority="69" w:unhideWhenUsed="0"/>
-    <w:lsdException w:name="Dark List Accent 4" w:semiHidden="0" w:uiPriority="70" w:unhideWhenUsed="0"/>
-    <w:lsdException w:name="Colorful Shading Accent 4" w:semiHidden="0" w:uiPriority="71" w:unhideWhenUsed="0"/>
-    <w:lsdException w:name="Colorful List Accent 4" w:semiHidden="0" w:uiPriority="72" w:unhideWhenUsed="0"/>
-    <w:lsdException w:name="Colorful Grid Accent 4" w:semiHidden="0" w:uiPriority="73" w:unhideWhenUsed="0"/>
-    <w:lsdException w:name="Light Shading Accent 5" w:semiHidden="0" w:uiPriority="60" w:unhideWhenUsed="0"/>
-    <w:lsdException w:name="Light List Accent 5" w:semiHidden="0" w:uiPriority="61" w:unhideWhenUsed="0"/>
-    <w:lsdException w:name="Light Grid Accent 5" w:semiHidden="0" w:uiPriority="62" w:unhideWhenUsed="0"/>
-    <w:lsdException w:name="Medium Shading 1 Accent 5" w:semiHidden="0" w:uiPriority="63" w:unhideWhenUsed="0"/>
-    <w:lsdException w:name="Medium Shading 2 Accent 5" w:semiHidden="0" w:uiPriority="64" w:unhideWhenUsed="0"/>
-    <w:lsdException w:name="Medium List 1 Accent 5" w:semiHidden="0" w:uiPriority="65" w:unhideWhenUsed="0"/>
-    <w:lsdException w:name="Medium List 2 Accent 5" w:semiHidden="0" w:uiPriority="66" w:unhideWhenUsed="0"/>
-    <w:lsdException w:name="Medium Grid 1 Accent 5" w:semiHidden="0" w:uiPriority="67" w:unhideWhenUsed="0"/>
-    <w:lsdException w:name="Medium Grid 2 Accent 5" w:semiHidden="0" w:uiPriority="68" w:unhideWhenUsed="0"/>
-    <w:lsdException w:name="Medium Grid 3 Accent 5" w:semiHidden="0" w:uiPriority="69" w:unhideWhenUsed="0"/>
-    <w:lsdException w:name="Dark List Accent 5" w:semiHidden="0" w:uiPriority="70" w:unhideWhenUsed="0"/>
-    <w:lsdException w:name="Colorful Shading Accent 5" w:semiHidden="0" w:uiPriority="71" w:unhideWhenUsed="0"/>
-    <w:lsdException w:name="Colorful List Accent 5" w:semiHidden="0" w:uiPriority="72" w:unhideWhenUsed="0"/>
-    <w:lsdException w:name="Colorful Grid Accent 5" w:semiHidden="0" w:uiPriority="73" w:unhideWhenUsed="0"/>
-    <w:lsdException w:name="Light Shading Accent 6" w:semiHidden="0" w:uiPriority="60" w:unhideWhenUsed="0"/>
-    <w:lsdException w:name="Light List Accent 6" w:semiHidden="0" w:uiPriority="61" w:unhideWhenUsed="0"/>
-    <w:lsdException w:name="Light Grid Accent 6" w:semiHidden="0" w:uiPriority="62" w:unhideWhenUsed="0"/>
-    <w:lsdException w:name="Medium Shading 1 Accent 6" w:semiHidden="0" w:uiPriority="63" w:unhideWhenUsed="0"/>
-    <w:lsdException w:name="Medium Shading 2 Accent 6" w:semiHidden="0" w:uiPriority="64" w:unhideWhenUsed="0"/>
-    <w:lsdException w:name="Medium List 1 Accent 6" w:semiHidden="0" w:uiPriority="65" w:unhideWhenUsed="0"/>
-    <w:lsdException w:name="Medium List 2 Accent 6" w:semiHidden="0" w:uiPriority="66" w:unhideWhenUsed="0"/>
-    <w:lsdException w:name="Medium Grid 1 Accent 6" w:semiHidden="0" w:uiPriority="67" w:unhideWhenUsed="0"/>
-    <w:lsdException w:name="Medium Grid 2 Accent 6" w:semiHidden="0" w:uiPriority="68" w:unhideWhenUsed="0"/>
-    <w:lsdException w:name="Medium Grid 3 Accent 6" w:semiHidden="0" w:uiPriority="69" w:unhideWhenUsed="0"/>
-    <w:lsdException w:name="Dark List Accent 6" w:semiHidden="0" w:uiPriority="70" w:unhideWhenUsed="0"/>
-    <w:lsdException w:name="Colorful Shading Accent 6" w:semiHidden="0" w:uiPriority="71" w:unhideWhenUsed="0"/>
-    <w:lsdException w:name="Colorful List Accent 6" w:semiHidden="0" w:uiPriority="72" w:unhideWhenUsed="0"/>
-    <w:lsdException w:name="Colorful Grid Accent 6" w:semiHidden="0" w:uiPriority="73" w:unhideWhenUsed="0"/>
-    <w:lsdException w:name="Subtle Emphasis" w:semiHidden="0" w:uiPriority="19" w:unhideWhenUsed="0" w:qFormat="1"/>
-    <w:lsdException w:name="Intense Emphasis" w:semiHidden="0" w:uiPriority="21" w:unhideWhenUsed="0" w:qFormat="1"/>
-    <w:lsdException w:name="Subtle Reference" w:semiHidden="0" w:uiPriority="31" w:unhideWhenUsed="0" w:qFormat="1"/>
-    <w:lsdException w:name="Intense Reference" w:semiHidden="0" w:uiPriority="32" w:unhideWhenUsed="0" w:qFormat="1"/>
-    <w:lsdException w:name="Book Title" w:semiHidden="0" w:uiPriority="33" w:unhideWhenUsed="0" w:qFormat="1"/>
-    <w:lsdException w:name="Bibliography" w:uiPriority="37"/>
-    <w:lsdException w:name="TOC Heading" w:uiPriority="39" w:qFormat="1"/>
-  </w:latentStyles>
-  <w:style w:type="paragraph" w:default="1" w:styleId="Normal">
-    <w:name w:val="Normal"/>
-    <w:qFormat/>
-  </w:style>
-  <w:style w:type="character" w:default="1" w:styleId="DefaultParagraphFont">
-    <w:name w:val="Default Paragraph Font"/>
-    <w:uiPriority w:val="1"/>
-    <w:semiHidden/>
-    <w:unhideWhenUsed/>
-  </w:style>
-  <w:style w:type="table" w:default="1" w:styleId="TableNormal">
-    <w:name w:val="Normal Table"/>
-    <w:uiPriority w:val="99"/>
-    <w:semiHidden/>
-    <w:unhideWhenUsed/>
-    <w:tblPr>
-      <w:tblInd w:w="0" w:type="dxa"/>
-      <w:tblCellMar>
-        <w:top w:w="0" w:type="dxa"/>
-        <w:left w:w="108" w:type="dxa"/>
-        <w:bottom w:w="0" w:type="dxa"/>
-        <w:right w:w="108" w:type="dxa"/>
-      </w:tblCellMar>
-    </w:tblPr>
-  </w:style>
-  <w:style w:type="numbering" w:default="1" w:styleId="NoList">
-    <w:name w:val="No List"/>
-    <w:uiPriority w:val="99"/>
-    <w:semiHidden/>
-    <w:unhideWhenUsed/>
   </w:style>
 </w:styles>
 </file>

--- a/3) UWS Third Year/6) Semester Two - Research Methods in Computing/Tutorial01.docx
+++ b/3) UWS Third Year/6) Semester Two - Research Methods in Computing/Tutorial01.docx
@@ -281,28 +281,14 @@
           <w:szCs w:val="22"/>
         </w:rPr>
       </w:pPr>
-    </w:p>
-    <w:p>
-      <w:pPr>
-        <w:pStyle w:val="Default"/>
-        <w:jc w:val="both"/>
-        <w:rPr>
-          <w:bCs/>
-          <w:sz w:val="22"/>
-          <w:szCs w:val="22"/>
-        </w:rPr>
-      </w:pPr>
-    </w:p>
-    <w:p>
-      <w:pPr>
-        <w:pStyle w:val="Default"/>
-        <w:jc w:val="both"/>
-        <w:rPr>
-          <w:bCs/>
-          <w:sz w:val="22"/>
-          <w:szCs w:val="22"/>
-        </w:rPr>
-      </w:pPr>
+      <w:r>
+        <w:rPr>
+          <w:bCs/>
+          <w:sz w:val="22"/>
+          <w:szCs w:val="22"/>
+        </w:rPr>
+        <w:t>Introduction to Computer Games Development, Computer Games Design, Digital Asset Development, Computing Project and HTML5 &amp; JavaScript Programming</w:t>
+      </w:r>
     </w:p>
     <w:p>
       <w:pPr>
@@ -386,39 +372,14 @@
           <w:szCs w:val="22"/>
         </w:rPr>
       </w:pPr>
-    </w:p>
-    <w:p>
-      <w:pPr>
-        <w:pStyle w:val="Default"/>
-        <w:jc w:val="both"/>
-        <w:rPr>
-          <w:bCs/>
-          <w:sz w:val="22"/>
-          <w:szCs w:val="22"/>
-        </w:rPr>
-      </w:pPr>
-    </w:p>
-    <w:p>
-      <w:pPr>
-        <w:pStyle w:val="Default"/>
-        <w:jc w:val="both"/>
-        <w:rPr>
-          <w:bCs/>
-          <w:sz w:val="22"/>
-          <w:szCs w:val="22"/>
-        </w:rPr>
-      </w:pPr>
-    </w:p>
-    <w:p>
-      <w:pPr>
-        <w:pStyle w:val="Default"/>
-        <w:jc w:val="both"/>
-        <w:rPr>
-          <w:bCs/>
-          <w:sz w:val="22"/>
-          <w:szCs w:val="22"/>
-        </w:rPr>
-      </w:pPr>
+      <w:r>
+        <w:rPr>
+          <w:bCs/>
+          <w:sz w:val="22"/>
+          <w:szCs w:val="22"/>
+        </w:rPr>
+        <w:t>Coming up with new dynamic ideas in a creative manner, group work, leadership and being communicative to the rest of the group.</w:t>
+      </w:r>
     </w:p>
     <w:p>
       <w:pPr>
@@ -502,61 +463,14 @@
           <w:szCs w:val="22"/>
         </w:rPr>
       </w:pPr>
-    </w:p>
-    <w:p>
-      <w:pPr>
-        <w:pStyle w:val="Default"/>
-        <w:jc w:val="both"/>
-        <w:rPr>
-          <w:bCs/>
-          <w:sz w:val="22"/>
-          <w:szCs w:val="22"/>
-        </w:rPr>
-      </w:pPr>
-    </w:p>
-    <w:p>
-      <w:pPr>
-        <w:pStyle w:val="Default"/>
-        <w:jc w:val="both"/>
-        <w:rPr>
-          <w:bCs/>
-          <w:sz w:val="22"/>
-          <w:szCs w:val="22"/>
-        </w:rPr>
-      </w:pPr>
-    </w:p>
-    <w:p>
-      <w:pPr>
-        <w:pStyle w:val="Default"/>
-        <w:jc w:val="both"/>
-        <w:rPr>
-          <w:bCs/>
-          <w:sz w:val="22"/>
-          <w:szCs w:val="22"/>
-        </w:rPr>
-      </w:pPr>
-    </w:p>
-    <w:p>
-      <w:pPr>
-        <w:pStyle w:val="Default"/>
-        <w:jc w:val="both"/>
-        <w:rPr>
-          <w:bCs/>
-          <w:sz w:val="22"/>
-          <w:szCs w:val="22"/>
-        </w:rPr>
-      </w:pPr>
-    </w:p>
-    <w:p>
-      <w:pPr>
-        <w:pStyle w:val="Default"/>
-        <w:jc w:val="both"/>
-        <w:rPr>
-          <w:bCs/>
-          <w:sz w:val="22"/>
-          <w:szCs w:val="22"/>
-        </w:rPr>
-      </w:pPr>
+      <w:r>
+        <w:rPr>
+          <w:bCs/>
+          <w:sz w:val="22"/>
+          <w:szCs w:val="22"/>
+        </w:rPr>
+        <w:t>I would like to have a creative job which has aspects of programming, but the programming not being the focal point of the job because it is not my strong point.</w:t>
+      </w:r>
     </w:p>
     <w:p>
       <w:pPr>
@@ -640,42 +554,22 @@
           <w:szCs w:val="22"/>
         </w:rPr>
       </w:pPr>
-    </w:p>
-    <w:p>
-      <w:pPr>
-        <w:pStyle w:val="Default"/>
-        <w:jc w:val="both"/>
-        <w:rPr>
-          <w:b/>
-          <w:bCs/>
-          <w:sz w:val="22"/>
-          <w:szCs w:val="22"/>
-        </w:rPr>
-      </w:pPr>
-    </w:p>
-    <w:p>
-      <w:pPr>
-        <w:pStyle w:val="Default"/>
-        <w:jc w:val="both"/>
-        <w:rPr>
-          <w:b/>
-          <w:bCs/>
-          <w:sz w:val="22"/>
-          <w:szCs w:val="22"/>
-        </w:rPr>
-      </w:pPr>
-    </w:p>
-    <w:p>
-      <w:pPr>
-        <w:pStyle w:val="Default"/>
-        <w:jc w:val="both"/>
-        <w:rPr>
-          <w:b/>
-          <w:bCs/>
-          <w:sz w:val="22"/>
-          <w:szCs w:val="22"/>
-        </w:rPr>
-      </w:pPr>
+      <w:r>
+        <w:rPr>
+          <w:bCs/>
+          <w:sz w:val="22"/>
+          <w:szCs w:val="22"/>
+        </w:rPr>
+        <w:t>Extensive knowledge of related programming languages, able to come up with creative solutions, able to plan and prepare for setbacks when developing a project</w:t>
+      </w:r>
+      <w:r>
+        <w:rPr>
+          <w:bCs/>
+          <w:sz w:val="22"/>
+          <w:szCs w:val="22"/>
+        </w:rPr>
+        <w:t>, soft skills in managing/communicating with the team.</w:t>
+      </w:r>
     </w:p>
     <w:p>
       <w:pPr>
@@ -757,69 +651,253 @@
         <w:pStyle w:val="Default"/>
         <w:jc w:val="both"/>
         <w:rPr>
-          <w:b/>
-          <w:bCs/>
-          <w:sz w:val="22"/>
-          <w:szCs w:val="22"/>
-        </w:rPr>
-      </w:pPr>
-    </w:p>
-    <w:p>
-      <w:pPr>
-        <w:pStyle w:val="Default"/>
-        <w:jc w:val="both"/>
-        <w:rPr>
-          <w:b/>
-          <w:bCs/>
-          <w:sz w:val="22"/>
-          <w:szCs w:val="22"/>
-        </w:rPr>
-      </w:pPr>
-    </w:p>
-    <w:p>
-      <w:pPr>
-        <w:pStyle w:val="Default"/>
-        <w:jc w:val="both"/>
-        <w:rPr>
-          <w:b/>
-          <w:bCs/>
-          <w:sz w:val="22"/>
-          <w:szCs w:val="22"/>
-        </w:rPr>
-      </w:pPr>
-    </w:p>
-    <w:p>
-      <w:pPr>
-        <w:pStyle w:val="Default"/>
-        <w:jc w:val="both"/>
-        <w:rPr>
-          <w:b/>
-          <w:bCs/>
-          <w:sz w:val="22"/>
-          <w:szCs w:val="22"/>
-        </w:rPr>
-      </w:pPr>
-    </w:p>
-    <w:p>
-      <w:pPr>
-        <w:pStyle w:val="Default"/>
-        <w:jc w:val="both"/>
-        <w:rPr>
-          <w:b/>
-          <w:bCs/>
-          <w:sz w:val="22"/>
-          <w:szCs w:val="22"/>
-        </w:rPr>
-      </w:pPr>
-      <w:r>
-        <w:rPr>
-          <w:b/>
-          <w:bCs/>
-          <w:sz w:val="22"/>
-          <w:szCs w:val="22"/>
-        </w:rPr>
-        <w:br w:type="page"/>
-      </w:r>
+          <w:bCs/>
+          <w:sz w:val="22"/>
+          <w:szCs w:val="22"/>
+        </w:rPr>
+      </w:pPr>
+      <w:r>
+        <w:rPr>
+          <w:bCs/>
+          <w:sz w:val="22"/>
+          <w:szCs w:val="22"/>
+        </w:rPr>
+        <w:t>Front-end, back-end, web and mobile development, games design and development with aspects of management.</w:t>
+      </w:r>
+    </w:p>
+    <w:p>
+      <w:pPr>
+        <w:pStyle w:val="Default"/>
+        <w:jc w:val="both"/>
+        <w:rPr>
+          <w:bCs/>
+          <w:sz w:val="22"/>
+          <w:szCs w:val="22"/>
+        </w:rPr>
+      </w:pPr>
+    </w:p>
+    <w:p>
+      <w:pPr>
+        <w:pStyle w:val="Default"/>
+        <w:jc w:val="both"/>
+        <w:rPr>
+          <w:b/>
+          <w:bCs/>
+          <w:sz w:val="22"/>
+          <w:szCs w:val="22"/>
+        </w:rPr>
+      </w:pPr>
+    </w:p>
+    <w:p>
+      <w:pPr>
+        <w:pStyle w:val="Default"/>
+        <w:jc w:val="both"/>
+        <w:rPr>
+          <w:b/>
+          <w:bCs/>
+          <w:sz w:val="22"/>
+          <w:szCs w:val="22"/>
+        </w:rPr>
+      </w:pPr>
+      <w:r>
+        <w:rPr>
+          <w:b/>
+          <w:bCs/>
+          <w:sz w:val="22"/>
+          <w:szCs w:val="22"/>
+        </w:rPr>
+        <w:t xml:space="preserve">What </w:t>
+      </w:r>
+      <w:r>
+        <w:rPr>
+          <w:b/>
+          <w:bCs/>
+          <w:sz w:val="22"/>
+          <w:szCs w:val="22"/>
+        </w:rPr>
+        <w:t xml:space="preserve">are </w:t>
+      </w:r>
+      <w:r>
+        <w:rPr>
+          <w:b/>
+          <w:bCs/>
+          <w:sz w:val="22"/>
+          <w:szCs w:val="22"/>
+        </w:rPr>
+        <w:t>the problem</w:t>
+      </w:r>
+      <w:r>
+        <w:rPr>
+          <w:b/>
+          <w:bCs/>
+          <w:sz w:val="22"/>
+          <w:szCs w:val="22"/>
+        </w:rPr>
+        <w:t>(s)</w:t>
+      </w:r>
+      <w:r>
+        <w:rPr>
+          <w:b/>
+          <w:bCs/>
+          <w:sz w:val="22"/>
+          <w:szCs w:val="22"/>
+        </w:rPr>
+        <w:t xml:space="preserve"> or issue</w:t>
+      </w:r>
+      <w:r>
+        <w:rPr>
+          <w:b/>
+          <w:bCs/>
+          <w:sz w:val="22"/>
+          <w:szCs w:val="22"/>
+        </w:rPr>
+        <w:t>(s)</w:t>
+      </w:r>
+      <w:r>
+        <w:rPr>
+          <w:b/>
+          <w:bCs/>
+          <w:sz w:val="22"/>
+          <w:szCs w:val="22"/>
+        </w:rPr>
+        <w:t xml:space="preserve"> that I am trying to explore and address in my </w:t>
+      </w:r>
+      <w:r>
+        <w:rPr>
+          <w:b/>
+          <w:bCs/>
+          <w:sz w:val="22"/>
+          <w:szCs w:val="22"/>
+        </w:rPr>
+        <w:t>project proposal</w:t>
+      </w:r>
+      <w:r>
+        <w:rPr>
+          <w:b/>
+          <w:bCs/>
+          <w:sz w:val="22"/>
+          <w:szCs w:val="22"/>
+        </w:rPr>
+        <w:t xml:space="preserve">? </w:t>
+      </w:r>
+      <w:r>
+        <w:rPr>
+          <w:b/>
+          <w:bCs/>
+          <w:sz w:val="22"/>
+          <w:szCs w:val="22"/>
+        </w:rPr>
+        <w:t xml:space="preserve">What is the point of my potential </w:t>
+      </w:r>
+      <w:r>
+        <w:rPr>
+          <w:b/>
+          <w:bCs/>
+          <w:sz w:val="22"/>
+          <w:szCs w:val="22"/>
+        </w:rPr>
+        <w:t>p</w:t>
+      </w:r>
+      <w:r>
+        <w:rPr>
+          <w:b/>
+          <w:bCs/>
+          <w:sz w:val="22"/>
+          <w:szCs w:val="22"/>
+        </w:rPr>
+        <w:t>roject idea?</w:t>
+      </w:r>
+    </w:p>
+    <w:p>
+      <w:pPr>
+        <w:pStyle w:val="Default"/>
+        <w:jc w:val="both"/>
+        <w:rPr>
+          <w:b/>
+          <w:bCs/>
+          <w:sz w:val="22"/>
+          <w:szCs w:val="22"/>
+        </w:rPr>
+      </w:pPr>
+    </w:p>
+    <w:p>
+      <w:pPr>
+        <w:pStyle w:val="Default"/>
+        <w:jc w:val="both"/>
+        <w:rPr>
+          <w:bCs/>
+          <w:sz w:val="22"/>
+          <w:szCs w:val="22"/>
+        </w:rPr>
+      </w:pPr>
+      <w:r>
+        <w:rPr>
+          <w:bCs/>
+          <w:sz w:val="22"/>
+          <w:szCs w:val="22"/>
+        </w:rPr>
+        <w:t>The issue I am trying to explore is if people can learn when playing games. Over time when playing a game I have noticed I knew the cost of an item and what the item can be built into, so I want to see if I can take that knowledge built through repetition and see if that can be applied to useful subjects like learning Chemistry to a high-school level.</w:t>
+      </w:r>
+    </w:p>
+    <w:p>
+      <w:pPr>
+        <w:pStyle w:val="Default"/>
+        <w:jc w:val="both"/>
+        <w:rPr>
+          <w:b/>
+          <w:bCs/>
+          <w:sz w:val="22"/>
+          <w:szCs w:val="22"/>
+        </w:rPr>
+      </w:pPr>
+    </w:p>
+    <w:p>
+      <w:pPr>
+        <w:pStyle w:val="Default"/>
+        <w:jc w:val="both"/>
+        <w:rPr>
+          <w:b/>
+          <w:bCs/>
+          <w:sz w:val="22"/>
+          <w:szCs w:val="22"/>
+        </w:rPr>
+      </w:pPr>
+    </w:p>
+    <w:p>
+      <w:pPr>
+        <w:pStyle w:val="Default"/>
+        <w:jc w:val="both"/>
+        <w:rPr>
+          <w:b/>
+          <w:bCs/>
+          <w:sz w:val="22"/>
+          <w:szCs w:val="22"/>
+        </w:rPr>
+      </w:pPr>
+    </w:p>
+    <w:p>
+      <w:pPr>
+        <w:pStyle w:val="Default"/>
+        <w:jc w:val="both"/>
+        <w:rPr>
+          <w:b/>
+          <w:bCs/>
+          <w:sz w:val="22"/>
+          <w:szCs w:val="22"/>
+        </w:rPr>
+      </w:pPr>
+    </w:p>
+    <w:p>
+      <w:pPr>
+        <w:pStyle w:val="Default"/>
+        <w:jc w:val="both"/>
+        <w:rPr>
+          <w:b/>
+          <w:bCs/>
+          <w:sz w:val="22"/>
+          <w:szCs w:val="22"/>
+        </w:rPr>
+      </w:pPr>
       <w:r>
         <w:rPr>
           <w:b/>
@@ -828,88 +906,200 @@
           <w:szCs w:val="22"/>
         </w:rPr>
         <w:lastRenderedPageBreak/>
-        <w:t xml:space="preserve">What </w:t>
-      </w:r>
-      <w:r>
-        <w:rPr>
-          <w:b/>
-          <w:bCs/>
-          <w:sz w:val="22"/>
-          <w:szCs w:val="22"/>
-        </w:rPr>
-        <w:t xml:space="preserve">are </w:t>
-      </w:r>
-      <w:r>
-        <w:rPr>
-          <w:b/>
-          <w:bCs/>
-          <w:sz w:val="22"/>
-          <w:szCs w:val="22"/>
-        </w:rPr>
-        <w:t>the problem</w:t>
-      </w:r>
-      <w:r>
-        <w:rPr>
-          <w:b/>
-          <w:bCs/>
-          <w:sz w:val="22"/>
-          <w:szCs w:val="22"/>
-        </w:rPr>
-        <w:t>(s)</w:t>
-      </w:r>
-      <w:r>
-        <w:rPr>
-          <w:b/>
-          <w:bCs/>
-          <w:sz w:val="22"/>
-          <w:szCs w:val="22"/>
-        </w:rPr>
-        <w:t xml:space="preserve"> or issue</w:t>
-      </w:r>
-      <w:r>
-        <w:rPr>
-          <w:b/>
-          <w:bCs/>
-          <w:sz w:val="22"/>
-          <w:szCs w:val="22"/>
-        </w:rPr>
-        <w:t>(s)</w:t>
-      </w:r>
-      <w:r>
-        <w:rPr>
-          <w:b/>
-          <w:bCs/>
-          <w:sz w:val="22"/>
-          <w:szCs w:val="22"/>
-        </w:rPr>
-        <w:t xml:space="preserve"> that I am trying to explore and address in my </w:t>
-      </w:r>
-      <w:r>
-        <w:rPr>
-          <w:b/>
-          <w:bCs/>
-          <w:sz w:val="22"/>
-          <w:szCs w:val="22"/>
-        </w:rPr>
-        <w:t>project proposal</w:t>
-      </w:r>
-      <w:r>
-        <w:rPr>
-          <w:b/>
-          <w:bCs/>
-          <w:sz w:val="22"/>
-          <w:szCs w:val="22"/>
-        </w:rPr>
-        <w:t xml:space="preserve">? </w:t>
-      </w:r>
-      <w:r>
-        <w:rPr>
-          <w:b/>
-          <w:bCs/>
-          <w:sz w:val="22"/>
-          <w:szCs w:val="22"/>
-        </w:rPr>
-        <w:t xml:space="preserve">What is the point of my potential </w:t>
+        <w:t xml:space="preserve">What is the </w:t>
+      </w:r>
+      <w:r>
+        <w:rPr>
+          <w:b/>
+          <w:bCs/>
+          <w:sz w:val="22"/>
+          <w:szCs w:val="22"/>
+        </w:rPr>
+        <w:t xml:space="preserve">potential </w:t>
+      </w:r>
+      <w:r>
+        <w:rPr>
+          <w:b/>
+          <w:bCs/>
+          <w:sz w:val="22"/>
+          <w:szCs w:val="22"/>
+        </w:rPr>
+        <w:t xml:space="preserve">output of my </w:t>
+      </w:r>
+      <w:r>
+        <w:rPr>
+          <w:b/>
+          <w:bCs/>
+          <w:sz w:val="22"/>
+          <w:szCs w:val="22"/>
+        </w:rPr>
+        <w:t xml:space="preserve">proposed research area </w:t>
+      </w:r>
+      <w:r>
+        <w:rPr>
+          <w:b/>
+          <w:bCs/>
+          <w:sz w:val="22"/>
+          <w:szCs w:val="22"/>
+        </w:rPr>
+        <w:t xml:space="preserve">going to be – </w:t>
+      </w:r>
+      <w:r>
+        <w:rPr>
+          <w:b/>
+          <w:bCs/>
+          <w:sz w:val="22"/>
+          <w:szCs w:val="22"/>
+        </w:rPr>
+        <w:t>i.e. a prototype or a model/framework/recommendations?</w:t>
+      </w:r>
+      <w:r>
+        <w:rPr>
+          <w:b/>
+          <w:bCs/>
+          <w:sz w:val="22"/>
+          <w:szCs w:val="22"/>
+        </w:rPr>
+        <w:t xml:space="preserve"> </w:t>
+      </w:r>
+    </w:p>
+    <w:p>
+      <w:pPr>
+        <w:pStyle w:val="Default"/>
+        <w:jc w:val="both"/>
+        <w:rPr>
+          <w:b/>
+          <w:bCs/>
+          <w:sz w:val="22"/>
+          <w:szCs w:val="22"/>
+        </w:rPr>
+      </w:pPr>
+    </w:p>
+    <w:p>
+      <w:pPr>
+        <w:pStyle w:val="Default"/>
+        <w:jc w:val="both"/>
+        <w:rPr>
+          <w:b/>
+          <w:bCs/>
+          <w:sz w:val="22"/>
+          <w:szCs w:val="22"/>
+        </w:rPr>
+      </w:pPr>
+      <w:r>
+        <w:rPr>
+          <w:bCs/>
+          <w:sz w:val="22"/>
+          <w:szCs w:val="22"/>
+        </w:rPr>
+        <w:t>I would like to take a subjec</w:t>
+      </w:r>
+      <w:r>
+        <w:rPr>
+          <w:bCs/>
+          <w:sz w:val="22"/>
+          <w:szCs w:val="22"/>
+        </w:rPr>
+        <w:t>t area learnt in high school and through the process of gamification, create a fun short game which can passively teach the player. My hope is for the player to have lots of fun, not realise they are learning something and be able to recall it.</w:t>
+      </w:r>
+    </w:p>
+    <w:p>
+      <w:pPr>
+        <w:pStyle w:val="Default"/>
+        <w:jc w:val="both"/>
+        <w:rPr>
+          <w:b/>
+          <w:bCs/>
+          <w:sz w:val="22"/>
+          <w:szCs w:val="22"/>
+        </w:rPr>
+      </w:pPr>
+    </w:p>
+    <w:p>
+      <w:pPr>
+        <w:pStyle w:val="Default"/>
+        <w:jc w:val="both"/>
+        <w:rPr>
+          <w:b/>
+          <w:bCs/>
+          <w:sz w:val="22"/>
+          <w:szCs w:val="22"/>
+        </w:rPr>
+      </w:pPr>
+    </w:p>
+    <w:p>
+      <w:pPr>
+        <w:pStyle w:val="Default"/>
+        <w:jc w:val="both"/>
+        <w:rPr>
+          <w:b/>
+          <w:bCs/>
+          <w:sz w:val="22"/>
+          <w:szCs w:val="22"/>
+        </w:rPr>
+      </w:pPr>
+      <w:r>
+        <w:rPr>
+          <w:b/>
+          <w:bCs/>
+          <w:sz w:val="22"/>
+          <w:szCs w:val="22"/>
+        </w:rPr>
+        <w:t>What background articles/papers</w:t>
+      </w:r>
+      <w:r>
+        <w:rPr>
+          <w:b/>
+          <w:bCs/>
+          <w:sz w:val="22"/>
+          <w:szCs w:val="22"/>
+        </w:rPr>
+        <w:t>/material</w:t>
+      </w:r>
+      <w:r>
+        <w:rPr>
+          <w:b/>
+          <w:bCs/>
+          <w:sz w:val="22"/>
+          <w:szCs w:val="22"/>
+        </w:rPr>
+        <w:t xml:space="preserve"> </w:t>
+      </w:r>
+      <w:r>
+        <w:rPr>
+          <w:b/>
+          <w:bCs/>
+          <w:sz w:val="22"/>
+          <w:szCs w:val="22"/>
+        </w:rPr>
+        <w:t>etc.</w:t>
+      </w:r>
+      <w:r>
+        <w:rPr>
+          <w:b/>
+          <w:bCs/>
+          <w:sz w:val="22"/>
+          <w:szCs w:val="22"/>
+        </w:rPr>
+        <w:t xml:space="preserve"> </w:t>
+      </w:r>
+      <w:r>
+        <w:rPr>
+          <w:b/>
+          <w:bCs/>
+          <w:sz w:val="22"/>
+          <w:szCs w:val="22"/>
+        </w:rPr>
+        <w:t xml:space="preserve">do I have in my potential </w:t>
+      </w:r>
+      <w:r>
+        <w:rPr>
+          <w:b/>
+          <w:bCs/>
+          <w:sz w:val="22"/>
+          <w:szCs w:val="22"/>
+        </w:rPr>
+        <w:t xml:space="preserve">research </w:t>
       </w:r>
       <w:r>
         <w:rPr>
@@ -927,136 +1117,120 @@
           <w:sz w:val="22"/>
           <w:szCs w:val="22"/>
         </w:rPr>
-        <w:t>roject idea?</w:t>
-      </w:r>
-    </w:p>
-    <w:p>
-      <w:pPr>
-        <w:pStyle w:val="Default"/>
-        <w:jc w:val="both"/>
-        <w:rPr>
-          <w:b/>
-          <w:bCs/>
-          <w:sz w:val="22"/>
-          <w:szCs w:val="22"/>
-        </w:rPr>
-      </w:pPr>
-    </w:p>
-    <w:p>
-      <w:pPr>
-        <w:pStyle w:val="Default"/>
-        <w:jc w:val="both"/>
-        <w:rPr>
-          <w:b/>
-          <w:bCs/>
-          <w:sz w:val="22"/>
-          <w:szCs w:val="22"/>
-        </w:rPr>
-      </w:pPr>
-    </w:p>
-    <w:p>
-      <w:pPr>
-        <w:pStyle w:val="Default"/>
-        <w:jc w:val="both"/>
-        <w:rPr>
-          <w:b/>
-          <w:bCs/>
-          <w:sz w:val="22"/>
-          <w:szCs w:val="22"/>
-        </w:rPr>
-      </w:pPr>
-    </w:p>
-    <w:p>
-      <w:pPr>
-        <w:pStyle w:val="Default"/>
-        <w:jc w:val="both"/>
-        <w:rPr>
-          <w:b/>
-          <w:bCs/>
-          <w:sz w:val="22"/>
-          <w:szCs w:val="22"/>
-        </w:rPr>
-      </w:pPr>
-    </w:p>
-    <w:p>
-      <w:pPr>
-        <w:pStyle w:val="Default"/>
-        <w:jc w:val="both"/>
-        <w:rPr>
-          <w:b/>
-          <w:bCs/>
-          <w:sz w:val="22"/>
-          <w:szCs w:val="22"/>
-        </w:rPr>
-      </w:pPr>
-    </w:p>
-    <w:p>
-      <w:pPr>
-        <w:pStyle w:val="Default"/>
-        <w:jc w:val="both"/>
-        <w:rPr>
-          <w:b/>
-          <w:bCs/>
-          <w:sz w:val="22"/>
-          <w:szCs w:val="22"/>
-        </w:rPr>
-      </w:pPr>
-    </w:p>
-    <w:p>
-      <w:pPr>
-        <w:pStyle w:val="Default"/>
-        <w:jc w:val="both"/>
-        <w:rPr>
-          <w:b/>
-          <w:bCs/>
-          <w:sz w:val="22"/>
-          <w:szCs w:val="22"/>
-        </w:rPr>
-      </w:pPr>
-    </w:p>
-    <w:p>
-      <w:pPr>
-        <w:pStyle w:val="Default"/>
-        <w:jc w:val="both"/>
-        <w:rPr>
-          <w:b/>
-          <w:bCs/>
-          <w:sz w:val="22"/>
-          <w:szCs w:val="22"/>
-        </w:rPr>
-      </w:pPr>
-    </w:p>
-    <w:p>
-      <w:pPr>
-        <w:pStyle w:val="Default"/>
-        <w:jc w:val="both"/>
-        <w:rPr>
-          <w:b/>
-          <w:bCs/>
-          <w:sz w:val="22"/>
-          <w:szCs w:val="22"/>
-        </w:rPr>
-      </w:pPr>
-    </w:p>
-    <w:p>
-      <w:pPr>
-        <w:pStyle w:val="Default"/>
-        <w:jc w:val="both"/>
-        <w:rPr>
-          <w:b/>
-          <w:bCs/>
-          <w:sz w:val="22"/>
-          <w:szCs w:val="22"/>
-        </w:rPr>
-      </w:pPr>
-      <w:r>
-        <w:rPr>
-          <w:b/>
-          <w:bCs/>
-          <w:sz w:val="22"/>
-          <w:szCs w:val="22"/>
-        </w:rPr>
-        <w:t xml:space="preserve">What is the </w:t>
+        <w:t xml:space="preserve">roject area that will help get me started and ‘set the scene’?  </w:t>
+      </w:r>
+    </w:p>
+    <w:p>
+      <w:pPr>
+        <w:pStyle w:val="Default"/>
+        <w:jc w:val="both"/>
+        <w:rPr>
+          <w:b/>
+          <w:bCs/>
+          <w:sz w:val="22"/>
+          <w:szCs w:val="22"/>
+        </w:rPr>
+      </w:pPr>
+    </w:p>
+    <w:p>
+      <w:pPr>
+        <w:pStyle w:val="Default"/>
+        <w:jc w:val="both"/>
+        <w:rPr>
+          <w:b/>
+          <w:bCs/>
+          <w:sz w:val="22"/>
+          <w:szCs w:val="22"/>
+        </w:rPr>
+      </w:pPr>
+      <w:r>
+        <w:rPr>
+          <w:bCs/>
+          <w:sz w:val="22"/>
+          <w:szCs w:val="22"/>
+        </w:rPr>
+        <w:t>I can look at articles of gamification and how they achieved it, look at the process of immersion, see what makes a game “fun” and research the subject area so I can understand it and know how to change it to a game.</w:t>
+      </w:r>
+    </w:p>
+    <w:p>
+      <w:pPr>
+        <w:pStyle w:val="Default"/>
+        <w:jc w:val="both"/>
+        <w:rPr>
+          <w:b/>
+          <w:bCs/>
+          <w:sz w:val="22"/>
+          <w:szCs w:val="22"/>
+        </w:rPr>
+      </w:pPr>
+    </w:p>
+    <w:p>
+      <w:pPr>
+        <w:pStyle w:val="Default"/>
+        <w:jc w:val="both"/>
+        <w:rPr>
+          <w:b/>
+          <w:bCs/>
+          <w:sz w:val="22"/>
+          <w:szCs w:val="22"/>
+        </w:rPr>
+      </w:pPr>
+    </w:p>
+    <w:p>
+      <w:pPr>
+        <w:pStyle w:val="Default"/>
+        <w:jc w:val="both"/>
+        <w:rPr>
+          <w:b/>
+          <w:bCs/>
+          <w:sz w:val="22"/>
+          <w:szCs w:val="22"/>
+        </w:rPr>
+      </w:pPr>
+      <w:r>
+        <w:rPr>
+          <w:b/>
+          <w:bCs/>
+          <w:sz w:val="22"/>
+          <w:szCs w:val="22"/>
+        </w:rPr>
+        <w:t xml:space="preserve">What contacts do I have in relation to potentially getting access to organisations that I could use </w:t>
+      </w:r>
+      <w:r>
+        <w:rPr>
+          <w:b/>
+          <w:bCs/>
+          <w:sz w:val="22"/>
+          <w:szCs w:val="22"/>
+        </w:rPr>
+        <w:t xml:space="preserve">for </w:t>
+      </w:r>
+      <w:r>
+        <w:rPr>
+          <w:b/>
+          <w:bCs/>
+          <w:sz w:val="22"/>
+          <w:szCs w:val="22"/>
+        </w:rPr>
+        <w:t>conduct</w:t>
+      </w:r>
+      <w:r>
+        <w:rPr>
+          <w:b/>
+          <w:bCs/>
+          <w:sz w:val="22"/>
+          <w:szCs w:val="22"/>
+        </w:rPr>
+        <w:t>ing</w:t>
+      </w:r>
+      <w:r>
+        <w:rPr>
+          <w:b/>
+          <w:bCs/>
+          <w:sz w:val="22"/>
+          <w:szCs w:val="22"/>
+        </w:rPr>
+        <w:t xml:space="preserve"> </w:t>
       </w:r>
       <w:r>
         <w:rPr>
@@ -1074,562 +1248,52 @@
           <w:sz w:val="22"/>
           <w:szCs w:val="22"/>
         </w:rPr>
-        <w:t xml:space="preserve">output of my </w:t>
-      </w:r>
-      <w:r>
-        <w:rPr>
-          <w:b/>
-          <w:bCs/>
-          <w:sz w:val="22"/>
-          <w:szCs w:val="22"/>
-        </w:rPr>
-        <w:t xml:space="preserve">proposed research area </w:t>
-      </w:r>
-      <w:r>
-        <w:rPr>
-          <w:b/>
-          <w:bCs/>
-          <w:sz w:val="22"/>
-          <w:szCs w:val="22"/>
-        </w:rPr>
-        <w:t xml:space="preserve">going to be – </w:t>
-      </w:r>
-      <w:r>
-        <w:rPr>
-          <w:b/>
-          <w:bCs/>
-          <w:sz w:val="22"/>
-          <w:szCs w:val="22"/>
-        </w:rPr>
-        <w:t>i.e. a prototype or a model/framework/recommendations?</w:t>
-      </w:r>
-      <w:r>
-        <w:rPr>
-          <w:b/>
-          <w:bCs/>
-          <w:sz w:val="22"/>
-          <w:szCs w:val="22"/>
-        </w:rPr>
-        <w:t xml:space="preserve"> </w:t>
-      </w:r>
-    </w:p>
-    <w:p>
-      <w:pPr>
-        <w:pStyle w:val="Default"/>
-        <w:jc w:val="both"/>
-        <w:rPr>
-          <w:b/>
-          <w:bCs/>
-          <w:sz w:val="22"/>
-          <w:szCs w:val="22"/>
-        </w:rPr>
-      </w:pPr>
-    </w:p>
-    <w:p>
-      <w:pPr>
-        <w:pStyle w:val="Default"/>
-        <w:jc w:val="both"/>
-        <w:rPr>
-          <w:b/>
-          <w:bCs/>
-          <w:sz w:val="22"/>
-          <w:szCs w:val="22"/>
-        </w:rPr>
-      </w:pPr>
-    </w:p>
-    <w:p>
-      <w:pPr>
-        <w:pStyle w:val="Default"/>
-        <w:jc w:val="both"/>
-        <w:rPr>
-          <w:b/>
-          <w:bCs/>
-          <w:sz w:val="22"/>
-          <w:szCs w:val="22"/>
-        </w:rPr>
-      </w:pPr>
-    </w:p>
-    <w:p>
-      <w:pPr>
-        <w:pStyle w:val="Default"/>
-        <w:jc w:val="both"/>
-        <w:rPr>
-          <w:b/>
-          <w:bCs/>
-          <w:sz w:val="22"/>
-          <w:szCs w:val="22"/>
-        </w:rPr>
-      </w:pPr>
-    </w:p>
-    <w:p>
-      <w:pPr>
-        <w:pStyle w:val="Default"/>
-        <w:jc w:val="both"/>
-        <w:rPr>
-          <w:b/>
-          <w:bCs/>
-          <w:sz w:val="22"/>
-          <w:szCs w:val="22"/>
-        </w:rPr>
-      </w:pPr>
-    </w:p>
-    <w:p>
-      <w:pPr>
-        <w:pStyle w:val="Default"/>
-        <w:jc w:val="both"/>
-        <w:rPr>
-          <w:b/>
-          <w:bCs/>
-          <w:sz w:val="22"/>
-          <w:szCs w:val="22"/>
-        </w:rPr>
-      </w:pPr>
-    </w:p>
-    <w:p>
-      <w:pPr>
-        <w:pStyle w:val="Default"/>
-        <w:jc w:val="both"/>
-        <w:rPr>
-          <w:b/>
-          <w:bCs/>
-          <w:sz w:val="22"/>
-          <w:szCs w:val="22"/>
-        </w:rPr>
-      </w:pPr>
-    </w:p>
-    <w:p>
-      <w:pPr>
-        <w:pStyle w:val="Default"/>
-        <w:jc w:val="both"/>
-        <w:rPr>
-          <w:b/>
-          <w:bCs/>
-          <w:sz w:val="22"/>
-          <w:szCs w:val="22"/>
-        </w:rPr>
-      </w:pPr>
-    </w:p>
-    <w:p>
-      <w:pPr>
-        <w:pStyle w:val="Default"/>
-        <w:jc w:val="both"/>
-        <w:rPr>
-          <w:b/>
-          <w:bCs/>
-          <w:sz w:val="22"/>
-          <w:szCs w:val="22"/>
-        </w:rPr>
-      </w:pPr>
-    </w:p>
-    <w:p>
-      <w:pPr>
-        <w:pStyle w:val="Default"/>
-        <w:jc w:val="both"/>
-        <w:rPr>
-          <w:b/>
-          <w:bCs/>
-          <w:sz w:val="22"/>
-          <w:szCs w:val="22"/>
-        </w:rPr>
-      </w:pPr>
-      <w:r>
-        <w:rPr>
-          <w:b/>
-          <w:bCs/>
-          <w:sz w:val="22"/>
-          <w:szCs w:val="22"/>
-        </w:rPr>
-        <w:t>What background articles/papers</w:t>
-      </w:r>
-      <w:r>
-        <w:rPr>
-          <w:b/>
-          <w:bCs/>
-          <w:sz w:val="22"/>
-          <w:szCs w:val="22"/>
-        </w:rPr>
-        <w:t>/material</w:t>
-      </w:r>
-      <w:r>
-        <w:rPr>
-          <w:b/>
-          <w:bCs/>
-          <w:sz w:val="22"/>
-          <w:szCs w:val="22"/>
-        </w:rPr>
-        <w:t xml:space="preserve"> </w:t>
-      </w:r>
-      <w:r>
-        <w:rPr>
-          <w:b/>
-          <w:bCs/>
-          <w:sz w:val="22"/>
-          <w:szCs w:val="22"/>
-        </w:rPr>
-        <w:t>etc.</w:t>
-      </w:r>
+        <w:t>primary research or end users to test and evaluate my prototype?</w:t>
+      </w:r>
+    </w:p>
+    <w:p>
+      <w:pPr>
+        <w:pStyle w:val="Default"/>
+        <w:jc w:val="both"/>
+        <w:rPr>
+          <w:b/>
+          <w:bCs/>
+          <w:sz w:val="22"/>
+          <w:szCs w:val="22"/>
+        </w:rPr>
+      </w:pPr>
+    </w:p>
+    <w:p>
+      <w:pPr>
+        <w:pStyle w:val="Default"/>
+        <w:jc w:val="both"/>
+        <w:rPr>
+          <w:bCs/>
+          <w:sz w:val="22"/>
+          <w:szCs w:val="22"/>
+        </w:rPr>
+      </w:pPr>
+      <w:r>
+        <w:rPr>
+          <w:bCs/>
+          <w:sz w:val="22"/>
+          <w:szCs w:val="22"/>
+        </w:rPr>
+        <w:t>With the university’s permission, a blanket email can be sent out to gather participants interested in my experiment.</w:t>
+      </w:r>
+    </w:p>
+    <w:p>
+      <w:pPr>
+        <w:pStyle w:val="Default"/>
+        <w:jc w:val="both"/>
+        <w:rPr>
+          <w:bCs/>
+          <w:sz w:val="22"/>
+          <w:szCs w:val="22"/>
+        </w:rPr>
+      </w:pPr>
       <w:bookmarkStart w:id="0" w:name="_GoBack"/>
       <w:bookmarkEnd w:id="0"/>
-      <w:r>
-        <w:rPr>
-          <w:b/>
-          <w:bCs/>
-          <w:sz w:val="22"/>
-          <w:szCs w:val="22"/>
-        </w:rPr>
-        <w:t xml:space="preserve"> </w:t>
-      </w:r>
-      <w:r>
-        <w:rPr>
-          <w:b/>
-          <w:bCs/>
-          <w:sz w:val="22"/>
-          <w:szCs w:val="22"/>
-        </w:rPr>
-        <w:t xml:space="preserve">do I have in my potential </w:t>
-      </w:r>
-      <w:r>
-        <w:rPr>
-          <w:b/>
-          <w:bCs/>
-          <w:sz w:val="22"/>
-          <w:szCs w:val="22"/>
-        </w:rPr>
-        <w:t xml:space="preserve">research </w:t>
-      </w:r>
-      <w:r>
-        <w:rPr>
-          <w:b/>
-          <w:bCs/>
-          <w:sz w:val="22"/>
-          <w:szCs w:val="22"/>
-        </w:rPr>
-        <w:t>p</w:t>
-      </w:r>
-      <w:r>
-        <w:rPr>
-          <w:b/>
-          <w:bCs/>
-          <w:sz w:val="22"/>
-          <w:szCs w:val="22"/>
-        </w:rPr>
-        <w:t xml:space="preserve">roject area that will help get me started and ‘set the scene’?  </w:t>
-      </w:r>
-    </w:p>
-    <w:p>
-      <w:pPr>
-        <w:pStyle w:val="Default"/>
-        <w:jc w:val="both"/>
-        <w:rPr>
-          <w:b/>
-          <w:bCs/>
-          <w:sz w:val="22"/>
-          <w:szCs w:val="22"/>
-        </w:rPr>
-      </w:pPr>
-    </w:p>
-    <w:p>
-      <w:pPr>
-        <w:pStyle w:val="Default"/>
-        <w:jc w:val="both"/>
-        <w:rPr>
-          <w:b/>
-          <w:bCs/>
-          <w:sz w:val="22"/>
-          <w:szCs w:val="22"/>
-        </w:rPr>
-      </w:pPr>
-    </w:p>
-    <w:p>
-      <w:pPr>
-        <w:pStyle w:val="Default"/>
-        <w:jc w:val="both"/>
-        <w:rPr>
-          <w:b/>
-          <w:bCs/>
-          <w:sz w:val="22"/>
-          <w:szCs w:val="22"/>
-        </w:rPr>
-      </w:pPr>
-    </w:p>
-    <w:p>
-      <w:pPr>
-        <w:pStyle w:val="Default"/>
-        <w:jc w:val="both"/>
-        <w:rPr>
-          <w:b/>
-          <w:bCs/>
-          <w:sz w:val="22"/>
-          <w:szCs w:val="22"/>
-        </w:rPr>
-      </w:pPr>
-    </w:p>
-    <w:p>
-      <w:pPr>
-        <w:pStyle w:val="Default"/>
-        <w:jc w:val="both"/>
-        <w:rPr>
-          <w:b/>
-          <w:bCs/>
-          <w:sz w:val="22"/>
-          <w:szCs w:val="22"/>
-        </w:rPr>
-      </w:pPr>
-    </w:p>
-    <w:p>
-      <w:pPr>
-        <w:pStyle w:val="Default"/>
-        <w:jc w:val="both"/>
-        <w:rPr>
-          <w:b/>
-          <w:bCs/>
-          <w:sz w:val="22"/>
-          <w:szCs w:val="22"/>
-        </w:rPr>
-      </w:pPr>
-    </w:p>
-    <w:p>
-      <w:pPr>
-        <w:pStyle w:val="Default"/>
-        <w:jc w:val="both"/>
-        <w:rPr>
-          <w:b/>
-          <w:bCs/>
-          <w:sz w:val="22"/>
-          <w:szCs w:val="22"/>
-        </w:rPr>
-      </w:pPr>
-    </w:p>
-    <w:p>
-      <w:pPr>
-        <w:pStyle w:val="Default"/>
-        <w:jc w:val="both"/>
-        <w:rPr>
-          <w:b/>
-          <w:bCs/>
-          <w:sz w:val="22"/>
-          <w:szCs w:val="22"/>
-        </w:rPr>
-      </w:pPr>
-    </w:p>
-    <w:p>
-      <w:pPr>
-        <w:pStyle w:val="Default"/>
-        <w:jc w:val="both"/>
-        <w:rPr>
-          <w:b/>
-          <w:bCs/>
-          <w:sz w:val="22"/>
-          <w:szCs w:val="22"/>
-        </w:rPr>
-      </w:pPr>
-    </w:p>
-    <w:p>
-      <w:pPr>
-        <w:pStyle w:val="Default"/>
-        <w:jc w:val="both"/>
-        <w:rPr>
-          <w:b/>
-          <w:bCs/>
-          <w:sz w:val="22"/>
-          <w:szCs w:val="22"/>
-        </w:rPr>
-      </w:pPr>
-    </w:p>
-    <w:p>
-      <w:pPr>
-        <w:pStyle w:val="Default"/>
-        <w:jc w:val="both"/>
-        <w:rPr>
-          <w:b/>
-          <w:bCs/>
-          <w:sz w:val="22"/>
-          <w:szCs w:val="22"/>
-        </w:rPr>
-      </w:pPr>
-    </w:p>
-    <w:p>
-      <w:pPr>
-        <w:pStyle w:val="Default"/>
-        <w:jc w:val="both"/>
-        <w:rPr>
-          <w:b/>
-          <w:bCs/>
-          <w:sz w:val="22"/>
-          <w:szCs w:val="22"/>
-        </w:rPr>
-      </w:pPr>
-      <w:r>
-        <w:rPr>
-          <w:b/>
-          <w:bCs/>
-          <w:sz w:val="22"/>
-          <w:szCs w:val="22"/>
-        </w:rPr>
-        <w:t xml:space="preserve">What contacts do I have in relation to potentially getting access to organisations that I could use </w:t>
-      </w:r>
-      <w:r>
-        <w:rPr>
-          <w:b/>
-          <w:bCs/>
-          <w:sz w:val="22"/>
-          <w:szCs w:val="22"/>
-        </w:rPr>
-        <w:t xml:space="preserve">for </w:t>
-      </w:r>
-      <w:r>
-        <w:rPr>
-          <w:b/>
-          <w:bCs/>
-          <w:sz w:val="22"/>
-          <w:szCs w:val="22"/>
-        </w:rPr>
-        <w:t>conduct</w:t>
-      </w:r>
-      <w:r>
-        <w:rPr>
-          <w:b/>
-          <w:bCs/>
-          <w:sz w:val="22"/>
-          <w:szCs w:val="22"/>
-        </w:rPr>
-        <w:t>ing</w:t>
-      </w:r>
-      <w:r>
-        <w:rPr>
-          <w:b/>
-          <w:bCs/>
-          <w:sz w:val="22"/>
-          <w:szCs w:val="22"/>
-        </w:rPr>
-        <w:t xml:space="preserve"> </w:t>
-      </w:r>
-      <w:r>
-        <w:rPr>
-          <w:b/>
-          <w:bCs/>
-          <w:sz w:val="22"/>
-          <w:szCs w:val="22"/>
-        </w:rPr>
-        <w:t xml:space="preserve">potential </w:t>
-      </w:r>
-      <w:r>
-        <w:rPr>
-          <w:b/>
-          <w:bCs/>
-          <w:sz w:val="22"/>
-          <w:szCs w:val="22"/>
-        </w:rPr>
-        <w:t>primary research or end users to test and evaluate my prototype?</w:t>
-      </w:r>
-    </w:p>
-    <w:p>
-      <w:pPr>
-        <w:pStyle w:val="Default"/>
-        <w:jc w:val="both"/>
-        <w:rPr>
-          <w:b/>
-          <w:bCs/>
-          <w:sz w:val="22"/>
-          <w:szCs w:val="22"/>
-        </w:rPr>
-      </w:pPr>
-    </w:p>
-    <w:p>
-      <w:pPr>
-        <w:pStyle w:val="Default"/>
-        <w:jc w:val="both"/>
-        <w:rPr>
-          <w:bCs/>
-          <w:sz w:val="22"/>
-          <w:szCs w:val="22"/>
-        </w:rPr>
-      </w:pPr>
-    </w:p>
-    <w:p>
-      <w:pPr>
-        <w:pStyle w:val="Default"/>
-        <w:jc w:val="both"/>
-        <w:rPr>
-          <w:bCs/>
-          <w:sz w:val="22"/>
-          <w:szCs w:val="22"/>
-        </w:rPr>
-      </w:pPr>
-    </w:p>
-    <w:p>
-      <w:pPr>
-        <w:pStyle w:val="Default"/>
-        <w:jc w:val="both"/>
-        <w:rPr>
-          <w:bCs/>
-          <w:sz w:val="22"/>
-          <w:szCs w:val="22"/>
-        </w:rPr>
-      </w:pPr>
-    </w:p>
-    <w:p>
-      <w:pPr>
-        <w:pStyle w:val="Default"/>
-        <w:jc w:val="both"/>
-        <w:rPr>
-          <w:bCs/>
-          <w:sz w:val="22"/>
-          <w:szCs w:val="22"/>
-        </w:rPr>
-      </w:pPr>
-    </w:p>
-    <w:p>
-      <w:pPr>
-        <w:pStyle w:val="Default"/>
-        <w:jc w:val="both"/>
-        <w:rPr>
-          <w:bCs/>
-          <w:sz w:val="22"/>
-          <w:szCs w:val="22"/>
-        </w:rPr>
-      </w:pPr>
-      <w:r>
-        <w:rPr>
-          <w:bCs/>
-          <w:sz w:val="22"/>
-          <w:szCs w:val="22"/>
-        </w:rPr>
-        <w:t xml:space="preserve"> </w:t>
-      </w:r>
-    </w:p>
-    <w:p>
-      <w:pPr>
-        <w:pStyle w:val="Default"/>
-        <w:jc w:val="both"/>
-        <w:rPr>
-          <w:bCs/>
-          <w:sz w:val="22"/>
-          <w:szCs w:val="22"/>
-        </w:rPr>
-      </w:pPr>
-    </w:p>
-    <w:p>
-      <w:pPr>
-        <w:pStyle w:val="Default"/>
-        <w:jc w:val="both"/>
-        <w:rPr>
-          <w:bCs/>
-          <w:sz w:val="22"/>
-          <w:szCs w:val="22"/>
-        </w:rPr>
-      </w:pPr>
-    </w:p>
-    <w:p>
-      <w:pPr>
-        <w:pStyle w:val="Default"/>
-        <w:jc w:val="both"/>
-        <w:rPr>
-          <w:bCs/>
-          <w:sz w:val="22"/>
-          <w:szCs w:val="22"/>
-        </w:rPr>
-      </w:pPr>
     </w:p>
     <w:p>
       <w:pPr>
@@ -1704,12 +1368,19 @@
         <w:pStyle w:val="Default"/>
         <w:jc w:val="both"/>
         <w:rPr>
-          <w:b/>
-          <w:bCs/>
-          <w:sz w:val="22"/>
-          <w:szCs w:val="22"/>
-        </w:rPr>
-      </w:pPr>
+          <w:bCs/>
+          <w:sz w:val="22"/>
+          <w:szCs w:val="22"/>
+        </w:rPr>
+      </w:pPr>
+      <w:r>
+        <w:rPr>
+          <w:bCs/>
+          <w:sz w:val="22"/>
+          <w:szCs w:val="22"/>
+        </w:rPr>
+        <w:t>Mr Thomas Hainey, Mr Gavin Baxter, Mr Mario Soflano</w:t>
+      </w:r>
     </w:p>
     <w:p>
       <w:pPr>
@@ -1747,8 +1418,9 @@
       </w:pPr>
     </w:p>
     <w:sectPr>
-      <w:footerReference w:type="even" r:id="rId7"/>
-      <w:footerReference w:type="default" r:id="rId8"/>
+      <w:headerReference w:type="default" r:id="rId7"/>
+      <w:footerReference w:type="even" r:id="rId8"/>
+      <w:footerReference w:type="default" r:id="rId9"/>
       <w:pgSz w:w="11906" w:h="16838"/>
       <w:pgMar w:top="1440" w:right="1440" w:bottom="1440" w:left="1440" w:header="708" w:footer="708" w:gutter="0"/>
       <w:cols w:space="708"/>
@@ -1860,7 +1532,7 @@
         <w:rFonts w:ascii="Arial" w:hAnsi="Arial" w:cs="Arial"/>
         <w:noProof/>
       </w:rPr>
-      <w:t>2</w:t>
+      <w:t>1</w:t>
     </w:r>
     <w:r>
       <w:rPr>
@@ -1898,6 +1570,20 @@
     </w:p>
   </w:footnote>
 </w:footnotes>
+</file>
+
+<file path=word/header1.xml><?xml version="1.0" encoding="utf-8"?>
+<w:hdr xmlns:wpc="http://schemas.microsoft.com/office/word/2010/wordprocessingCanvas" xmlns:mc="http://schemas.openxmlformats.org/markup-compatibility/2006" xmlns:o="urn:schemas-microsoft-com:office:office" xmlns:r="http://schemas.openxmlformats.org/officeDocument/2006/relationships" xmlns:m="http://schemas.openxmlformats.org/officeDocument/2006/math" xmlns:v="urn:schemas-microsoft-com:vml" xmlns:wp14="http://schemas.microsoft.com/office/word/2010/wordprocessingDrawing" xmlns:wp="http://schemas.openxmlformats.org/drawingml/2006/wordprocessingDrawing" xmlns:w10="urn:schemas-microsoft-com:office:word" xmlns:w="http://schemas.openxmlformats.org/wordprocessingml/2006/main" xmlns:w14="http://schemas.microsoft.com/office/word/2010/wordml" xmlns:w15="http://schemas.microsoft.com/office/word/2012/wordml" xmlns:wpg="http://schemas.microsoft.com/office/word/2010/wordprocessingGroup" xmlns:wpi="http://schemas.microsoft.com/office/word/2010/wordprocessingInk" xmlns:wne="http://schemas.microsoft.com/office/word/2006/wordml" xmlns:wps="http://schemas.microsoft.com/office/word/2010/wordprocessingShape" mc:Ignorable="w14 w15 wp14">
+  <w:p>
+    <w:pPr>
+      <w:pStyle w:val="Header"/>
+      <w:jc w:val="right"/>
+    </w:pPr>
+    <w:r>
+      <w:t>Yu-Ching Ho</w:t>
+    </w:r>
+  </w:p>
+</w:hdr>
 </file>
 
 <file path=word/numbering.xml><?xml version="1.0" encoding="utf-8"?>

--- a/3) UWS Third Year/6) Semester Two - Research Methods in Computing/Tutorial01.docx
+++ b/3) UWS Third Year/6) Semester Two - Research Methods in Computing/Tutorial01.docx
@@ -1292,76 +1292,88 @@
           <w:szCs w:val="22"/>
         </w:rPr>
       </w:pPr>
+    </w:p>
+    <w:p>
+      <w:pPr>
+        <w:pStyle w:val="Default"/>
+        <w:jc w:val="both"/>
+        <w:rPr>
+          <w:bCs/>
+          <w:sz w:val="22"/>
+          <w:szCs w:val="22"/>
+        </w:rPr>
+      </w:pPr>
+    </w:p>
+    <w:p>
+      <w:pPr>
+        <w:pStyle w:val="Default"/>
+        <w:jc w:val="both"/>
+        <w:rPr>
+          <w:b/>
+          <w:bCs/>
+          <w:sz w:val="22"/>
+          <w:szCs w:val="22"/>
+        </w:rPr>
+      </w:pPr>
+      <w:r>
+        <w:rPr>
+          <w:b/>
+          <w:bCs/>
+          <w:sz w:val="22"/>
+          <w:szCs w:val="22"/>
+        </w:rPr>
+        <w:t xml:space="preserve">What UWS staff </w:t>
+      </w:r>
+      <w:r>
+        <w:rPr>
+          <w:b/>
+          <w:bCs/>
+          <w:sz w:val="22"/>
+          <w:szCs w:val="22"/>
+        </w:rPr>
+        <w:t xml:space="preserve">can I approach </w:t>
+      </w:r>
+      <w:r>
+        <w:rPr>
+          <w:b/>
+          <w:bCs/>
+          <w:sz w:val="22"/>
+          <w:szCs w:val="22"/>
+        </w:rPr>
+        <w:t xml:space="preserve">to advise me and act in a supervisory role </w:t>
+      </w:r>
+      <w:r>
+        <w:rPr>
+          <w:b/>
+          <w:bCs/>
+          <w:sz w:val="22"/>
+          <w:szCs w:val="22"/>
+        </w:rPr>
+        <w:t>in relation to my potential research area</w:t>
+      </w:r>
+      <w:r>
+        <w:rPr>
+          <w:b/>
+          <w:bCs/>
+          <w:sz w:val="22"/>
+          <w:szCs w:val="22"/>
+        </w:rPr>
+        <w:t>?</w:t>
+      </w:r>
+    </w:p>
+    <w:p>
+      <w:pPr>
+        <w:pStyle w:val="Default"/>
+        <w:jc w:val="both"/>
+        <w:rPr>
+          <w:b/>
+          <w:bCs/>
+          <w:sz w:val="22"/>
+          <w:szCs w:val="22"/>
+        </w:rPr>
+      </w:pPr>
       <w:bookmarkStart w:id="0" w:name="_GoBack"/>
       <w:bookmarkEnd w:id="0"/>
-    </w:p>
-    <w:p>
-      <w:pPr>
-        <w:pStyle w:val="Default"/>
-        <w:jc w:val="both"/>
-        <w:rPr>
-          <w:bCs/>
-          <w:sz w:val="22"/>
-          <w:szCs w:val="22"/>
-        </w:rPr>
-      </w:pPr>
-    </w:p>
-    <w:p>
-      <w:pPr>
-        <w:pStyle w:val="Default"/>
-        <w:jc w:val="both"/>
-        <w:rPr>
-          <w:b/>
-          <w:bCs/>
-          <w:sz w:val="22"/>
-          <w:szCs w:val="22"/>
-        </w:rPr>
-      </w:pPr>
-      <w:r>
-        <w:rPr>
-          <w:b/>
-          <w:bCs/>
-          <w:sz w:val="22"/>
-          <w:szCs w:val="22"/>
-        </w:rPr>
-        <w:t xml:space="preserve">What UWS staff </w:t>
-      </w:r>
-      <w:r>
-        <w:rPr>
-          <w:b/>
-          <w:bCs/>
-          <w:sz w:val="22"/>
-          <w:szCs w:val="22"/>
-        </w:rPr>
-        <w:t xml:space="preserve">can I approach </w:t>
-      </w:r>
-      <w:r>
-        <w:rPr>
-          <w:b/>
-          <w:bCs/>
-          <w:sz w:val="22"/>
-          <w:szCs w:val="22"/>
-        </w:rPr>
-        <w:t xml:space="preserve">to advise me and act in a supervisory role </w:t>
-      </w:r>
-      <w:r>
-        <w:rPr>
-          <w:b/>
-          <w:bCs/>
-          <w:sz w:val="22"/>
-          <w:szCs w:val="22"/>
-        </w:rPr>
-        <w:t>in relation to my potential research area</w:t>
-      </w:r>
-      <w:r>
-        <w:rPr>
-          <w:b/>
-          <w:bCs/>
-          <w:sz w:val="22"/>
-          <w:szCs w:val="22"/>
-        </w:rPr>
-        <w:t>?</w:t>
-      </w:r>
     </w:p>
     <w:p>
       <w:pPr>
@@ -1532,7 +1544,7 @@
         <w:rFonts w:ascii="Arial" w:hAnsi="Arial" w:cs="Arial"/>
         <w:noProof/>
       </w:rPr>
-      <w:t>1</w:t>
+      <w:t>2</w:t>
     </w:r>
     <w:r>
       <w:rPr>
